--- a/limpias/1849.docx
+++ b/limpias/1849.docx
@@ -1,6 +1,6 @@
 
 <file path=word/document.xml><?xml version="1.0" encoding="utf-8"?>
-<w:document xmlns:wpc="http://schemas.microsoft.com/office/word/2010/wordprocessingCanvas" xmlns:cx="http://schemas.microsoft.com/office/drawing/2014/chartex" xmlns:cx1="http://schemas.microsoft.com/office/drawing/2015/9/8/chartex" xmlns:cx2="http://schemas.microsoft.com/office/drawing/2015/10/21/chartex" xmlns:cx3="http://schemas.microsoft.com/office/drawing/2016/5/9/chartex" xmlns:cx4="http://schemas.microsoft.com/office/drawing/2016/5/10/chartex" xmlns:cx5="http://schemas.microsoft.com/office/drawing/2016/5/11/chartex" xmlns:cx6="http://schemas.microsoft.com/office/drawing/2016/5/12/chartex" xmlns:cx7="http://schemas.microsoft.com/office/drawing/2016/5/13/chartex" xmlns:cx8="http://schemas.microsoft.com/office/drawing/2016/5/14/chartex" xmlns:mc="http://schemas.openxmlformats.org/markup-compatibility/2006" xmlns:aink="http://schemas.microsoft.com/office/drawing/2016/ink" xmlns:am3d="http://schemas.microsoft.com/office/drawing/2017/model3d" xmlns:o="urn:schemas-microsoft-com:office:office" xmlns:r="http://schemas.openxmlformats.org/officeDocument/2006/relationships" xmlns:m="http://schemas.openxmlformats.org/officeDocument/2006/math" xmlns:v="urn:schemas-microsoft-com:vml" xmlns:wp14="http://schemas.microsoft.com/office/word/2010/wordprocessingDrawing" xmlns:wp="http://schemas.openxmlformats.org/drawingml/2006/wordprocessingDrawing" xmlns:w10="urn:schemas-microsoft-com:office:word" xmlns:w="http://schemas.openxmlformats.org/wordprocessingml/2006/main" xmlns:w14="http://schemas.microsoft.com/office/word/2010/wordml" xmlns:w15="http://schemas.microsoft.com/office/word/2012/wordml" xmlns:w16cid="http://schemas.microsoft.com/office/word/2016/wordml/cid" xmlns:w16se="http://schemas.microsoft.com/office/word/2015/wordml/symex" xmlns:wpg="http://schemas.microsoft.com/office/word/2010/wordprocessingGroup" xmlns:wpi="http://schemas.microsoft.com/office/word/2010/wordprocessingInk" xmlns:wne="http://schemas.microsoft.com/office/word/2006/wordml" xmlns:wps="http://schemas.microsoft.com/office/word/2010/wordprocessingShape" mc:Ignorable="w14 w15 w16se w16cid wp14">
+<w:document xmlns:wpc="http://schemas.microsoft.com/office/word/2010/wordprocessingCanvas" xmlns:cx="http://schemas.microsoft.com/office/drawing/2014/chartex" xmlns:mc="http://schemas.openxmlformats.org/markup-compatibility/2006" xmlns:o="urn:schemas-microsoft-com:office:office" xmlns:r="http://schemas.openxmlformats.org/officeDocument/2006/relationships" xmlns:m="http://schemas.openxmlformats.org/officeDocument/2006/math" xmlns:v="urn:schemas-microsoft-com:vml" xmlns:wp14="http://schemas.microsoft.com/office/word/2010/wordprocessingDrawing" xmlns:wp="http://schemas.openxmlformats.org/drawingml/2006/wordprocessingDrawing" xmlns:w10="urn:schemas-microsoft-com:office:word" xmlns:w="http://schemas.openxmlformats.org/wordprocessingml/2006/main" xmlns:w14="http://schemas.microsoft.com/office/word/2010/wordml" xmlns:w15="http://schemas.microsoft.com/office/word/2012/wordml" xmlns:w16se="http://schemas.microsoft.com/office/word/2015/wordml/symex" xmlns:wpg="http://schemas.microsoft.com/office/word/2010/wordprocessingGroup" xmlns:wpi="http://schemas.microsoft.com/office/word/2010/wordprocessingInk" xmlns:wne="http://schemas.microsoft.com/office/word/2006/wordml" xmlns:wps="http://schemas.microsoft.com/office/word/2010/wordprocessingShape" mc:Ignorable="w14 w15 w16se wp14">
   <w:body>
     <w:p>
       <w:pPr>
@@ -8,36 +8,17 @@
         <w:tabs>
           <w:tab w:val="left" w:pos="720"/>
         </w:tabs>
-        <w:spacing w:after="240"/>
+        <w:spacing w:after="180"/>
         <w:jc w:val="right"/>
-        <w:outlineLvl w:val="0"/>
-        <w:rPr>
-          <w:rFonts w:ascii="Book Antiqua" w:hAnsi="Book Antiqua"/>
-          <w:sz w:val="22"/>
+        <w:rPr>
+          <w:rFonts w:ascii="Book Antiqua" w:hAnsi="Book Antiqua"/>
         </w:rPr>
       </w:pPr>
       <w:r>
         <w:rPr>
           <w:rFonts w:ascii="Book Antiqua" w:hAnsi="Book Antiqua"/>
-          <w:sz w:val="22"/>
-        </w:rPr>
-        <w:t xml:space="preserve">Yerba Buena, 15 de </w:t>
-      </w:r>
-      <w:proofErr w:type="gramStart"/>
-      <w:r>
-        <w:rPr>
-          <w:rFonts w:ascii="Book Antiqua" w:hAnsi="Book Antiqua"/>
-          <w:sz w:val="22"/>
-        </w:rPr>
-        <w:t>Marzo</w:t>
-      </w:r>
-      <w:proofErr w:type="gramEnd"/>
-      <w:r>
-        <w:rPr>
-          <w:rFonts w:ascii="Book Antiqua" w:hAnsi="Book Antiqua"/>
-          <w:sz w:val="22"/>
-        </w:rPr>
-        <w:t xml:space="preserve"> de 2012</w:t>
+        </w:rPr>
+        <w:t>Yerba Buena, 15 de Marzo de 2012</w:t>
       </w:r>
     </w:p>
     <w:p>
@@ -46,19 +27,16 @@
         <w:tabs>
           <w:tab w:val="left" w:pos="720"/>
         </w:tabs>
-        <w:spacing w:before="240" w:after="360"/>
-        <w:outlineLvl w:val="0"/>
+        <w:spacing w:before="480" w:after="180"/>
         <w:rPr>
           <w:rFonts w:ascii="Book Antiqua" w:hAnsi="Book Antiqua"/>
           <w:b/>
-          <w:sz w:val="22"/>
         </w:rPr>
       </w:pPr>
       <w:r>
         <w:rPr>
           <w:rFonts w:ascii="Book Antiqua" w:hAnsi="Book Antiqua"/>
           <w:b/>
-          <w:sz w:val="22"/>
         </w:rPr>
         <w:t>ORDENANZA Nº 1849</w:t>
       </w:r>
@@ -69,81 +47,83 @@
         <w:tabs>
           <w:tab w:val="left" w:pos="720"/>
         </w:tabs>
-        <w:spacing w:before="360" w:after="360"/>
-        <w:ind w:left="1701" w:right="1701"/>
+        <w:spacing w:before="240" w:after="240"/>
+        <w:ind w:left="1843" w:right="1843"/>
         <w:jc w:val="center"/>
         <w:rPr>
           <w:rFonts w:ascii="Book Antiqua" w:hAnsi="Book Antiqua"/>
           <w:b/>
-          <w:sz w:val="22"/>
         </w:rPr>
       </w:pPr>
       <w:r>
         <w:rPr>
           <w:rFonts w:ascii="Book Antiqua" w:hAnsi="Book Antiqua"/>
           <w:b/>
-          <w:sz w:val="22"/>
         </w:rPr>
         <w:t>EL CONCEJO DELIBERANTE SANCIONA CON FUERZA DE ORDENANZA</w:t>
       </w:r>
+      <w:bookmarkStart w:id="0" w:name="_GoBack"/>
     </w:p>
+    <w:bookmarkEnd w:id="0"/>
     <w:p>
       <w:pPr>
         <w:pStyle w:val="Sangradetextonormal"/>
         <w:keepNext/>
-        <w:spacing w:after="120"/>
+        <w:spacing w:after="180"/>
         <w:ind w:firstLine="0"/>
-        <w:jc w:val="left"/>
-        <w:rPr>
-          <w:rFonts w:ascii="Book Antiqua" w:hAnsi="Book Antiqua"/>
-          <w:sz w:val="22"/>
+        <w:rPr>
+          <w:rFonts w:ascii="Book Antiqua" w:hAnsi="Book Antiqua"/>
         </w:rPr>
       </w:pPr>
       <w:r>
         <w:rPr>
           <w:rFonts w:ascii="Book Antiqua" w:hAnsi="Book Antiqua"/>
-          <w:sz w:val="22"/>
           <w:u w:val="single"/>
         </w:rPr>
-        <w:t>ARTICULO PRIMERO:</w:t>
-      </w:r>
-      <w:r>
-        <w:rPr>
-          <w:rFonts w:ascii="Book Antiqua" w:hAnsi="Book Antiqua"/>
-          <w:sz w:val="22"/>
+        <w:t>ARTÍCULO PRIMERO:</w:t>
+      </w:r>
+      <w:r>
+        <w:rPr>
+          <w:rFonts w:ascii="Book Antiqua" w:hAnsi="Book Antiqua"/>
         </w:rPr>
         <w:t xml:space="preserve"> </w:t>
       </w:r>
-      <w:bookmarkStart w:id="0" w:name="_GoBack"/>
-      <w:bookmarkEnd w:id="0"/>
       <w:r>
         <w:rPr>
           <w:rFonts w:ascii="Book Antiqua" w:hAnsi="Book Antiqua"/>
           <w:bCs/>
-          <w:sz w:val="22"/>
         </w:rPr>
         <w:t>APRUEBASE</w:t>
       </w:r>
       <w:r>
         <w:rPr>
           <w:rFonts w:ascii="Book Antiqua" w:hAnsi="Book Antiqua"/>
-          <w:sz w:val="22"/>
         </w:rPr>
         <w:t xml:space="preserve"> el Convenio celebrado entre la Municipalidad de Yerba Buena y el </w:t>
       </w:r>
       <w:r>
         <w:rPr>
           <w:rFonts w:ascii="Book Antiqua" w:hAnsi="Book Antiqua"/>
-          <w:sz w:val="22"/>
         </w:rPr>
         <w:t>Instituto Nacional del Teatro</w:t>
       </w:r>
       <w:r>
         <w:rPr>
           <w:rFonts w:ascii="Book Antiqua" w:hAnsi="Book Antiqua"/>
-          <w:sz w:val="22"/>
-        </w:rPr>
-        <w:t>, que como Anexo I forma parte de la presenteOrdenanza.</w:t>
+        </w:rPr>
+        <w:t xml:space="preserve">, </w:t>
+      </w:r>
+      <w:r>
+        <w:rPr>
+          <w:rFonts w:ascii="Book Antiqua" w:hAnsi="Book Antiqua"/>
+        </w:rPr>
+        <w:t>que como Anexo I forma parte de la presenteOrdenanza</w:t>
+      </w:r>
+      <w:r>
+        <w:rPr>
+          <w:rFonts w:ascii="Book Antiqua" w:hAnsi="Book Antiqua"/>
+        </w:rPr>
+        <w:t xml:space="preserve">. </w:t>
       </w:r>
     </w:p>
     <w:p>
@@ -152,52 +132,55 @@
         <w:tabs>
           <w:tab w:val="left" w:pos="720"/>
         </w:tabs>
-        <w:spacing w:after="120"/>
-        <w:outlineLvl w:val="0"/>
-        <w:rPr>
-          <w:rFonts w:ascii="Book Antiqua" w:hAnsi="Book Antiqua"/>
-          <w:sz w:val="22"/>
+        <w:spacing w:after="180"/>
+        <w:jc w:val="both"/>
+        <w:rPr>
+          <w:rFonts w:ascii="Book Antiqua" w:hAnsi="Book Antiqua"/>
         </w:rPr>
       </w:pPr>
       <w:r>
         <w:rPr>
           <w:rFonts w:ascii="Book Antiqua" w:hAnsi="Book Antiqua"/>
-          <w:sz w:val="22"/>
           <w:u w:val="single"/>
         </w:rPr>
-        <w:t>ARTICULO SEGUNDO:</w:t>
-      </w:r>
-      <w:r>
-        <w:rPr>
-          <w:rFonts w:ascii="Book Antiqua" w:hAnsi="Book Antiqua"/>
-          <w:sz w:val="22"/>
-          <w:u w:val="single"/>
+        <w:t>ARTÍCULO SEGUNDO:</w:t>
+      </w:r>
+      <w:r>
+        <w:rPr>
+          <w:rFonts w:ascii="Book Antiqua" w:hAnsi="Book Antiqua"/>
         </w:rPr>
         <w:t xml:space="preserve"> </w:t>
       </w:r>
       <w:r>
         <w:rPr>
           <w:rFonts w:ascii="Book Antiqua" w:hAnsi="Book Antiqua"/>
-          <w:sz w:val="22"/>
-        </w:rPr>
-        <w:t xml:space="preserve">COMUNÍQUESE, REGÍSTRESE Y </w:t>
-      </w:r>
-      <w:proofErr w:type="gramStart"/>
-      <w:r>
-        <w:rPr>
-          <w:rFonts w:ascii="Book Antiqua" w:hAnsi="Book Antiqua"/>
-          <w:sz w:val="22"/>
-        </w:rPr>
-        <w:t>ARCHÍVESE.</w:t>
-      </w:r>
-      <w:r>
-        <w:rPr>
-          <w:rFonts w:ascii="Book Antiqua" w:hAnsi="Book Antiqua"/>
-          <w:sz w:val="22"/>
+        </w:rPr>
+        <w:t>COMUNÍQUESE</w:t>
+      </w:r>
+      <w:r>
+        <w:rPr>
+          <w:rFonts w:ascii="Book Antiqua" w:hAnsi="Book Antiqua"/>
+        </w:rPr>
+        <w:t xml:space="preserve">, </w:t>
+      </w:r>
+      <w:r>
+        <w:rPr>
+          <w:rFonts w:ascii="Book Antiqua" w:hAnsi="Book Antiqua"/>
+        </w:rPr>
+        <w:t>REGÍSTRESE Y ARCHÍVESE</w:t>
+      </w:r>
+      <w:r>
+        <w:rPr>
+          <w:rFonts w:ascii="Book Antiqua" w:hAnsi="Book Antiqua"/>
+        </w:rPr>
+        <w:t xml:space="preserve">. </w:t>
+      </w:r>
+      <w:r>
+        <w:rPr>
+          <w:rFonts w:ascii="Book Antiqua" w:hAnsi="Book Antiqua"/>
         </w:rPr>
         <w:t>·</w:t>
       </w:r>
-      <w:proofErr w:type="gramEnd"/>
     </w:p>
     <w:p>
       <w:pPr>
@@ -205,24 +188,21 @@
         <w:tabs>
           <w:tab w:val="left" w:pos="1080"/>
         </w:tabs>
-        <w:spacing w:after="120"/>
-        <w:outlineLvl w:val="0"/>
-        <w:rPr>
-          <w:rFonts w:ascii="Book Antiqua" w:hAnsi="Book Antiqua"/>
-          <w:sz w:val="22"/>
+        <w:spacing w:after="180"/>
+        <w:jc w:val="both"/>
+        <w:rPr>
+          <w:rFonts w:ascii="Book Antiqua" w:hAnsi="Book Antiqua"/>
         </w:rPr>
       </w:pPr>
       <w:r>
         <w:rPr>
           <w:rFonts w:ascii="Book Antiqua" w:hAnsi="Book Antiqua"/>
-          <w:sz w:val="22"/>
         </w:rPr>
         <w:br w:type="page"/>
       </w:r>
       <w:r>
         <w:rPr>
           <w:rFonts w:ascii="Book Antiqua" w:hAnsi="Book Antiqua"/>
-          <w:sz w:val="22"/>
         </w:rPr>
         <w:lastRenderedPageBreak/>
         <w:t>ANEXO I</w:t>
@@ -231,16 +211,15 @@
     <w:p>
       <w:pPr>
         <w:keepNext/>
-        <w:spacing w:after="120"/>
-        <w:rPr>
-          <w:rFonts w:ascii="Book Antiqua" w:hAnsi="Book Antiqua"/>
-          <w:sz w:val="22"/>
+        <w:spacing w:after="180"/>
+        <w:jc w:val="both"/>
+        <w:rPr>
+          <w:rFonts w:ascii="Book Antiqua" w:hAnsi="Book Antiqua"/>
         </w:rPr>
       </w:pPr>
       <w:r>
         <w:rPr>
           <w:rFonts w:ascii="Book Antiqua" w:hAnsi="Book Antiqua"/>
-          <w:sz w:val="22"/>
         </w:rPr>
         <w:t>CONVENIO DE COLABORACIÓN ENTRE EL INSTITUTO NACIONAL DEL TEATRO Y LA MUNICIPALIDAD DE YERBA BUENA</w:t>
       </w:r>
@@ -248,714 +227,1430 @@
     <w:p>
       <w:pPr>
         <w:keepNext/>
-        <w:spacing w:after="120"/>
-        <w:rPr>
-          <w:rFonts w:ascii="Book Antiqua" w:hAnsi="Book Antiqua"/>
-          <w:sz w:val="22"/>
+        <w:spacing w:after="180"/>
+        <w:jc w:val="both"/>
+        <w:rPr>
+          <w:rFonts w:ascii="Book Antiqua" w:hAnsi="Book Antiqua"/>
         </w:rPr>
       </w:pPr>
       <w:r>
         <w:rPr>
           <w:rFonts w:ascii="Book Antiqua" w:hAnsi="Book Antiqua"/>
-          <w:sz w:val="22"/>
         </w:rPr>
         <w:t>Entre la MUNI</w:t>
       </w:r>
       <w:r>
         <w:rPr>
           <w:rFonts w:ascii="Book Antiqua" w:hAnsi="Book Antiqua"/>
-          <w:sz w:val="22"/>
         </w:rPr>
         <w:t>CIPALIDAD</w:t>
       </w:r>
       <w:r>
         <w:rPr>
           <w:rFonts w:ascii="Book Antiqua" w:hAnsi="Book Antiqua"/>
-          <w:sz w:val="22"/>
         </w:rPr>
         <w:t xml:space="preserve"> de </w:t>
       </w:r>
       <w:r>
         <w:rPr>
           <w:rFonts w:ascii="Book Antiqua" w:hAnsi="Book Antiqua"/>
-          <w:sz w:val="22"/>
         </w:rPr>
         <w:t>YERBA BUENA</w:t>
       </w:r>
       <w:r>
         <w:rPr>
           <w:rFonts w:ascii="Book Antiqua" w:hAnsi="Book Antiqua"/>
-          <w:sz w:val="22"/>
-        </w:rPr>
-        <w:t>, representada en este acto por el Inten</w:t>
-      </w:r>
-      <w:r>
-        <w:rPr>
-          <w:rFonts w:ascii="Book Antiqua" w:hAnsi="Book Antiqua"/>
-          <w:sz w:val="22"/>
-        </w:rPr>
-        <w:t xml:space="preserve">dente, Señor Profesor DANIEL </w:t>
-      </w:r>
-      <w:r>
-        <w:rPr>
-          <w:rFonts w:ascii="Book Antiqua" w:hAnsi="Book Antiqua"/>
-          <w:sz w:val="22"/>
-        </w:rPr>
-        <w:t>GUILLERMO TOLEDO, D.N.I. N</w:t>
-      </w:r>
-      <w:r>
-        <w:rPr>
-          <w:rFonts w:ascii="Book Antiqua" w:hAnsi="Book Antiqua"/>
-          <w:sz w:val="22"/>
+        </w:rPr>
+        <w:t xml:space="preserve">, </w:t>
+      </w:r>
+      <w:r>
+        <w:rPr>
+          <w:rFonts w:ascii="Book Antiqua" w:hAnsi="Book Antiqua"/>
+        </w:rPr>
+        <w:t>representada en este acto por el Inten</w:t>
+      </w:r>
+      <w:r>
+        <w:rPr>
+          <w:rFonts w:ascii="Book Antiqua" w:hAnsi="Book Antiqua"/>
+        </w:rPr>
+        <w:t>dente</w:t>
+      </w:r>
+      <w:r>
+        <w:rPr>
+          <w:rFonts w:ascii="Book Antiqua" w:hAnsi="Book Antiqua"/>
+        </w:rPr>
+        <w:t xml:space="preserve">, </w:t>
+      </w:r>
+      <w:r>
+        <w:rPr>
+          <w:rFonts w:ascii="Book Antiqua" w:hAnsi="Book Antiqua"/>
+        </w:rPr>
+        <w:t xml:space="preserve">Señor Profesor DANIEL </w:t>
+      </w:r>
+      <w:r>
+        <w:rPr>
+          <w:rFonts w:ascii="Book Antiqua" w:hAnsi="Book Antiqua"/>
+        </w:rPr>
+        <w:t>GUILLERMO TOLEDO</w:t>
+      </w:r>
+      <w:r>
+        <w:rPr>
+          <w:rFonts w:ascii="Book Antiqua" w:hAnsi="Book Antiqua"/>
+        </w:rPr>
+        <w:t>, D.N.I.</w:t>
+      </w:r>
+      <w:r>
+        <w:rPr>
+          <w:rFonts w:ascii="Book Antiqua" w:hAnsi="Book Antiqua"/>
+        </w:rPr>
+        <w:t>N</w:t>
+      </w:r>
+      <w:r>
+        <w:rPr>
+          <w:rFonts w:ascii="Book Antiqua" w:hAnsi="Book Antiqua"/>
         </w:rPr>
         <w:t xml:space="preserve">º </w:t>
       </w:r>
       <w:r>
         <w:rPr>
           <w:rFonts w:ascii="Book Antiqua" w:hAnsi="Book Antiqua"/>
-          <w:sz w:val="22"/>
-        </w:rPr>
-        <w:t>13.378.335 con domicilio en Av. Aconquij</w:t>
-      </w:r>
-      <w:r>
-        <w:rPr>
-          <w:rFonts w:ascii="Book Antiqua" w:hAnsi="Book Antiqua"/>
-          <w:sz w:val="22"/>
-        </w:rPr>
-        <w:t>a 1900, Ciudad de YERBA BUENA, P</w:t>
-      </w:r>
-      <w:r>
-        <w:rPr>
-          <w:rFonts w:ascii="Book Antiqua" w:hAnsi="Book Antiqua"/>
-          <w:sz w:val="22"/>
-        </w:rPr>
-        <w:t>rovincia de TUCUMÁN, en adelante, el “ORGANISMO”, por una parte y el INSTITUTO NACIONAL DEL TEATRO, representado en este acto por su Director Ejecutivo, Señor RAÚL BRAMBILLA, D.N.I. N</w:t>
-      </w:r>
-      <w:r>
-        <w:rPr>
-          <w:rFonts w:ascii="Book Antiqua" w:hAnsi="Book Antiqua"/>
-          <w:sz w:val="22"/>
+        </w:rPr>
+        <w:t>13</w:t>
+      </w:r>
+      <w:r>
+        <w:rPr>
+          <w:rFonts w:ascii="Book Antiqua" w:hAnsi="Book Antiqua"/>
+        </w:rPr>
+        <w:t xml:space="preserve">. </w:t>
+      </w:r>
+      <w:r>
+        <w:rPr>
+          <w:rFonts w:ascii="Book Antiqua" w:hAnsi="Book Antiqua"/>
+        </w:rPr>
+        <w:t>378</w:t>
+      </w:r>
+      <w:r>
+        <w:rPr>
+          <w:rFonts w:ascii="Book Antiqua" w:hAnsi="Book Antiqua"/>
+        </w:rPr>
+        <w:t xml:space="preserve">. </w:t>
+      </w:r>
+      <w:r>
+        <w:rPr>
+          <w:rFonts w:ascii="Book Antiqua" w:hAnsi="Book Antiqua"/>
+        </w:rPr>
+        <w:t>335 con domicilio en Av</w:t>
+      </w:r>
+      <w:r>
+        <w:rPr>
+          <w:rFonts w:ascii="Book Antiqua" w:hAnsi="Book Antiqua"/>
+        </w:rPr>
+        <w:t xml:space="preserve">. </w:t>
+      </w:r>
+      <w:r>
+        <w:rPr>
+          <w:rFonts w:ascii="Book Antiqua" w:hAnsi="Book Antiqua"/>
+        </w:rPr>
+        <w:t>Aconquij</w:t>
+      </w:r>
+      <w:r>
+        <w:rPr>
+          <w:rFonts w:ascii="Book Antiqua" w:hAnsi="Book Antiqua"/>
+        </w:rPr>
+        <w:t>a 1900</w:t>
+      </w:r>
+      <w:r>
+        <w:rPr>
+          <w:rFonts w:ascii="Book Antiqua" w:hAnsi="Book Antiqua"/>
+        </w:rPr>
+        <w:t xml:space="preserve">, </w:t>
+      </w:r>
+      <w:r>
+        <w:rPr>
+          <w:rFonts w:ascii="Book Antiqua" w:hAnsi="Book Antiqua"/>
+        </w:rPr>
+        <w:t>Ciudad de YERBA BUENA</w:t>
+      </w:r>
+      <w:r>
+        <w:rPr>
+          <w:rFonts w:ascii="Book Antiqua" w:hAnsi="Book Antiqua"/>
+        </w:rPr>
+        <w:t xml:space="preserve">, </w:t>
+      </w:r>
+      <w:r>
+        <w:rPr>
+          <w:rFonts w:ascii="Book Antiqua" w:hAnsi="Book Antiqua"/>
+        </w:rPr>
+        <w:t>P</w:t>
+      </w:r>
+      <w:r>
+        <w:rPr>
+          <w:rFonts w:ascii="Book Antiqua" w:hAnsi="Book Antiqua"/>
+        </w:rPr>
+        <w:t>rovincia de TUCUMÁN</w:t>
+      </w:r>
+      <w:r>
+        <w:rPr>
+          <w:rFonts w:ascii="Book Antiqua" w:hAnsi="Book Antiqua"/>
+        </w:rPr>
+        <w:t xml:space="preserve">, </w:t>
+      </w:r>
+      <w:r>
+        <w:rPr>
+          <w:rFonts w:ascii="Book Antiqua" w:hAnsi="Book Antiqua"/>
+        </w:rPr>
+        <w:t>en adelante</w:t>
+      </w:r>
+      <w:r>
+        <w:rPr>
+          <w:rFonts w:ascii="Book Antiqua" w:hAnsi="Book Antiqua"/>
+        </w:rPr>
+        <w:t xml:space="preserve">, </w:t>
+      </w:r>
+      <w:r>
+        <w:rPr>
+          <w:rFonts w:ascii="Book Antiqua" w:hAnsi="Book Antiqua"/>
+        </w:rPr>
+        <w:t>el “ORGANISMO”</w:t>
+      </w:r>
+      <w:r>
+        <w:rPr>
+          <w:rFonts w:ascii="Book Antiqua" w:hAnsi="Book Antiqua"/>
+        </w:rPr>
+        <w:t xml:space="preserve">, </w:t>
+      </w:r>
+      <w:r>
+        <w:rPr>
+          <w:rFonts w:ascii="Book Antiqua" w:hAnsi="Book Antiqua"/>
+        </w:rPr>
+        <w:t>por una parte y el INSTITUTO NACIONAL DEL TEATRO</w:t>
+      </w:r>
+      <w:r>
+        <w:rPr>
+          <w:rFonts w:ascii="Book Antiqua" w:hAnsi="Book Antiqua"/>
+        </w:rPr>
+        <w:t xml:space="preserve">, </w:t>
+      </w:r>
+      <w:r>
+        <w:rPr>
+          <w:rFonts w:ascii="Book Antiqua" w:hAnsi="Book Antiqua"/>
+        </w:rPr>
+        <w:t>representado en este acto por su Director Ejecutivo</w:t>
+      </w:r>
+      <w:r>
+        <w:rPr>
+          <w:rFonts w:ascii="Book Antiqua" w:hAnsi="Book Antiqua"/>
+        </w:rPr>
+        <w:t xml:space="preserve">, </w:t>
+      </w:r>
+      <w:r>
+        <w:rPr>
+          <w:rFonts w:ascii="Book Antiqua" w:hAnsi="Book Antiqua"/>
+        </w:rPr>
+        <w:t>Señor RAÚL BRAMBILLA</w:t>
+      </w:r>
+      <w:r>
+        <w:rPr>
+          <w:rFonts w:ascii="Book Antiqua" w:hAnsi="Book Antiqua"/>
+        </w:rPr>
+        <w:t>, D.N.I.</w:t>
+      </w:r>
+      <w:r>
+        <w:rPr>
+          <w:rFonts w:ascii="Book Antiqua" w:hAnsi="Book Antiqua"/>
+        </w:rPr>
+        <w:t>N</w:t>
+      </w:r>
+      <w:r>
+        <w:rPr>
+          <w:rFonts w:ascii="Book Antiqua" w:hAnsi="Book Antiqua"/>
         </w:rPr>
         <w:t xml:space="preserve">º </w:t>
       </w:r>
       <w:r>
         <w:rPr>
           <w:rFonts w:ascii="Book Antiqua" w:hAnsi="Book Antiqua"/>
-          <w:sz w:val="22"/>
-        </w:rPr>
-        <w:t>11.705.186, con domicilio en Av. Santa Fe N</w:t>
-      </w:r>
-      <w:r>
-        <w:rPr>
-          <w:rFonts w:ascii="Book Antiqua" w:hAnsi="Book Antiqua"/>
-          <w:sz w:val="22"/>
+        </w:rPr>
+        <w:t>11</w:t>
+      </w:r>
+      <w:r>
+        <w:rPr>
+          <w:rFonts w:ascii="Book Antiqua" w:hAnsi="Book Antiqua"/>
+        </w:rPr>
+        <w:t xml:space="preserve">. </w:t>
+      </w:r>
+      <w:r>
+        <w:rPr>
+          <w:rFonts w:ascii="Book Antiqua" w:hAnsi="Book Antiqua"/>
+        </w:rPr>
+        <w:t>705</w:t>
+      </w:r>
+      <w:r>
+        <w:rPr>
+          <w:rFonts w:ascii="Book Antiqua" w:hAnsi="Book Antiqua"/>
+        </w:rPr>
+        <w:t xml:space="preserve">. </w:t>
+      </w:r>
+      <w:r>
+        <w:rPr>
+          <w:rFonts w:ascii="Book Antiqua" w:hAnsi="Book Antiqua"/>
+        </w:rPr>
+        <w:t>186</w:t>
+      </w:r>
+      <w:r>
+        <w:rPr>
+          <w:rFonts w:ascii="Book Antiqua" w:hAnsi="Book Antiqua"/>
+        </w:rPr>
+        <w:t xml:space="preserve">, </w:t>
+      </w:r>
+      <w:r>
+        <w:rPr>
+          <w:rFonts w:ascii="Book Antiqua" w:hAnsi="Book Antiqua"/>
+        </w:rPr>
+        <w:t>con domicilio en Av</w:t>
+      </w:r>
+      <w:r>
+        <w:rPr>
+          <w:rFonts w:ascii="Book Antiqua" w:hAnsi="Book Antiqua"/>
+        </w:rPr>
+        <w:t xml:space="preserve">. </w:t>
+      </w:r>
+      <w:r>
+        <w:rPr>
+          <w:rFonts w:ascii="Book Antiqua" w:hAnsi="Book Antiqua"/>
+        </w:rPr>
+        <w:t>Santa Fe N</w:t>
+      </w:r>
+      <w:r>
+        <w:rPr>
+          <w:rFonts w:ascii="Book Antiqua" w:hAnsi="Book Antiqua"/>
         </w:rPr>
         <w:t xml:space="preserve">º </w:t>
       </w:r>
       <w:r>
         <w:rPr>
           <w:rFonts w:ascii="Book Antiqua" w:hAnsi="Book Antiqua"/>
-          <w:sz w:val="22"/>
-        </w:rPr>
-        <w:t>1243, Piso 7</w:t>
-      </w:r>
-      <w:r>
-        <w:rPr>
-          <w:rFonts w:ascii="Book Antiqua" w:hAnsi="Book Antiqua"/>
-          <w:sz w:val="22"/>
+        </w:rPr>
+        <w:t>1243</w:t>
+      </w:r>
+      <w:r>
+        <w:rPr>
+          <w:rFonts w:ascii="Book Antiqua" w:hAnsi="Book Antiqua"/>
+        </w:rPr>
+        <w:t xml:space="preserve">, </w:t>
+      </w:r>
+      <w:r>
+        <w:rPr>
+          <w:rFonts w:ascii="Book Antiqua" w:hAnsi="Book Antiqua"/>
+        </w:rPr>
+        <w:t>Piso 7</w:t>
+      </w:r>
+      <w:r>
+        <w:rPr>
+          <w:rFonts w:ascii="Book Antiqua" w:hAnsi="Book Antiqua"/>
         </w:rPr>
         <w:t xml:space="preserve">º , </w:t>
       </w:r>
       <w:r>
         <w:rPr>
           <w:rFonts w:ascii="Book Antiqua" w:hAnsi="Book Antiqua"/>
-          <w:sz w:val="22"/>
-        </w:rPr>
-        <w:t xml:space="preserve"> Ciudad Autónoma de Buenos Aires, en adelante, “I.N.T”, acuerdan en celebrar el presente CONVENIO DE COLABORACION en el marco de los festejos </w:t>
-      </w:r>
-      <w:r>
-        <w:rPr>
-          <w:rFonts w:ascii="Book Antiqua" w:hAnsi="Book Antiqua"/>
-          <w:sz w:val="22"/>
+        </w:rPr>
+        <w:t>Ciudad Autónoma de Buenos Aires</w:t>
+      </w:r>
+      <w:r>
+        <w:rPr>
+          <w:rFonts w:ascii="Book Antiqua" w:hAnsi="Book Antiqua"/>
+        </w:rPr>
+        <w:t xml:space="preserve">, </w:t>
+      </w:r>
+      <w:r>
+        <w:rPr>
+          <w:rFonts w:ascii="Book Antiqua" w:hAnsi="Book Antiqua"/>
+        </w:rPr>
+        <w:t>en adelante</w:t>
+      </w:r>
+      <w:r>
+        <w:rPr>
+          <w:rFonts w:ascii="Book Antiqua" w:hAnsi="Book Antiqua"/>
+        </w:rPr>
+        <w:t xml:space="preserve">, </w:t>
+      </w:r>
+      <w:r>
+        <w:rPr>
+          <w:rFonts w:ascii="Book Antiqua" w:hAnsi="Book Antiqua"/>
+        </w:rPr>
+        <w:t>“I</w:t>
+      </w:r>
+      <w:r>
+        <w:rPr>
+          <w:rFonts w:ascii="Book Antiqua" w:hAnsi="Book Antiqua"/>
+        </w:rPr>
+        <w:t xml:space="preserve">. </w:t>
+      </w:r>
+      <w:r>
+        <w:rPr>
+          <w:rFonts w:ascii="Book Antiqua" w:hAnsi="Book Antiqua"/>
+        </w:rPr>
+        <w:t>N</w:t>
+      </w:r>
+      <w:r>
+        <w:rPr>
+          <w:rFonts w:ascii="Book Antiqua" w:hAnsi="Book Antiqua"/>
+        </w:rPr>
+        <w:t xml:space="preserve">. </w:t>
+      </w:r>
+      <w:r>
+        <w:rPr>
+          <w:rFonts w:ascii="Book Antiqua" w:hAnsi="Book Antiqua"/>
+        </w:rPr>
+        <w:t>T”</w:t>
+      </w:r>
+      <w:r>
+        <w:rPr>
+          <w:rFonts w:ascii="Book Antiqua" w:hAnsi="Book Antiqua"/>
+        </w:rPr>
+        <w:t xml:space="preserve">, </w:t>
+      </w:r>
+      <w:r>
+        <w:rPr>
+          <w:rFonts w:ascii="Book Antiqua" w:hAnsi="Book Antiqua"/>
+        </w:rPr>
+        <w:t xml:space="preserve">acuerdan en celebrar el presente CONVENIO DE COLABORACION en el marco de los festejos </w:t>
+      </w:r>
+      <w:r>
+        <w:rPr>
+          <w:rFonts w:ascii="Book Antiqua" w:hAnsi="Book Antiqua"/>
         </w:rPr>
         <w:t>por la celebración del BICENTE</w:t>
       </w:r>
       <w:r>
         <w:rPr>
           <w:rFonts w:ascii="Book Antiqua" w:hAnsi="Book Antiqua"/>
-          <w:sz w:val="22"/>
-        </w:rPr>
-        <w:t>NARIO de la REVOLUCIÓN DE MAYO, y</w:t>
-      </w:r>
-      <w:r>
-        <w:rPr>
-          <w:rFonts w:ascii="Book Antiqua" w:hAnsi="Book Antiqua"/>
-          <w:sz w:val="22"/>
-        </w:rPr>
-        <w:t>:</w:t>
+        </w:rPr>
+        <w:t>NARIO de la REVOLUCIÓN DE MAYO</w:t>
+      </w:r>
+      <w:r>
+        <w:rPr>
+          <w:rFonts w:ascii="Book Antiqua" w:hAnsi="Book Antiqua"/>
+        </w:rPr>
+        <w:t xml:space="preserve">, </w:t>
+      </w:r>
+      <w:r>
+        <w:rPr>
+          <w:rFonts w:ascii="Book Antiqua" w:hAnsi="Book Antiqua"/>
+        </w:rPr>
+        <w:t>y</w:t>
+      </w:r>
+      <w:r>
+        <w:rPr>
+          <w:rFonts w:ascii="Book Antiqua" w:hAnsi="Book Antiqua"/>
+        </w:rPr>
+        <w:t xml:space="preserve">: </w:t>
       </w:r>
     </w:p>
     <w:p>
       <w:pPr>
         <w:keepNext/>
-        <w:spacing w:before="240" w:after="120"/>
-        <w:outlineLvl w:val="0"/>
+        <w:spacing w:before="240" w:after="60"/>
         <w:rPr>
           <w:rFonts w:ascii="Book Antiqua" w:hAnsi="Book Antiqua"/>
           <w:b/>
-          <w:sz w:val="22"/>
         </w:rPr>
       </w:pPr>
       <w:r>
         <w:rPr>
           <w:rFonts w:ascii="Book Antiqua" w:hAnsi="Book Antiqua"/>
           <w:b/>
-          <w:sz w:val="22"/>
-        </w:rPr>
-        <w:t xml:space="preserve">CONSIDERANDO: </w:t>
+        </w:rPr>
+        <w:t>CONSIDERANDO:</w:t>
       </w:r>
     </w:p>
     <w:p>
       <w:pPr>
         <w:keepNext/>
-        <w:spacing w:after="120"/>
-        <w:rPr>
-          <w:rFonts w:ascii="Book Antiqua" w:hAnsi="Book Antiqua"/>
-          <w:sz w:val="22"/>
+        <w:spacing w:after="180"/>
+        <w:jc w:val="both"/>
+        <w:rPr>
+          <w:rFonts w:ascii="Book Antiqua" w:hAnsi="Book Antiqua"/>
         </w:rPr>
       </w:pPr>
       <w:r>
         <w:rPr>
           <w:rFonts w:ascii="Book Antiqua" w:hAnsi="Book Antiqua"/>
-          <w:sz w:val="22"/>
         </w:rPr>
         <w:t xml:space="preserve"> </w:t>
       </w:r>
       <w:r>
         <w:rPr>
           <w:rFonts w:ascii="Book Antiqua" w:hAnsi="Book Antiqua"/>
-          <w:sz w:val="22"/>
-        </w:rPr>
-        <w:t xml:space="preserve">Que en el contexto de </w:t>
-      </w:r>
-      <w:proofErr w:type="gramStart"/>
-      <w:r>
-        <w:rPr>
-          <w:rFonts w:ascii="Book Antiqua" w:hAnsi="Book Antiqua"/>
-          <w:sz w:val="22"/>
-        </w:rPr>
-        <w:t>la acciones</w:t>
-      </w:r>
-      <w:proofErr w:type="gramEnd"/>
-      <w:r>
-        <w:rPr>
-          <w:rFonts w:ascii="Book Antiqua" w:hAnsi="Book Antiqua"/>
-          <w:sz w:val="22"/>
-        </w:rPr>
-        <w:t xml:space="preserve"> que lleva adelante el Gobierno Argentino en torno al Bicentenario, se ha priorizado el desarrollo de actividades participativas en todo el país, que </w:t>
-      </w:r>
-      <w:proofErr w:type="spellStart"/>
-      <w:r>
-        <w:rPr>
-          <w:rFonts w:ascii="Book Antiqua" w:hAnsi="Book Antiqua"/>
-          <w:sz w:val="22"/>
-        </w:rPr>
-        <w:t>fomentenla</w:t>
-      </w:r>
-      <w:proofErr w:type="spellEnd"/>
-      <w:r>
-        <w:rPr>
-          <w:rFonts w:ascii="Book Antiqua" w:hAnsi="Book Antiqua"/>
-          <w:sz w:val="22"/>
-        </w:rPr>
-        <w:t xml:space="preserve"> inclusión social y pongan en valor la riqueza histórica y cultural de los pueblos.</w:t>
+        </w:rPr>
+        <w:t>Que en el contexto de la acciones que lleva adelante el Gobierno Argentino en torno al Bicentenario</w:t>
+      </w:r>
+      <w:r>
+        <w:rPr>
+          <w:rFonts w:ascii="Book Antiqua" w:hAnsi="Book Antiqua"/>
+        </w:rPr>
+        <w:t xml:space="preserve">, </w:t>
+      </w:r>
+      <w:r>
+        <w:rPr>
+          <w:rFonts w:ascii="Book Antiqua" w:hAnsi="Book Antiqua"/>
+        </w:rPr>
+        <w:t>se ha priorizado el desarrollo de actividades participativas en todo el país</w:t>
+      </w:r>
+      <w:r>
+        <w:rPr>
+          <w:rFonts w:ascii="Book Antiqua" w:hAnsi="Book Antiqua"/>
+        </w:rPr>
+        <w:t xml:space="preserve">, </w:t>
+      </w:r>
+      <w:r>
+        <w:rPr>
+          <w:rFonts w:ascii="Book Antiqua" w:hAnsi="Book Antiqua"/>
+        </w:rPr>
+        <w:t>que fomentenla inclusión social y pongan en valor la riqueza histórica y cultural de los pueblos</w:t>
+      </w:r>
+      <w:r>
+        <w:rPr>
+          <w:rFonts w:ascii="Book Antiqua" w:hAnsi="Book Antiqua"/>
+        </w:rPr>
+        <w:t xml:space="preserve">. </w:t>
       </w:r>
     </w:p>
     <w:p>
       <w:pPr>
         <w:keepNext/>
-        <w:spacing w:after="120"/>
-        <w:rPr>
-          <w:rFonts w:ascii="Book Antiqua" w:hAnsi="Book Antiqua"/>
-          <w:sz w:val="22"/>
+        <w:spacing w:after="180"/>
+        <w:jc w:val="both"/>
+        <w:rPr>
+          <w:rFonts w:ascii="Book Antiqua" w:hAnsi="Book Antiqua"/>
         </w:rPr>
       </w:pPr>
       <w:r>
         <w:rPr>
           <w:rFonts w:ascii="Book Antiqua" w:hAnsi="Book Antiqua"/>
-          <w:sz w:val="22"/>
-        </w:rPr>
-        <w:t>Que en dicho contexto se procederá a la construcción, ampliación o refacción de las “CASAS DE LA HISTORIA Y LA CULTURA DEL BICENTENARIO”, lugares destinados al desarrollo de actividades culturales, educativas y recreativas y a la exposición permanente de diversos elementos que testimonian la historia, la actualidad y los proyectos culturales de cada comunidad.</w:t>
+        </w:rPr>
+        <w:t>Que en dicho contexto se procederá a la construcción</w:t>
+      </w:r>
+      <w:r>
+        <w:rPr>
+          <w:rFonts w:ascii="Book Antiqua" w:hAnsi="Book Antiqua"/>
+        </w:rPr>
+        <w:t xml:space="preserve">, </w:t>
+      </w:r>
+      <w:r>
+        <w:rPr>
+          <w:rFonts w:ascii="Book Antiqua" w:hAnsi="Book Antiqua"/>
+        </w:rPr>
+        <w:t>ampliación o refacción de las “CASAS DE LA HISTORIA Y LA CULTURA DEL BICENTENARIO”</w:t>
+      </w:r>
+      <w:r>
+        <w:rPr>
+          <w:rFonts w:ascii="Book Antiqua" w:hAnsi="Book Antiqua"/>
+        </w:rPr>
+        <w:t xml:space="preserve">, </w:t>
+      </w:r>
+      <w:r>
+        <w:rPr>
+          <w:rFonts w:ascii="Book Antiqua" w:hAnsi="Book Antiqua"/>
+        </w:rPr>
+        <w:t>lugares destinados al desarrollo de actividades culturales</w:t>
+      </w:r>
+      <w:r>
+        <w:rPr>
+          <w:rFonts w:ascii="Book Antiqua" w:hAnsi="Book Antiqua"/>
+        </w:rPr>
+        <w:t xml:space="preserve">, </w:t>
+      </w:r>
+      <w:r>
+        <w:rPr>
+          <w:rFonts w:ascii="Book Antiqua" w:hAnsi="Book Antiqua"/>
+        </w:rPr>
+        <w:t>educativas y recreativas y a la exposición permanente de diversos elementos que testimonian la historia</w:t>
+      </w:r>
+      <w:r>
+        <w:rPr>
+          <w:rFonts w:ascii="Book Antiqua" w:hAnsi="Book Antiqua"/>
+        </w:rPr>
+        <w:t xml:space="preserve">, </w:t>
+      </w:r>
+      <w:r>
+        <w:rPr>
+          <w:rFonts w:ascii="Book Antiqua" w:hAnsi="Book Antiqua"/>
+        </w:rPr>
+        <w:t>la actualidad y los proyectos culturales de cada comunidad</w:t>
+      </w:r>
+      <w:r>
+        <w:rPr>
+          <w:rFonts w:ascii="Book Antiqua" w:hAnsi="Book Antiqua"/>
+        </w:rPr>
+        <w:t xml:space="preserve">. </w:t>
       </w:r>
     </w:p>
     <w:p>
       <w:pPr>
         <w:keepNext/>
-        <w:spacing w:after="120"/>
-        <w:rPr>
-          <w:rFonts w:ascii="Book Antiqua" w:hAnsi="Book Antiqua"/>
-          <w:sz w:val="22"/>
+        <w:spacing w:after="180"/>
+        <w:jc w:val="both"/>
+        <w:rPr>
+          <w:rFonts w:ascii="Book Antiqua" w:hAnsi="Book Antiqua"/>
         </w:rPr>
       </w:pPr>
       <w:r>
         <w:rPr>
           <w:rFonts w:ascii="Book Antiqua" w:hAnsi="Book Antiqua"/>
-          <w:sz w:val="22"/>
         </w:rPr>
         <w:t>Que en tal sentido el INST</w:t>
       </w:r>
       <w:r>
         <w:rPr>
           <w:rFonts w:ascii="Book Antiqua" w:hAnsi="Book Antiqua"/>
-          <w:sz w:val="22"/>
         </w:rPr>
         <w:t>IT</w:t>
       </w:r>
       <w:r>
         <w:rPr>
           <w:rFonts w:ascii="Book Antiqua" w:hAnsi="Book Antiqua"/>
-          <w:sz w:val="22"/>
-        </w:rPr>
-        <w:t>UTO NACIONAL DEL TEATRO ha suscripto con el MINISTERIODE TRABAJO, EMPLEO Y SEGURIDAD SOCIAL de la NACIÓN, la SECRETARIA GENERAL de la PRESIDENCIA de la NACIÓN, la SECRETARIA DE CULTURA de la PRESIDENCIA de la NACIÓN y el INSTITUTO NACIONAL DE CINE Y ARTES VISUALES un convenio de colaboración para la ejecución de las obras públicas a los fines de la consecución de los objetivos previstos, comprometiéndose a brindar apoyo para la construcción, ampliación o refacción de infraestructura, para el equipamiento y el desarrollo programático de las “CASAS DE LA HISTORIA Y</w:t>
-      </w:r>
-      <w:r>
-        <w:rPr>
-          <w:rFonts w:ascii="Book Antiqua" w:hAnsi="Book Antiqua"/>
-          <w:sz w:val="22"/>
+        </w:rPr>
+        <w:t>UTO NACIONAL DEL TEATRO ha suscripto con el MINISTERIODE TRABAJO</w:t>
+      </w:r>
+      <w:r>
+        <w:rPr>
+          <w:rFonts w:ascii="Book Antiqua" w:hAnsi="Book Antiqua"/>
+        </w:rPr>
+        <w:t xml:space="preserve">, </w:t>
+      </w:r>
+      <w:r>
+        <w:rPr>
+          <w:rFonts w:ascii="Book Antiqua" w:hAnsi="Book Antiqua"/>
+        </w:rPr>
+        <w:t>EMPLEO Y SEGURIDAD SOCIAL de la NACIÓN</w:t>
+      </w:r>
+      <w:r>
+        <w:rPr>
+          <w:rFonts w:ascii="Book Antiqua" w:hAnsi="Book Antiqua"/>
+        </w:rPr>
+        <w:t xml:space="preserve">, </w:t>
+      </w:r>
+      <w:r>
+        <w:rPr>
+          <w:rFonts w:ascii="Book Antiqua" w:hAnsi="Book Antiqua"/>
+        </w:rPr>
+        <w:t>la SECRETARIA GENERAL de la PRESIDENCIA de la NACIÓN</w:t>
+      </w:r>
+      <w:r>
+        <w:rPr>
+          <w:rFonts w:ascii="Book Antiqua" w:hAnsi="Book Antiqua"/>
+        </w:rPr>
+        <w:t xml:space="preserve">, </w:t>
+      </w:r>
+      <w:r>
+        <w:rPr>
+          <w:rFonts w:ascii="Book Antiqua" w:hAnsi="Book Antiqua"/>
+        </w:rPr>
+        <w:t xml:space="preserve">la SECRETARIA DE CULTURA de la PRESIDENCIA de la NACIÓN y el INSTITUTO NACIONAL DE CINE Y ARTES VISUALES un convenio de colaboración para la ejecución de las obras públicas a los fines de la consecución de los objetivos </w:t>
+      </w:r>
+      <w:r>
+        <w:rPr>
+          <w:rFonts w:ascii="Book Antiqua" w:hAnsi="Book Antiqua"/>
+        </w:rPr>
+        <w:t>previsto</w:t>
+      </w:r>
+      <w:r>
+        <w:rPr>
+          <w:rFonts w:ascii="Book Antiqua" w:hAnsi="Book Antiqua"/>
+        </w:rPr>
+        <w:t>s</w:t>
+      </w:r>
+      <w:r>
+        <w:rPr>
+          <w:rFonts w:ascii="Book Antiqua" w:hAnsi="Book Antiqua"/>
+        </w:rPr>
+        <w:t xml:space="preserve">, </w:t>
+      </w:r>
+      <w:r>
+        <w:rPr>
+          <w:rFonts w:ascii="Book Antiqua" w:hAnsi="Book Antiqua"/>
+        </w:rPr>
+        <w:t>comprometiéndose a brindar apoyo para la construcción</w:t>
+      </w:r>
+      <w:r>
+        <w:rPr>
+          <w:rFonts w:ascii="Book Antiqua" w:hAnsi="Book Antiqua"/>
+        </w:rPr>
+        <w:t xml:space="preserve">, </w:t>
+      </w:r>
+      <w:r>
+        <w:rPr>
+          <w:rFonts w:ascii="Book Antiqua" w:hAnsi="Book Antiqua"/>
+        </w:rPr>
+        <w:t>ampliación o refacción de infraestructura</w:t>
+      </w:r>
+      <w:r>
+        <w:rPr>
+          <w:rFonts w:ascii="Book Antiqua" w:hAnsi="Book Antiqua"/>
+        </w:rPr>
+        <w:t xml:space="preserve">, </w:t>
+      </w:r>
+      <w:r>
+        <w:rPr>
+          <w:rFonts w:ascii="Book Antiqua" w:hAnsi="Book Antiqua"/>
+        </w:rPr>
+        <w:t>para el equipamiento y el desarrollo programático de las “CASAS DE LA HISTORIA Y</w:t>
+      </w:r>
+      <w:r>
+        <w:rPr>
+          <w:rFonts w:ascii="Book Antiqua" w:hAnsi="Book Antiqua"/>
         </w:rPr>
         <w:t xml:space="preserve"> LA</w:t>
       </w:r>
       <w:r>
         <w:rPr>
           <w:rFonts w:ascii="Book Antiqua" w:hAnsi="Book Antiqua"/>
-          <w:sz w:val="22"/>
-        </w:rPr>
-        <w:t xml:space="preserve"> CULTURA DEL BICENTENARIO” específicamente, mediante la realización de aportes para la adquisición de equipamiento de luces y sonido a fin de que en los mencionados espacios se desarrollen actividades de teatro independiente de acuerdo con lo establecido en la LEY NACIONAL DEL TEATRO N</w:t>
-      </w:r>
-      <w:r>
-        <w:rPr>
-          <w:rFonts w:ascii="Book Antiqua" w:hAnsi="Book Antiqua"/>
-          <w:sz w:val="22"/>
+        </w:rPr>
+        <w:t xml:space="preserve"> CULTURA DEL BICENTENARIO” específicamente</w:t>
+      </w:r>
+      <w:r>
+        <w:rPr>
+          <w:rFonts w:ascii="Book Antiqua" w:hAnsi="Book Antiqua"/>
+        </w:rPr>
+        <w:t xml:space="preserve">, </w:t>
+      </w:r>
+      <w:r>
+        <w:rPr>
+          <w:rFonts w:ascii="Book Antiqua" w:hAnsi="Book Antiqua"/>
+        </w:rPr>
+        <w:t>mediante la realización de aportes para la adquisición de equipamiento de luces y sonido a fin de que en los mencionados espacios se desarrollen actividades de teatro independiente de acuerdo con lo establecido en la LEY NACIONAL DEL TEATRO N</w:t>
+      </w:r>
+      <w:r>
+        <w:rPr>
+          <w:rFonts w:ascii="Book Antiqua" w:hAnsi="Book Antiqua"/>
         </w:rPr>
         <w:t xml:space="preserve">º </w:t>
       </w:r>
       <w:r>
         <w:rPr>
           <w:rFonts w:ascii="Book Antiqua" w:hAnsi="Book Antiqua"/>
-          <w:sz w:val="22"/>
-        </w:rPr>
-        <w:t>24.800 y su DECRETO REGLAMENTARIO N</w:t>
-      </w:r>
-      <w:r>
-        <w:rPr>
-          <w:rFonts w:ascii="Book Antiqua" w:hAnsi="Book Antiqua"/>
-          <w:sz w:val="22"/>
+        </w:rPr>
+        <w:t>24</w:t>
+      </w:r>
+      <w:r>
+        <w:rPr>
+          <w:rFonts w:ascii="Book Antiqua" w:hAnsi="Book Antiqua"/>
+        </w:rPr>
+        <w:t xml:space="preserve">. </w:t>
+      </w:r>
+      <w:r>
+        <w:rPr>
+          <w:rFonts w:ascii="Book Antiqua" w:hAnsi="Book Antiqua"/>
+        </w:rPr>
+        <w:t>800 y su DECRETO REGLAMENTARIO N</w:t>
+      </w:r>
+      <w:r>
+        <w:rPr>
+          <w:rFonts w:ascii="Book Antiqua" w:hAnsi="Book Antiqua"/>
         </w:rPr>
         <w:t xml:space="preserve">º </w:t>
       </w:r>
       <w:r>
         <w:rPr>
           <w:rFonts w:ascii="Book Antiqua" w:hAnsi="Book Antiqua"/>
-          <w:sz w:val="22"/>
-        </w:rPr>
-        <w:t>991/97.</w:t>
+        </w:rPr>
+        <w:t>991/97</w:t>
+      </w:r>
+      <w:r>
+        <w:rPr>
+          <w:rFonts w:ascii="Book Antiqua" w:hAnsi="Book Antiqua"/>
+        </w:rPr>
+        <w:t xml:space="preserve">. </w:t>
       </w:r>
     </w:p>
     <w:p>
       <w:pPr>
         <w:keepNext/>
-        <w:spacing w:after="120"/>
-        <w:outlineLvl w:val="0"/>
-        <w:rPr>
-          <w:rFonts w:ascii="Book Antiqua" w:hAnsi="Book Antiqua"/>
-          <w:sz w:val="22"/>
+        <w:spacing w:after="180"/>
+        <w:jc w:val="both"/>
+        <w:rPr>
+          <w:rFonts w:ascii="Book Antiqua" w:hAnsi="Book Antiqua"/>
         </w:rPr>
       </w:pPr>
       <w:r>
         <w:rPr>
           <w:rFonts w:ascii="Book Antiqua" w:hAnsi="Book Antiqua"/>
-          <w:sz w:val="22"/>
         </w:rPr>
         <w:t>POR ELLO</w:t>
       </w:r>
       <w:r>
         <w:rPr>
           <w:rFonts w:ascii="Book Antiqua" w:hAnsi="Book Antiqua"/>
-          <w:sz w:val="22"/>
-        </w:rPr>
-        <w:t>:</w:t>
+        </w:rPr>
+        <w:t xml:space="preserve">: </w:t>
       </w:r>
     </w:p>
     <w:p>
       <w:pPr>
         <w:keepNext/>
-        <w:spacing w:after="120"/>
-        <w:rPr>
-          <w:rFonts w:ascii="Book Antiqua" w:hAnsi="Book Antiqua"/>
-          <w:sz w:val="22"/>
+        <w:spacing w:after="180"/>
+        <w:jc w:val="both"/>
+        <w:rPr>
+          <w:rFonts w:ascii="Book Antiqua" w:hAnsi="Book Antiqua"/>
         </w:rPr>
       </w:pPr>
       <w:r>
         <w:rPr>
           <w:rFonts w:ascii="Book Antiqua" w:hAnsi="Book Antiqua"/>
-          <w:sz w:val="22"/>
         </w:rPr>
         <w:t xml:space="preserve">Las PARTES convienen en celebrar el presente Convenio a tenor </w:t>
       </w:r>
       <w:r>
         <w:rPr>
           <w:rFonts w:ascii="Book Antiqua" w:hAnsi="Book Antiqua"/>
-          <w:sz w:val="22"/>
         </w:rPr>
         <w:t>de las siguientes cláusulas</w:t>
       </w:r>
       <w:r>
         <w:rPr>
           <w:rFonts w:ascii="Book Antiqua" w:hAnsi="Book Antiqua"/>
-          <w:sz w:val="22"/>
-        </w:rPr>
-        <w:t>:</w:t>
+        </w:rPr>
+        <w:t xml:space="preserve">: </w:t>
       </w:r>
     </w:p>
     <w:p>
       <w:pPr>
         <w:keepNext/>
-        <w:spacing w:after="120"/>
-        <w:rPr>
-          <w:rFonts w:ascii="Book Antiqua" w:hAnsi="Book Antiqua"/>
-          <w:sz w:val="22"/>
+        <w:spacing w:after="180"/>
+        <w:jc w:val="both"/>
+        <w:rPr>
+          <w:rFonts w:ascii="Book Antiqua" w:hAnsi="Book Antiqua"/>
         </w:rPr>
       </w:pPr>
       <w:r>
         <w:rPr>
           <w:rFonts w:ascii="Book Antiqua" w:hAnsi="Book Antiqua"/>
-          <w:sz w:val="22"/>
-        </w:rPr>
-        <w:t>PRIMERA: En el marco del convenio de colaboración precitado en los considerandos, para brindar equipamiento a las “CASAS DE LA HISTORIA Y LA CULTURA DEL</w:t>
-      </w:r>
-      <w:r>
-        <w:rPr>
-          <w:rFonts w:ascii="Book Antiqua" w:hAnsi="Book Antiqua"/>
-          <w:sz w:val="22"/>
-        </w:rPr>
-        <w:t xml:space="preserve"> BICENTENARIO”, el Cons</w:t>
-      </w:r>
-      <w:r>
-        <w:rPr>
-          <w:rFonts w:ascii="Book Antiqua" w:hAnsi="Book Antiqua"/>
-          <w:sz w:val="22"/>
-        </w:rPr>
-        <w:t xml:space="preserve">ejo de Dirección del “INT” ha resuelto </w:t>
-      </w:r>
-      <w:proofErr w:type="spellStart"/>
-      <w:r>
-        <w:rPr>
-          <w:rFonts w:ascii="Book Antiqua" w:hAnsi="Book Antiqua"/>
-          <w:sz w:val="22"/>
-        </w:rPr>
-        <w:t>co</w:t>
-      </w:r>
-      <w:proofErr w:type="spellEnd"/>
-      <w:r>
-        <w:rPr>
-          <w:rFonts w:ascii="Book Antiqua" w:hAnsi="Book Antiqua"/>
-          <w:sz w:val="22"/>
-        </w:rPr>
-        <w:t>-participar con la MUNICIPALIDAD de YERBA BUENA …en la ejecución de dichos objetivos, mediante el otorgamiento de un aporte especial de PESOS CUAR</w:t>
-      </w:r>
-      <w:r>
-        <w:rPr>
-          <w:rFonts w:ascii="Book Antiqua" w:hAnsi="Book Antiqua"/>
-          <w:sz w:val="22"/>
+        </w:rPr>
+        <w:t>PRIMERA</w:t>
+      </w:r>
+      <w:r>
+        <w:rPr>
+          <w:rFonts w:ascii="Book Antiqua" w:hAnsi="Book Antiqua"/>
+        </w:rPr>
+        <w:t xml:space="preserve">: </w:t>
+      </w:r>
+      <w:r>
+        <w:rPr>
+          <w:rFonts w:ascii="Book Antiqua" w:hAnsi="Book Antiqua"/>
+        </w:rPr>
+        <w:t>En el marco del convenio de colaboración precitado en los considerandos</w:t>
+      </w:r>
+      <w:r>
+        <w:rPr>
+          <w:rFonts w:ascii="Book Antiqua" w:hAnsi="Book Antiqua"/>
+        </w:rPr>
+        <w:t xml:space="preserve">, </w:t>
+      </w:r>
+      <w:r>
+        <w:rPr>
+          <w:rFonts w:ascii="Book Antiqua" w:hAnsi="Book Antiqua"/>
+        </w:rPr>
+        <w:t>para brindar equipamiento a las “CASAS DE LA HISTORIA Y LA CULTURA DEL</w:t>
+      </w:r>
+      <w:r>
+        <w:rPr>
+          <w:rFonts w:ascii="Book Antiqua" w:hAnsi="Book Antiqua"/>
+        </w:rPr>
+        <w:t xml:space="preserve"> BICENTENARIO”</w:t>
+      </w:r>
+      <w:r>
+        <w:rPr>
+          <w:rFonts w:ascii="Book Antiqua" w:hAnsi="Book Antiqua"/>
+        </w:rPr>
+        <w:t xml:space="preserve">, </w:t>
+      </w:r>
+      <w:r>
+        <w:rPr>
+          <w:rFonts w:ascii="Book Antiqua" w:hAnsi="Book Antiqua"/>
+        </w:rPr>
+        <w:t>el Cons</w:t>
+      </w:r>
+      <w:r>
+        <w:rPr>
+          <w:rFonts w:ascii="Book Antiqua" w:hAnsi="Book Antiqua"/>
+        </w:rPr>
+        <w:t>ejo de Dirección del “INT” ha resuelto co-participar con la MUNICIPALIDAD de YERBA BUENA …en la ejecución de dichos objetivos</w:t>
+      </w:r>
+      <w:r>
+        <w:rPr>
+          <w:rFonts w:ascii="Book Antiqua" w:hAnsi="Book Antiqua"/>
+        </w:rPr>
+        <w:t xml:space="preserve">, </w:t>
+      </w:r>
+      <w:r>
+        <w:rPr>
+          <w:rFonts w:ascii="Book Antiqua" w:hAnsi="Book Antiqua"/>
+        </w:rPr>
+        <w:lastRenderedPageBreak/>
+        <w:t>mediante el otorgamiento de un aporte especial de PESOS CUAR</w:t>
+      </w:r>
+      <w:r>
+        <w:rPr>
+          <w:rFonts w:ascii="Book Antiqua" w:hAnsi="Book Antiqua"/>
         </w:rPr>
         <w:t>EN</w:t>
       </w:r>
       <w:r>
         <w:rPr>
           <w:rFonts w:ascii="Book Antiqua" w:hAnsi="Book Antiqua"/>
-          <w:sz w:val="22"/>
         </w:rPr>
         <w:t>TA MIL</w:t>
       </w:r>
       <w:r>
         <w:rPr>
           <w:rFonts w:ascii="Book Antiqua" w:hAnsi="Book Antiqua"/>
-          <w:sz w:val="22"/>
-        </w:rPr>
-        <w:t xml:space="preserve">  (</w:t>
-      </w:r>
-      <w:r>
-        <w:rPr>
-          <w:rFonts w:ascii="Book Antiqua" w:hAnsi="Book Antiqua"/>
-          <w:sz w:val="22"/>
-        </w:rPr>
-        <w:t>$40.000.-</w:t>
-      </w:r>
-      <w:r>
-        <w:rPr>
-          <w:rFonts w:ascii="Book Antiqua" w:hAnsi="Book Antiqua"/>
-          <w:sz w:val="22"/>
-        </w:rPr>
-        <w:t xml:space="preserve">)  </w:t>
-      </w:r>
-      <w:r>
-        <w:rPr>
-          <w:rFonts w:ascii="Book Antiqua" w:hAnsi="Book Antiqua"/>
-          <w:sz w:val="22"/>
-        </w:rPr>
-        <w:t>que será destinado por el “ORGANISMO”, a la adquisición del equipamiento que se detalla en la Cláusula Cuarta del presente.</w:t>
+        </w:rPr>
+        <w:t xml:space="preserve"> </w:t>
+      </w:r>
+      <w:r>
+        <w:rPr>
+          <w:rFonts w:ascii="Book Antiqua" w:hAnsi="Book Antiqua"/>
+        </w:rPr>
+        <w:t xml:space="preserve"> (</w:t>
+      </w:r>
+      <w:r>
+        <w:rPr>
+          <w:rFonts w:ascii="Book Antiqua" w:hAnsi="Book Antiqua"/>
+        </w:rPr>
+        <w:t>$40</w:t>
+      </w:r>
+      <w:r>
+        <w:rPr>
+          <w:rFonts w:ascii="Book Antiqua" w:hAnsi="Book Antiqua"/>
+        </w:rPr>
+        <w:t xml:space="preserve">. </w:t>
+      </w:r>
+      <w:r>
+        <w:rPr>
+          <w:rFonts w:ascii="Book Antiqua" w:hAnsi="Book Antiqua"/>
+        </w:rPr>
+        <w:t>000</w:t>
+      </w:r>
+      <w:r>
+        <w:rPr>
+          <w:rFonts w:ascii="Book Antiqua" w:hAnsi="Book Antiqua"/>
+        </w:rPr>
+        <w:t xml:space="preserve">. </w:t>
+      </w:r>
+      <w:r>
+        <w:rPr>
+          <w:rFonts w:ascii="Book Antiqua" w:hAnsi="Book Antiqua"/>
+        </w:rPr>
+        <w:t>-</w:t>
+      </w:r>
+      <w:r>
+        <w:rPr>
+          <w:rFonts w:ascii="Book Antiqua" w:hAnsi="Book Antiqua"/>
+        </w:rPr>
+        <w:t xml:space="preserve">) </w:t>
+      </w:r>
+      <w:r>
+        <w:rPr>
+          <w:rFonts w:ascii="Book Antiqua" w:hAnsi="Book Antiqua"/>
+        </w:rPr>
+        <w:t xml:space="preserve"> </w:t>
+      </w:r>
+      <w:r>
+        <w:rPr>
+          <w:rFonts w:ascii="Book Antiqua" w:hAnsi="Book Antiqua"/>
+        </w:rPr>
+        <w:t>que será destinado por el “ORGANISMO”</w:t>
+      </w:r>
+      <w:r>
+        <w:rPr>
+          <w:rFonts w:ascii="Book Antiqua" w:hAnsi="Book Antiqua"/>
+        </w:rPr>
+        <w:t xml:space="preserve">, </w:t>
+      </w:r>
+      <w:r>
+        <w:rPr>
+          <w:rFonts w:ascii="Book Antiqua" w:hAnsi="Book Antiqua"/>
+        </w:rPr>
+        <w:t>a la adquisición del equipamiento que se detalla en la Cláusula Cuarta del presente</w:t>
+      </w:r>
+      <w:r>
+        <w:rPr>
+          <w:rFonts w:ascii="Book Antiqua" w:hAnsi="Book Antiqua"/>
+        </w:rPr>
+        <w:t xml:space="preserve">. </w:t>
       </w:r>
     </w:p>
     <w:p>
       <w:pPr>
         <w:keepNext/>
-        <w:spacing w:after="120"/>
-        <w:rPr>
-          <w:rFonts w:ascii="Book Antiqua" w:hAnsi="Book Antiqua"/>
-          <w:sz w:val="22"/>
+        <w:spacing w:after="180"/>
+        <w:jc w:val="both"/>
+        <w:rPr>
+          <w:rFonts w:ascii="Book Antiqua" w:hAnsi="Book Antiqua"/>
         </w:rPr>
       </w:pPr>
       <w:r>
         <w:rPr>
           <w:rFonts w:ascii="Book Antiqua" w:hAnsi="Book Antiqua"/>
-          <w:sz w:val="22"/>
-        </w:rPr>
-        <w:t>SEGUNDA: El Consejo de Dirección del “INT” sustenta lo resuelto en las disposiciones de la Ley 24.800, particula</w:t>
-      </w:r>
-      <w:r>
-        <w:rPr>
-          <w:rFonts w:ascii="Book Antiqua" w:hAnsi="Book Antiqua"/>
-          <w:sz w:val="22"/>
+        </w:rPr>
+        <w:t>SEGUNDA</w:t>
+      </w:r>
+      <w:r>
+        <w:rPr>
+          <w:rFonts w:ascii="Book Antiqua" w:hAnsi="Book Antiqua"/>
+        </w:rPr>
+        <w:t xml:space="preserve">: </w:t>
+      </w:r>
+      <w:r>
+        <w:rPr>
+          <w:rFonts w:ascii="Book Antiqua" w:hAnsi="Book Antiqua"/>
+        </w:rPr>
+        <w:t>El Consejo de Dirección del “INT” sustenta lo resuelto en las disposiciones de la Ley 24</w:t>
+      </w:r>
+      <w:r>
+        <w:rPr>
+          <w:rFonts w:ascii="Book Antiqua" w:hAnsi="Book Antiqua"/>
+        </w:rPr>
+        <w:t xml:space="preserve">. </w:t>
+      </w:r>
+      <w:r>
+        <w:rPr>
+          <w:rFonts w:ascii="Book Antiqua" w:hAnsi="Book Antiqua"/>
+        </w:rPr>
+        <w:t>800</w:t>
+      </w:r>
+      <w:r>
+        <w:rPr>
+          <w:rFonts w:ascii="Book Antiqua" w:hAnsi="Book Antiqua"/>
+        </w:rPr>
+        <w:t xml:space="preserve">, </w:t>
+      </w:r>
+      <w:r>
+        <w:rPr>
+          <w:rFonts w:ascii="Book Antiqua" w:hAnsi="Book Antiqua"/>
+        </w:rPr>
+        <w:t>particula</w:t>
+      </w:r>
+      <w:r>
+        <w:rPr>
+          <w:rFonts w:ascii="Book Antiqua" w:hAnsi="Book Antiqua"/>
         </w:rPr>
         <w:t>rmente en lo dispuesto por los A</w:t>
       </w:r>
       <w:r>
         <w:rPr>
           <w:rFonts w:ascii="Book Antiqua" w:hAnsi="Book Antiqua"/>
-          <w:sz w:val="22"/>
-        </w:rPr>
-        <w:t>rtículos 14 inc. a</w:t>
-      </w:r>
-      <w:proofErr w:type="gramStart"/>
-      <w:r>
-        <w:rPr>
-          <w:rFonts w:ascii="Book Antiqua" w:hAnsi="Book Antiqua"/>
-          <w:sz w:val="22"/>
-        </w:rPr>
-        <w:t>) ,</w:t>
-      </w:r>
-      <w:proofErr w:type="gramEnd"/>
-      <w:r>
-        <w:rPr>
-          <w:rFonts w:ascii="Book Antiqua" w:hAnsi="Book Antiqua"/>
-          <w:sz w:val="22"/>
-        </w:rPr>
-        <w:t xml:space="preserve">  </w:t>
-      </w:r>
-      <w:r>
-        <w:rPr>
-          <w:rFonts w:ascii="Book Antiqua" w:hAnsi="Book Antiqua"/>
-          <w:sz w:val="22"/>
+        </w:rPr>
+        <w:t>rtículos 14 inc</w:t>
+      </w:r>
+      <w:r>
+        <w:rPr>
+          <w:rFonts w:ascii="Book Antiqua" w:hAnsi="Book Antiqua"/>
+        </w:rPr>
+        <w:t xml:space="preserve">. </w:t>
+      </w:r>
+      <w:r>
+        <w:rPr>
+          <w:rFonts w:ascii="Book Antiqua" w:hAnsi="Book Antiqua"/>
+        </w:rPr>
+        <w:t>a</w:t>
+      </w:r>
+      <w:r>
+        <w:rPr>
+          <w:rFonts w:ascii="Book Antiqua" w:hAnsi="Book Antiqua"/>
+        </w:rPr>
+        <w:t xml:space="preserve">) , </w:t>
+      </w:r>
+      <w:r>
+        <w:rPr>
+          <w:rFonts w:ascii="Book Antiqua" w:hAnsi="Book Antiqua"/>
         </w:rPr>
         <w:t>b</w:t>
       </w:r>
       <w:r>
         <w:rPr>
           <w:rFonts w:ascii="Book Antiqua" w:hAnsi="Book Antiqua"/>
-          <w:sz w:val="22"/>
-        </w:rPr>
-        <w:t xml:space="preserve">) ,  </w:t>
-      </w:r>
-      <w:r>
-        <w:rPr>
-          <w:rFonts w:ascii="Book Antiqua" w:hAnsi="Book Antiqua"/>
-          <w:sz w:val="22"/>
+        </w:rPr>
+        <w:t xml:space="preserve">) , </w:t>
+      </w:r>
+      <w:r>
+        <w:rPr>
+          <w:rFonts w:ascii="Book Antiqua" w:hAnsi="Book Antiqua"/>
         </w:rPr>
         <w:t>c</w:t>
       </w:r>
       <w:r>
         <w:rPr>
           <w:rFonts w:ascii="Book Antiqua" w:hAnsi="Book Antiqua"/>
-          <w:sz w:val="22"/>
-        </w:rPr>
-        <w:t xml:space="preserve">) ,  </w:t>
-      </w:r>
-      <w:r>
-        <w:rPr>
-          <w:rFonts w:ascii="Book Antiqua" w:hAnsi="Book Antiqua"/>
-          <w:sz w:val="22"/>
-        </w:rPr>
-        <w:lastRenderedPageBreak/>
+        </w:rPr>
+        <w:t xml:space="preserve">) , </w:t>
+      </w:r>
+      <w:r>
+        <w:rPr>
+          <w:rFonts w:ascii="Book Antiqua" w:hAnsi="Book Antiqua"/>
+        </w:rPr>
         <w:t>g</w:t>
       </w:r>
       <w:r>
         <w:rPr>
           <w:rFonts w:ascii="Book Antiqua" w:hAnsi="Book Antiqua"/>
-          <w:sz w:val="22"/>
-        </w:rPr>
-        <w:t xml:space="preserve">) ,  </w:t>
-      </w:r>
-      <w:r>
-        <w:rPr>
-          <w:rFonts w:ascii="Book Antiqua" w:hAnsi="Book Antiqua"/>
-          <w:sz w:val="22"/>
+        </w:rPr>
+        <w:t xml:space="preserve">) , </w:t>
+      </w:r>
+      <w:r>
+        <w:rPr>
+          <w:rFonts w:ascii="Book Antiqua" w:hAnsi="Book Antiqua"/>
         </w:rPr>
         <w:t>j</w:t>
       </w:r>
       <w:r>
         <w:rPr>
           <w:rFonts w:ascii="Book Antiqua" w:hAnsi="Book Antiqua"/>
-          <w:sz w:val="22"/>
-        </w:rPr>
-        <w:t xml:space="preserve">)  </w:t>
-      </w:r>
-      <w:r>
-        <w:rPr>
-          <w:rFonts w:ascii="Book Antiqua" w:hAnsi="Book Antiqua"/>
-          <w:sz w:val="22"/>
+        </w:rPr>
+        <w:t xml:space="preserve">) </w:t>
+      </w:r>
+      <w:r>
+        <w:rPr>
+          <w:rFonts w:ascii="Book Antiqua" w:hAnsi="Book Antiqua"/>
+        </w:rPr>
+        <w:t xml:space="preserve"> </w:t>
+      </w:r>
+      <w:r>
+        <w:rPr>
+          <w:rFonts w:ascii="Book Antiqua" w:hAnsi="Book Antiqua"/>
         </w:rPr>
         <w:t>y k</w:t>
       </w:r>
       <w:r>
         <w:rPr>
           <w:rFonts w:ascii="Book Antiqua" w:hAnsi="Book Antiqua"/>
-          <w:sz w:val="22"/>
-        </w:rPr>
-        <w:t xml:space="preserve">)  </w:t>
-      </w:r>
-      <w:r>
-        <w:rPr>
-          <w:rFonts w:ascii="Book Antiqua" w:hAnsi="Book Antiqua"/>
-          <w:sz w:val="22"/>
-        </w:rPr>
-        <w:t>y 21 inc. a</w:t>
-      </w:r>
-      <w:r>
-        <w:rPr>
-          <w:rFonts w:ascii="Book Antiqua" w:hAnsi="Book Antiqua"/>
-          <w:sz w:val="22"/>
-        </w:rPr>
-        <w:t xml:space="preserve">)  </w:t>
-      </w:r>
-      <w:r>
-        <w:rPr>
-          <w:rFonts w:ascii="Book Antiqua" w:hAnsi="Book Antiqua"/>
-          <w:sz w:val="22"/>
-        </w:rPr>
-        <w:t>y su Decreto Reglamentario que las partes declaran conocer y aceptar en un todo.</w:t>
+        </w:rPr>
+        <w:t xml:space="preserve">) </w:t>
+      </w:r>
+      <w:r>
+        <w:rPr>
+          <w:rFonts w:ascii="Book Antiqua" w:hAnsi="Book Antiqua"/>
+        </w:rPr>
+        <w:t xml:space="preserve"> </w:t>
+      </w:r>
+      <w:r>
+        <w:rPr>
+          <w:rFonts w:ascii="Book Antiqua" w:hAnsi="Book Antiqua"/>
+        </w:rPr>
+        <w:t>y 21 inc</w:t>
+      </w:r>
+      <w:r>
+        <w:rPr>
+          <w:rFonts w:ascii="Book Antiqua" w:hAnsi="Book Antiqua"/>
+        </w:rPr>
+        <w:t xml:space="preserve">. </w:t>
+      </w:r>
+      <w:r>
+        <w:rPr>
+          <w:rFonts w:ascii="Book Antiqua" w:hAnsi="Book Antiqua"/>
+        </w:rPr>
+        <w:t>a</w:t>
+      </w:r>
+      <w:r>
+        <w:rPr>
+          <w:rFonts w:ascii="Book Antiqua" w:hAnsi="Book Antiqua"/>
+        </w:rPr>
+        <w:t xml:space="preserve">) </w:t>
+      </w:r>
+      <w:r>
+        <w:rPr>
+          <w:rFonts w:ascii="Book Antiqua" w:hAnsi="Book Antiqua"/>
+        </w:rPr>
+        <w:t xml:space="preserve"> </w:t>
+      </w:r>
+      <w:r>
+        <w:rPr>
+          <w:rFonts w:ascii="Book Antiqua" w:hAnsi="Book Antiqua"/>
+        </w:rPr>
+        <w:t>y su Decreto Reglamentario que las partes declaran conocer y aceptar en un todo</w:t>
+      </w:r>
+      <w:r>
+        <w:rPr>
+          <w:rFonts w:ascii="Book Antiqua" w:hAnsi="Book Antiqua"/>
+        </w:rPr>
+        <w:t xml:space="preserve">. </w:t>
       </w:r>
     </w:p>
     <w:p>
       <w:pPr>
         <w:keepNext/>
-        <w:spacing w:after="120"/>
-        <w:rPr>
-          <w:rFonts w:ascii="Book Antiqua" w:hAnsi="Book Antiqua"/>
-          <w:sz w:val="22"/>
+        <w:spacing w:after="180"/>
+        <w:jc w:val="both"/>
+        <w:rPr>
+          <w:rFonts w:ascii="Book Antiqua" w:hAnsi="Book Antiqua"/>
         </w:rPr>
       </w:pPr>
       <w:r>
         <w:rPr>
           <w:rFonts w:ascii="Book Antiqua" w:hAnsi="Book Antiqua"/>
-          <w:sz w:val="22"/>
-        </w:rPr>
-        <w:t>TERCERA: El “INT” se obliga a ingresar en tiempo y forma el aporte mencionado en la Cláusula Primera</w:t>
-      </w:r>
-      <w:r>
-        <w:rPr>
-          <w:rFonts w:ascii="Book Antiqua" w:hAnsi="Book Antiqua"/>
-          <w:sz w:val="22"/>
-        </w:rPr>
-        <w:t>, mediante depó</w:t>
-      </w:r>
-      <w:r>
-        <w:rPr>
-          <w:rFonts w:ascii="Book Antiqua" w:hAnsi="Book Antiqua"/>
-          <w:sz w:val="22"/>
+        </w:rPr>
+        <w:t>TERCERA</w:t>
+      </w:r>
+      <w:r>
+        <w:rPr>
+          <w:rFonts w:ascii="Book Antiqua" w:hAnsi="Book Antiqua"/>
+        </w:rPr>
+        <w:t xml:space="preserve">: </w:t>
+      </w:r>
+      <w:r>
+        <w:rPr>
+          <w:rFonts w:ascii="Book Antiqua" w:hAnsi="Book Antiqua"/>
+        </w:rPr>
+        <w:t>El “INT” se obliga a ingresar en tiempo y forma el aporte mencionado en la Cláusula Primera</w:t>
+      </w:r>
+      <w:r>
+        <w:rPr>
+          <w:rFonts w:ascii="Book Antiqua" w:hAnsi="Book Antiqua"/>
+        </w:rPr>
+        <w:t xml:space="preserve">, </w:t>
+      </w:r>
+      <w:r>
+        <w:rPr>
+          <w:rFonts w:ascii="Book Antiqua" w:hAnsi="Book Antiqua"/>
+        </w:rPr>
+        <w:t>mediante depó</w:t>
+      </w:r>
+      <w:r>
+        <w:rPr>
+          <w:rFonts w:ascii="Book Antiqua" w:hAnsi="Book Antiqua"/>
         </w:rPr>
         <w:t>sito en la Cuenta Corriente Oficial N</w:t>
       </w:r>
       <w:r>
         <w:rPr>
           <w:rFonts w:ascii="Book Antiqua" w:hAnsi="Book Antiqua"/>
-          <w:sz w:val="22"/>
         </w:rPr>
         <w:t xml:space="preserve">º </w:t>
       </w:r>
       <w:r>
         <w:rPr>
           <w:rFonts w:ascii="Book Antiqua" w:hAnsi="Book Antiqua"/>
-          <w:sz w:val="22"/>
-        </w:rPr>
-        <w:t>48160723/45 a nombre de Municipalidad de YERBA BUENA, C.U.I.T N</w:t>
-      </w:r>
-      <w:r>
-        <w:rPr>
-          <w:rFonts w:ascii="Book Antiqua" w:hAnsi="Book Antiqua"/>
-          <w:sz w:val="22"/>
+        </w:rPr>
+        <w:t>48160723/45 a nombre de Municipalidad de YERBA BUENA</w:t>
+      </w:r>
+      <w:r>
+        <w:rPr>
+          <w:rFonts w:ascii="Book Antiqua" w:hAnsi="Book Antiqua"/>
+        </w:rPr>
+        <w:t xml:space="preserve">, </w:t>
+      </w:r>
+      <w:r>
+        <w:rPr>
+          <w:rFonts w:ascii="Book Antiqua" w:hAnsi="Book Antiqua"/>
+        </w:rPr>
+        <w:t>C</w:t>
+      </w:r>
+      <w:r>
+        <w:rPr>
+          <w:rFonts w:ascii="Book Antiqua" w:hAnsi="Book Antiqua"/>
+        </w:rPr>
+        <w:t xml:space="preserve">. </w:t>
+      </w:r>
+      <w:r>
+        <w:rPr>
+          <w:rFonts w:ascii="Book Antiqua" w:hAnsi="Book Antiqua"/>
+        </w:rPr>
+        <w:t>U</w:t>
+      </w:r>
+      <w:r>
+        <w:rPr>
+          <w:rFonts w:ascii="Book Antiqua" w:hAnsi="Book Antiqua"/>
+        </w:rPr>
+        <w:t xml:space="preserve">. </w:t>
+      </w:r>
+      <w:r>
+        <w:rPr>
+          <w:rFonts w:ascii="Book Antiqua" w:hAnsi="Book Antiqua"/>
+        </w:rPr>
+        <w:t>I</w:t>
+      </w:r>
+      <w:r>
+        <w:rPr>
+          <w:rFonts w:ascii="Book Antiqua" w:hAnsi="Book Antiqua"/>
+        </w:rPr>
+        <w:t xml:space="preserve">. </w:t>
+      </w:r>
+      <w:r>
+        <w:rPr>
+          <w:rFonts w:ascii="Book Antiqua" w:hAnsi="Book Antiqua"/>
+        </w:rPr>
+        <w:t>T N</w:t>
+      </w:r>
+      <w:r>
+        <w:rPr>
+          <w:rFonts w:ascii="Book Antiqua" w:hAnsi="Book Antiqua"/>
         </w:rPr>
         <w:t xml:space="preserve">º </w:t>
       </w:r>
       <w:r>
         <w:rPr>
           <w:rFonts w:ascii="Book Antiqua" w:hAnsi="Book Antiqua"/>
-          <w:sz w:val="22"/>
-        </w:rPr>
-        <w:t>30-67993569-7 Banco Nación, Sucursal Casa Central, C.B.U. 01104817-20048100723458.</w:t>
+        </w:rPr>
+        <w:t>30-67993569-7 Banco Nación</w:t>
+      </w:r>
+      <w:r>
+        <w:rPr>
+          <w:rFonts w:ascii="Book Antiqua" w:hAnsi="Book Antiqua"/>
+        </w:rPr>
+        <w:t xml:space="preserve">, </w:t>
+      </w:r>
+      <w:r>
+        <w:rPr>
+          <w:rFonts w:ascii="Book Antiqua" w:hAnsi="Book Antiqua"/>
+        </w:rPr>
+        <w:t>Sucursal Casa Central</w:t>
+      </w:r>
+      <w:r>
+        <w:rPr>
+          <w:rFonts w:ascii="Book Antiqua" w:hAnsi="Book Antiqua"/>
+        </w:rPr>
+        <w:t xml:space="preserve">, </w:t>
+      </w:r>
+      <w:r>
+        <w:rPr>
+          <w:rFonts w:ascii="Book Antiqua" w:hAnsi="Book Antiqua"/>
+        </w:rPr>
+        <w:t>C</w:t>
+      </w:r>
+      <w:r>
+        <w:rPr>
+          <w:rFonts w:ascii="Book Antiqua" w:hAnsi="Book Antiqua"/>
+        </w:rPr>
+        <w:t xml:space="preserve">. </w:t>
+      </w:r>
+      <w:r>
+        <w:rPr>
+          <w:rFonts w:ascii="Book Antiqua" w:hAnsi="Book Antiqua"/>
+        </w:rPr>
+        <w:t>B</w:t>
+      </w:r>
+      <w:r>
+        <w:rPr>
+          <w:rFonts w:ascii="Book Antiqua" w:hAnsi="Book Antiqua"/>
+        </w:rPr>
+        <w:t xml:space="preserve">. </w:t>
+      </w:r>
+      <w:r>
+        <w:rPr>
+          <w:rFonts w:ascii="Book Antiqua" w:hAnsi="Book Antiqua"/>
+        </w:rPr>
+        <w:t>U</w:t>
+      </w:r>
+      <w:r>
+        <w:rPr>
+          <w:rFonts w:ascii="Book Antiqua" w:hAnsi="Book Antiqua"/>
+        </w:rPr>
+        <w:t xml:space="preserve">. </w:t>
+      </w:r>
+      <w:r>
+        <w:rPr>
+          <w:rFonts w:ascii="Book Antiqua" w:hAnsi="Book Antiqua"/>
+        </w:rPr>
+        <w:t>01104817-20048100723458</w:t>
+      </w:r>
+      <w:r>
+        <w:rPr>
+          <w:rFonts w:ascii="Book Antiqua" w:hAnsi="Book Antiqua"/>
+        </w:rPr>
+        <w:t xml:space="preserve">. </w:t>
       </w:r>
     </w:p>
     <w:p>
       <w:pPr>
         <w:keepNext/>
-        <w:spacing w:after="120"/>
-        <w:rPr>
-          <w:rFonts w:ascii="Book Antiqua" w:hAnsi="Book Antiqua"/>
-          <w:sz w:val="22"/>
+        <w:spacing w:after="180"/>
+        <w:jc w:val="both"/>
+        <w:rPr>
+          <w:rFonts w:ascii="Book Antiqua" w:hAnsi="Book Antiqua"/>
         </w:rPr>
       </w:pPr>
       <w:r>
         <w:rPr>
           <w:rFonts w:ascii="Book Antiqua" w:hAnsi="Book Antiqua"/>
-          <w:sz w:val="22"/>
-        </w:rPr>
-        <w:t>CUARTA: El “ORGANISMO” se compromete a invertir la totalidad del aporte en la adquisición</w:t>
-      </w:r>
-      <w:r>
-        <w:rPr>
-          <w:rFonts w:ascii="Book Antiqua" w:hAnsi="Book Antiqua"/>
-          <w:sz w:val="22"/>
+        </w:rPr>
+        <w:t>CUARTA</w:t>
+      </w:r>
+      <w:r>
+        <w:rPr>
+          <w:rFonts w:ascii="Book Antiqua" w:hAnsi="Book Antiqua"/>
+        </w:rPr>
+        <w:t xml:space="preserve">: </w:t>
+      </w:r>
+      <w:r>
+        <w:rPr>
+          <w:rFonts w:ascii="Book Antiqua" w:hAnsi="Book Antiqua"/>
+        </w:rPr>
+        <w:t>El “ORGANISMO” se compromete a invertir la totalidad del aporte en la adquisición</w:t>
+      </w:r>
+      <w:r>
+        <w:rPr>
+          <w:rFonts w:ascii="Book Antiqua" w:hAnsi="Book Antiqua"/>
         </w:rPr>
         <w:t xml:space="preserve"> del Equipamiento de Iluminación</w:t>
       </w:r>
       <w:r>
         <w:rPr>
           <w:rFonts w:ascii="Book Antiqua" w:hAnsi="Book Antiqua"/>
-          <w:sz w:val="22"/>
-        </w:rPr>
-        <w:t xml:space="preserve"> y Sonido que se detalla a continuación y a instalarlo en la “CASA DE LA HISTORIA Y LA CULTURA DEL BICENTENARIO” sita en la calle Higueritas al 1.80</w:t>
-      </w:r>
-      <w:r>
-        <w:rPr>
-          <w:rFonts w:ascii="Book Antiqua" w:hAnsi="Book Antiqua"/>
-          <w:sz w:val="22"/>
-        </w:rPr>
-        <w:t>0 de la ciudad de YERBA BUENA, P</w:t>
-      </w:r>
-      <w:r>
-        <w:rPr>
-          <w:rFonts w:ascii="Book Antiqua" w:hAnsi="Book Antiqua"/>
-          <w:sz w:val="22"/>
-        </w:rPr>
-        <w:t>rovincia de TUCUMAN.</w:t>
+        </w:rPr>
+        <w:t xml:space="preserve"> y Sonido que se detalla a continuación y a instalarlo en la “CASA DE LA HISTORIA Y LA CULTURA DEL BICENTENARIO” sita en la calle Higueritas al 1</w:t>
+      </w:r>
+      <w:r>
+        <w:rPr>
+          <w:rFonts w:ascii="Book Antiqua" w:hAnsi="Book Antiqua"/>
+        </w:rPr>
+        <w:t xml:space="preserve">. </w:t>
+      </w:r>
+      <w:r>
+        <w:rPr>
+          <w:rFonts w:ascii="Book Antiqua" w:hAnsi="Book Antiqua"/>
+        </w:rPr>
+        <w:t>80</w:t>
+      </w:r>
+      <w:r>
+        <w:rPr>
+          <w:rFonts w:ascii="Book Antiqua" w:hAnsi="Book Antiqua"/>
+        </w:rPr>
+        <w:t>0 de la ciudad de YERBA BUENA</w:t>
+      </w:r>
+      <w:r>
+        <w:rPr>
+          <w:rFonts w:ascii="Book Antiqua" w:hAnsi="Book Antiqua"/>
+        </w:rPr>
+        <w:t xml:space="preserve">, </w:t>
+      </w:r>
+      <w:r>
+        <w:rPr>
+          <w:rFonts w:ascii="Book Antiqua" w:hAnsi="Book Antiqua"/>
+        </w:rPr>
+        <w:t>P</w:t>
+      </w:r>
+      <w:r>
+        <w:rPr>
+          <w:rFonts w:ascii="Book Antiqua" w:hAnsi="Book Antiqua"/>
+        </w:rPr>
+        <w:t>rovincia de TUCUMAN</w:t>
+      </w:r>
+      <w:r>
+        <w:rPr>
+          <w:rFonts w:ascii="Book Antiqua" w:hAnsi="Book Antiqua"/>
+        </w:rPr>
+        <w:t xml:space="preserve">. </w:t>
       </w:r>
     </w:p>
     <w:p>
       <w:pPr>
         <w:keepNext/>
-        <w:spacing w:after="120"/>
-        <w:rPr>
-          <w:rFonts w:ascii="Book Antiqua" w:hAnsi="Book Antiqua"/>
-          <w:sz w:val="22"/>
+        <w:spacing w:after="180"/>
+        <w:jc w:val="both"/>
+        <w:rPr>
+          <w:rFonts w:ascii="Book Antiqua" w:hAnsi="Book Antiqua"/>
         </w:rPr>
       </w:pPr>
     </w:p>
@@ -978,7 +1673,7 @@
         <w:tblLook w:val="0000" w:firstRow="0" w:lastRow="0" w:firstColumn="0" w:lastColumn="0" w:noHBand="0" w:noVBand="0"/>
       </w:tblPr>
       <w:tblGrid>
-        <w:gridCol w:w="1874"/>
+        <w:gridCol w:w="1888"/>
         <w:gridCol w:w="5155"/>
         <w:gridCol w:w="2020"/>
       </w:tblGrid>
@@ -997,18 +1692,17 @@
           <w:p>
             <w:pPr>
               <w:keepNext/>
-              <w:spacing w:after="120"/>
+              <w:spacing w:after="180"/>
+              <w:jc w:val="both"/>
               <w:rPr>
                 <w:rFonts w:ascii="Book Antiqua" w:hAnsi="Book Antiqua"/>
                 <w:bCs/>
-                <w:sz w:val="22"/>
               </w:rPr>
             </w:pPr>
             <w:r>
               <w:rPr>
                 <w:rFonts w:ascii="Book Antiqua" w:hAnsi="Book Antiqua"/>
                 <w:bCs/>
-                <w:sz w:val="22"/>
               </w:rPr>
               <w:t>ILUMINACION</w:t>
             </w:r>
@@ -1024,18 +1718,17 @@
           <w:p>
             <w:pPr>
               <w:keepNext/>
-              <w:spacing w:after="120"/>
+              <w:spacing w:after="180"/>
+              <w:jc w:val="both"/>
               <w:rPr>
                 <w:rFonts w:ascii="Book Antiqua" w:hAnsi="Book Antiqua"/>
                 <w:bCs/>
-                <w:sz w:val="22"/>
               </w:rPr>
             </w:pPr>
             <w:r>
               <w:rPr>
                 <w:rFonts w:ascii="Book Antiqua" w:hAnsi="Book Antiqua"/>
                 <w:bCs/>
-                <w:sz w:val="22"/>
               </w:rPr>
               <w:t>DESCRIPCIÓN</w:t>
             </w:r>
@@ -1051,18 +1744,17 @@
           <w:p>
             <w:pPr>
               <w:keepNext/>
-              <w:spacing w:after="120"/>
+              <w:spacing w:after="180"/>
+              <w:jc w:val="both"/>
               <w:rPr>
                 <w:rFonts w:ascii="Book Antiqua" w:hAnsi="Book Antiqua"/>
                 <w:bCs/>
-                <w:sz w:val="22"/>
               </w:rPr>
             </w:pPr>
             <w:r>
               <w:rPr>
                 <w:rFonts w:ascii="Book Antiqua" w:hAnsi="Book Antiqua"/>
                 <w:bCs/>
-                <w:sz w:val="22"/>
               </w:rPr>
               <w:t>Cantidad por Casa</w:t>
             </w:r>
@@ -1082,11 +1774,11 @@
           <w:p>
             <w:pPr>
               <w:keepNext/>
-              <w:spacing w:after="120"/>
+              <w:spacing w:after="180"/>
+              <w:jc w:val="both"/>
               <w:rPr>
                 <w:rFonts w:ascii="Book Antiqua" w:hAnsi="Book Antiqua"/>
                 <w:bCs/>
-                <w:sz w:val="22"/>
               </w:rPr>
             </w:pPr>
           </w:p>
@@ -1101,18 +1793,29 @@
           <w:p>
             <w:pPr>
               <w:keepNext/>
-              <w:spacing w:after="120"/>
-              <w:rPr>
-                <w:rFonts w:ascii="Book Antiqua" w:hAnsi="Book Antiqua"/>
-                <w:sz w:val="22"/>
+              <w:spacing w:after="180"/>
+              <w:jc w:val="both"/>
+              <w:rPr>
+                <w:rFonts w:ascii="Book Antiqua" w:hAnsi="Book Antiqua"/>
               </w:rPr>
             </w:pPr>
             <w:r>
               <w:rPr>
                 <w:rFonts w:ascii="Book Antiqua" w:hAnsi="Book Antiqua"/>
-                <w:sz w:val="22"/>
-              </w:rPr>
-              <w:t>Par 56: con morsa y lámpara</w:t>
+              </w:rPr>
+              <w:t>Par 56</w:t>
+            </w:r>
+            <w:r>
+              <w:rPr>
+                <w:rFonts w:ascii="Book Antiqua" w:hAnsi="Book Antiqua"/>
+              </w:rPr>
+              <w:t xml:space="preserve">: </w:t>
+            </w:r>
+            <w:r>
+              <w:rPr>
+                <w:rFonts w:ascii="Book Antiqua" w:hAnsi="Book Antiqua"/>
+              </w:rPr>
+              <w:t>con morsa y lámpara</w:t>
             </w:r>
           </w:p>
         </w:tc>
@@ -1126,41 +1829,47 @@
           <w:p>
             <w:pPr>
               <w:keepNext/>
-              <w:spacing w:after="120"/>
-              <w:rPr>
-                <w:rFonts w:ascii="Book Antiqua" w:hAnsi="Book Antiqua"/>
-                <w:sz w:val="22"/>
+              <w:spacing w:after="180"/>
+              <w:jc w:val="both"/>
+              <w:rPr>
+                <w:rFonts w:ascii="Book Antiqua" w:hAnsi="Book Antiqua"/>
               </w:rPr>
             </w:pPr>
-            <w:proofErr w:type="gramStart"/>
-            <w:r>
-              <w:rPr>
-                <w:rFonts w:ascii="Book Antiqua" w:hAnsi="Book Antiqua"/>
-                <w:sz w:val="22"/>
+            <w:r>
+              <w:rPr>
+                <w:rFonts w:ascii="Book Antiqua" w:hAnsi="Book Antiqua"/>
               </w:rPr>
               <w:t>8</w:t>
             </w:r>
             <w:r>
               <w:rPr>
                 <w:rFonts w:ascii="Book Antiqua" w:hAnsi="Book Antiqua"/>
-                <w:sz w:val="22"/>
-              </w:rPr>
-              <w:t xml:space="preserve">  (</w:t>
-            </w:r>
-            <w:proofErr w:type="gramEnd"/>
-            <w:r>
-              <w:rPr>
-                <w:rFonts w:ascii="Book Antiqua" w:hAnsi="Book Antiqua"/>
-                <w:sz w:val="22"/>
+              </w:rPr>
+              <w:t xml:space="preserve"> </w:t>
+            </w:r>
+            <w:r>
+              <w:rPr>
+                <w:rFonts w:ascii="Book Antiqua" w:hAnsi="Book Antiqua"/>
+              </w:rPr>
+              <w:t xml:space="preserve"> (</w:t>
+            </w:r>
+            <w:r>
+              <w:rPr>
+                <w:rFonts w:ascii="Book Antiqua" w:hAnsi="Book Antiqua"/>
               </w:rPr>
               <w:t>ocho</w:t>
             </w:r>
             <w:r>
               <w:rPr>
                 <w:rFonts w:ascii="Book Antiqua" w:hAnsi="Book Antiqua"/>
-                <w:sz w:val="22"/>
-              </w:rPr>
-              <w:t xml:space="preserve">)  </w:t>
+              </w:rPr>
+              <w:t xml:space="preserve">) </w:t>
+            </w:r>
+            <w:r>
+              <w:rPr>
+                <w:rFonts w:ascii="Book Antiqua" w:hAnsi="Book Antiqua"/>
+              </w:rPr>
+              <w:t xml:space="preserve"> </w:t>
             </w:r>
           </w:p>
         </w:tc>
@@ -1178,11 +1887,11 @@
           <w:p>
             <w:pPr>
               <w:keepNext/>
-              <w:spacing w:after="120"/>
+              <w:spacing w:after="180"/>
+              <w:jc w:val="both"/>
               <w:rPr>
                 <w:rFonts w:ascii="Book Antiqua" w:hAnsi="Book Antiqua"/>
                 <w:bCs/>
-                <w:sz w:val="22"/>
               </w:rPr>
             </w:pPr>
           </w:p>
@@ -1197,18 +1906,29 @@
           <w:p>
             <w:pPr>
               <w:keepNext/>
-              <w:spacing w:after="120"/>
-              <w:rPr>
-                <w:rFonts w:ascii="Book Antiqua" w:hAnsi="Book Antiqua"/>
-                <w:sz w:val="22"/>
+              <w:spacing w:after="180"/>
+              <w:jc w:val="both"/>
+              <w:rPr>
+                <w:rFonts w:ascii="Book Antiqua" w:hAnsi="Book Antiqua"/>
               </w:rPr>
             </w:pPr>
             <w:r>
               <w:rPr>
                 <w:rFonts w:ascii="Book Antiqua" w:hAnsi="Book Antiqua"/>
-                <w:sz w:val="22"/>
-              </w:rPr>
-              <w:t>Par 36: con morsa y lámpara</w:t>
+              </w:rPr>
+              <w:t>Par 36</w:t>
+            </w:r>
+            <w:r>
+              <w:rPr>
+                <w:rFonts w:ascii="Book Antiqua" w:hAnsi="Book Antiqua"/>
+              </w:rPr>
+              <w:t xml:space="preserve">: </w:t>
+            </w:r>
+            <w:r>
+              <w:rPr>
+                <w:rFonts w:ascii="Book Antiqua" w:hAnsi="Book Antiqua"/>
+              </w:rPr>
+              <w:t>con morsa y lámpara</w:t>
             </w:r>
           </w:p>
         </w:tc>
@@ -1222,41 +1942,47 @@
           <w:p>
             <w:pPr>
               <w:keepNext/>
-              <w:spacing w:after="120"/>
-              <w:rPr>
-                <w:rFonts w:ascii="Book Antiqua" w:hAnsi="Book Antiqua"/>
-                <w:sz w:val="22"/>
+              <w:spacing w:after="180"/>
+              <w:jc w:val="both"/>
+              <w:rPr>
+                <w:rFonts w:ascii="Book Antiqua" w:hAnsi="Book Antiqua"/>
               </w:rPr>
             </w:pPr>
-            <w:proofErr w:type="gramStart"/>
-            <w:r>
-              <w:rPr>
-                <w:rFonts w:ascii="Book Antiqua" w:hAnsi="Book Antiqua"/>
-                <w:sz w:val="22"/>
+            <w:r>
+              <w:rPr>
+                <w:rFonts w:ascii="Book Antiqua" w:hAnsi="Book Antiqua"/>
               </w:rPr>
               <w:t>4</w:t>
             </w:r>
             <w:r>
               <w:rPr>
                 <w:rFonts w:ascii="Book Antiqua" w:hAnsi="Book Antiqua"/>
-                <w:sz w:val="22"/>
-              </w:rPr>
-              <w:t xml:space="preserve">  (</w:t>
-            </w:r>
-            <w:proofErr w:type="gramEnd"/>
-            <w:r>
-              <w:rPr>
-                <w:rFonts w:ascii="Book Antiqua" w:hAnsi="Book Antiqua"/>
-                <w:sz w:val="22"/>
+              </w:rPr>
+              <w:t xml:space="preserve"> </w:t>
+            </w:r>
+            <w:r>
+              <w:rPr>
+                <w:rFonts w:ascii="Book Antiqua" w:hAnsi="Book Antiqua"/>
+              </w:rPr>
+              <w:t xml:space="preserve"> (</w:t>
+            </w:r>
+            <w:r>
+              <w:rPr>
+                <w:rFonts w:ascii="Book Antiqua" w:hAnsi="Book Antiqua"/>
               </w:rPr>
               <w:t>cuatro</w:t>
             </w:r>
             <w:r>
               <w:rPr>
                 <w:rFonts w:ascii="Book Antiqua" w:hAnsi="Book Antiqua"/>
-                <w:sz w:val="22"/>
-              </w:rPr>
-              <w:t xml:space="preserve">)  </w:t>
+              </w:rPr>
+              <w:t xml:space="preserve">) </w:t>
+            </w:r>
+            <w:r>
+              <w:rPr>
+                <w:rFonts w:ascii="Book Antiqua" w:hAnsi="Book Antiqua"/>
+              </w:rPr>
+              <w:t xml:space="preserve"> </w:t>
             </w:r>
           </w:p>
         </w:tc>
@@ -1274,11 +2000,11 @@
           <w:p>
             <w:pPr>
               <w:keepNext/>
-              <w:spacing w:after="120"/>
+              <w:spacing w:after="180"/>
+              <w:jc w:val="both"/>
               <w:rPr>
                 <w:rFonts w:ascii="Book Antiqua" w:hAnsi="Book Antiqua"/>
                 <w:bCs/>
-                <w:sz w:val="22"/>
               </w:rPr>
             </w:pPr>
           </w:p>
@@ -1293,18 +2019,29 @@
           <w:p>
             <w:pPr>
               <w:keepNext/>
-              <w:spacing w:after="120"/>
-              <w:rPr>
-                <w:rFonts w:ascii="Book Antiqua" w:hAnsi="Book Antiqua"/>
-                <w:sz w:val="22"/>
+              <w:spacing w:after="180"/>
+              <w:jc w:val="both"/>
+              <w:rPr>
+                <w:rFonts w:ascii="Book Antiqua" w:hAnsi="Book Antiqua"/>
               </w:rPr>
             </w:pPr>
             <w:r>
               <w:rPr>
                 <w:rFonts w:ascii="Book Antiqua" w:hAnsi="Book Antiqua"/>
-                <w:sz w:val="22"/>
-              </w:rPr>
-              <w:t>PC 1000: con morsa y lámpara</w:t>
+              </w:rPr>
+              <w:t>PC 1000</w:t>
+            </w:r>
+            <w:r>
+              <w:rPr>
+                <w:rFonts w:ascii="Book Antiqua" w:hAnsi="Book Antiqua"/>
+              </w:rPr>
+              <w:t xml:space="preserve">: </w:t>
+            </w:r>
+            <w:r>
+              <w:rPr>
+                <w:rFonts w:ascii="Book Antiqua" w:hAnsi="Book Antiqua"/>
+              </w:rPr>
+              <w:t>con morsa y lámpara</w:t>
             </w:r>
           </w:p>
         </w:tc>
@@ -1318,41 +2055,47 @@
           <w:p>
             <w:pPr>
               <w:keepNext/>
-              <w:spacing w:after="120"/>
-              <w:rPr>
-                <w:rFonts w:ascii="Book Antiqua" w:hAnsi="Book Antiqua"/>
-                <w:sz w:val="22"/>
+              <w:spacing w:after="180"/>
+              <w:jc w:val="both"/>
+              <w:rPr>
+                <w:rFonts w:ascii="Book Antiqua" w:hAnsi="Book Antiqua"/>
               </w:rPr>
             </w:pPr>
-            <w:proofErr w:type="gramStart"/>
-            <w:r>
-              <w:rPr>
-                <w:rFonts w:ascii="Book Antiqua" w:hAnsi="Book Antiqua"/>
-                <w:sz w:val="22"/>
+            <w:r>
+              <w:rPr>
+                <w:rFonts w:ascii="Book Antiqua" w:hAnsi="Book Antiqua"/>
               </w:rPr>
               <w:t>8</w:t>
             </w:r>
             <w:r>
               <w:rPr>
                 <w:rFonts w:ascii="Book Antiqua" w:hAnsi="Book Antiqua"/>
-                <w:sz w:val="22"/>
-              </w:rPr>
-              <w:t xml:space="preserve">  (</w:t>
-            </w:r>
-            <w:proofErr w:type="gramEnd"/>
-            <w:r>
-              <w:rPr>
-                <w:rFonts w:ascii="Book Antiqua" w:hAnsi="Book Antiqua"/>
-                <w:sz w:val="22"/>
+              </w:rPr>
+              <w:t xml:space="preserve"> </w:t>
+            </w:r>
+            <w:r>
+              <w:rPr>
+                <w:rFonts w:ascii="Book Antiqua" w:hAnsi="Book Antiqua"/>
+              </w:rPr>
+              <w:t xml:space="preserve"> (</w:t>
+            </w:r>
+            <w:r>
+              <w:rPr>
+                <w:rFonts w:ascii="Book Antiqua" w:hAnsi="Book Antiqua"/>
               </w:rPr>
               <w:t>ocho</w:t>
             </w:r>
             <w:r>
               <w:rPr>
                 <w:rFonts w:ascii="Book Antiqua" w:hAnsi="Book Antiqua"/>
-                <w:sz w:val="22"/>
-              </w:rPr>
-              <w:t xml:space="preserve">)  </w:t>
+              </w:rPr>
+              <w:t xml:space="preserve">) </w:t>
+            </w:r>
+            <w:r>
+              <w:rPr>
+                <w:rFonts w:ascii="Book Antiqua" w:hAnsi="Book Antiqua"/>
+              </w:rPr>
+              <w:t xml:space="preserve"> </w:t>
             </w:r>
           </w:p>
         </w:tc>
@@ -1370,11 +2113,11 @@
           <w:p>
             <w:pPr>
               <w:keepNext/>
-              <w:spacing w:after="120"/>
+              <w:spacing w:after="180"/>
+              <w:jc w:val="both"/>
               <w:rPr>
                 <w:rFonts w:ascii="Book Antiqua" w:hAnsi="Book Antiqua"/>
                 <w:bCs/>
-                <w:sz w:val="22"/>
               </w:rPr>
             </w:pPr>
           </w:p>
@@ -1389,27 +2132,29 @@
           <w:p>
             <w:pPr>
               <w:keepNext/>
-              <w:spacing w:after="120"/>
-              <w:rPr>
-                <w:rFonts w:ascii="Book Antiqua" w:hAnsi="Book Antiqua"/>
-                <w:sz w:val="22"/>
+              <w:spacing w:after="180"/>
+              <w:jc w:val="both"/>
+              <w:rPr>
+                <w:rFonts w:ascii="Book Antiqua" w:hAnsi="Book Antiqua"/>
               </w:rPr>
             </w:pPr>
-            <w:proofErr w:type="spellStart"/>
-            <w:r>
-              <w:rPr>
-                <w:rFonts w:ascii="Book Antiqua" w:hAnsi="Book Antiqua"/>
-                <w:sz w:val="22"/>
-              </w:rPr>
-              <w:t>Fresneles</w:t>
-            </w:r>
-            <w:proofErr w:type="spellEnd"/>
-            <w:r>
-              <w:rPr>
-                <w:rFonts w:ascii="Book Antiqua" w:hAnsi="Book Antiqua"/>
-                <w:sz w:val="22"/>
-              </w:rPr>
-              <w:t xml:space="preserve"> 1000: con morsa y lámpara</w:t>
+            <w:r>
+              <w:rPr>
+                <w:rFonts w:ascii="Book Antiqua" w:hAnsi="Book Antiqua"/>
+              </w:rPr>
+              <w:t>Fresneles 1000</w:t>
+            </w:r>
+            <w:r>
+              <w:rPr>
+                <w:rFonts w:ascii="Book Antiqua" w:hAnsi="Book Antiqua"/>
+              </w:rPr>
+              <w:t xml:space="preserve">: </w:t>
+            </w:r>
+            <w:r>
+              <w:rPr>
+                <w:rFonts w:ascii="Book Antiqua" w:hAnsi="Book Antiqua"/>
+              </w:rPr>
+              <w:t>con morsa y lámpara</w:t>
             </w:r>
           </w:p>
         </w:tc>
@@ -1423,41 +2168,47 @@
           <w:p>
             <w:pPr>
               <w:keepNext/>
-              <w:spacing w:after="120"/>
-              <w:rPr>
-                <w:rFonts w:ascii="Book Antiqua" w:hAnsi="Book Antiqua"/>
-                <w:sz w:val="22"/>
+              <w:spacing w:after="180"/>
+              <w:jc w:val="both"/>
+              <w:rPr>
+                <w:rFonts w:ascii="Book Antiqua" w:hAnsi="Book Antiqua"/>
               </w:rPr>
             </w:pPr>
-            <w:proofErr w:type="gramStart"/>
-            <w:r>
-              <w:rPr>
-                <w:rFonts w:ascii="Book Antiqua" w:hAnsi="Book Antiqua"/>
-                <w:sz w:val="22"/>
+            <w:r>
+              <w:rPr>
+                <w:rFonts w:ascii="Book Antiqua" w:hAnsi="Book Antiqua"/>
               </w:rPr>
               <w:t>4</w:t>
             </w:r>
             <w:r>
               <w:rPr>
                 <w:rFonts w:ascii="Book Antiqua" w:hAnsi="Book Antiqua"/>
-                <w:sz w:val="22"/>
-              </w:rPr>
-              <w:t xml:space="preserve">  (</w:t>
-            </w:r>
-            <w:proofErr w:type="gramEnd"/>
-            <w:r>
-              <w:rPr>
-                <w:rFonts w:ascii="Book Antiqua" w:hAnsi="Book Antiqua"/>
-                <w:sz w:val="22"/>
+              </w:rPr>
+              <w:t xml:space="preserve"> </w:t>
+            </w:r>
+            <w:r>
+              <w:rPr>
+                <w:rFonts w:ascii="Book Antiqua" w:hAnsi="Book Antiqua"/>
+              </w:rPr>
+              <w:t xml:space="preserve"> (</w:t>
+            </w:r>
+            <w:r>
+              <w:rPr>
+                <w:rFonts w:ascii="Book Antiqua" w:hAnsi="Book Antiqua"/>
               </w:rPr>
               <w:t>cuatro</w:t>
             </w:r>
             <w:r>
               <w:rPr>
                 <w:rFonts w:ascii="Book Antiqua" w:hAnsi="Book Antiqua"/>
-                <w:sz w:val="22"/>
-              </w:rPr>
-              <w:t xml:space="preserve">)  </w:t>
+              </w:rPr>
+              <w:t xml:space="preserve">) </w:t>
+            </w:r>
+            <w:r>
+              <w:rPr>
+                <w:rFonts w:ascii="Book Antiqua" w:hAnsi="Book Antiqua"/>
+              </w:rPr>
+              <w:t xml:space="preserve"> </w:t>
             </w:r>
           </w:p>
         </w:tc>
@@ -1475,11 +2226,11 @@
           <w:p>
             <w:pPr>
               <w:keepNext/>
-              <w:spacing w:after="120"/>
+              <w:spacing w:after="180"/>
+              <w:jc w:val="both"/>
               <w:rPr>
                 <w:rFonts w:ascii="Book Antiqua" w:hAnsi="Book Antiqua"/>
                 <w:bCs/>
-                <w:sz w:val="22"/>
               </w:rPr>
             </w:pPr>
           </w:p>
@@ -1494,16 +2245,15 @@
           <w:p>
             <w:pPr>
               <w:keepNext/>
-              <w:spacing w:after="120"/>
-              <w:rPr>
-                <w:rFonts w:ascii="Book Antiqua" w:hAnsi="Book Antiqua"/>
-                <w:sz w:val="22"/>
+              <w:spacing w:after="180"/>
+              <w:jc w:val="both"/>
+              <w:rPr>
+                <w:rFonts w:ascii="Book Antiqua" w:hAnsi="Book Antiqua"/>
               </w:rPr>
             </w:pPr>
             <w:r>
               <w:rPr>
                 <w:rFonts w:ascii="Book Antiqua" w:hAnsi="Book Antiqua"/>
-                <w:sz w:val="22"/>
               </w:rPr>
               <w:t>Trípode</w:t>
             </w:r>
@@ -1519,41 +2269,47 @@
           <w:p>
             <w:pPr>
               <w:keepNext/>
-              <w:spacing w:after="120"/>
-              <w:rPr>
-                <w:rFonts w:ascii="Book Antiqua" w:hAnsi="Book Antiqua"/>
-                <w:sz w:val="22"/>
+              <w:spacing w:after="180"/>
+              <w:jc w:val="both"/>
+              <w:rPr>
+                <w:rFonts w:ascii="Book Antiqua" w:hAnsi="Book Antiqua"/>
               </w:rPr>
             </w:pPr>
-            <w:proofErr w:type="gramStart"/>
-            <w:r>
-              <w:rPr>
-                <w:rFonts w:ascii="Book Antiqua" w:hAnsi="Book Antiqua"/>
-                <w:sz w:val="22"/>
+            <w:r>
+              <w:rPr>
+                <w:rFonts w:ascii="Book Antiqua" w:hAnsi="Book Antiqua"/>
               </w:rPr>
               <w:t>2</w:t>
             </w:r>
             <w:r>
               <w:rPr>
                 <w:rFonts w:ascii="Book Antiqua" w:hAnsi="Book Antiqua"/>
-                <w:sz w:val="22"/>
-              </w:rPr>
-              <w:t xml:space="preserve">  (</w:t>
-            </w:r>
-            <w:proofErr w:type="gramEnd"/>
-            <w:r>
-              <w:rPr>
-                <w:rFonts w:ascii="Book Antiqua" w:hAnsi="Book Antiqua"/>
-                <w:sz w:val="22"/>
+              </w:rPr>
+              <w:t xml:space="preserve"> </w:t>
+            </w:r>
+            <w:r>
+              <w:rPr>
+                <w:rFonts w:ascii="Book Antiqua" w:hAnsi="Book Antiqua"/>
+              </w:rPr>
+              <w:t xml:space="preserve"> (</w:t>
+            </w:r>
+            <w:r>
+              <w:rPr>
+                <w:rFonts w:ascii="Book Antiqua" w:hAnsi="Book Antiqua"/>
               </w:rPr>
               <w:t>dos</w:t>
             </w:r>
             <w:r>
               <w:rPr>
                 <w:rFonts w:ascii="Book Antiqua" w:hAnsi="Book Antiqua"/>
-                <w:sz w:val="22"/>
-              </w:rPr>
-              <w:t xml:space="preserve">)  </w:t>
+              </w:rPr>
+              <w:t xml:space="preserve">) </w:t>
+            </w:r>
+            <w:r>
+              <w:rPr>
+                <w:rFonts w:ascii="Book Antiqua" w:hAnsi="Book Antiqua"/>
+              </w:rPr>
+              <w:t xml:space="preserve"> </w:t>
             </w:r>
           </w:p>
         </w:tc>
@@ -1571,11 +2327,11 @@
           <w:p>
             <w:pPr>
               <w:keepNext/>
-              <w:spacing w:after="120"/>
+              <w:spacing w:after="180"/>
+              <w:jc w:val="both"/>
               <w:rPr>
                 <w:rFonts w:ascii="Book Antiqua" w:hAnsi="Book Antiqua"/>
                 <w:bCs/>
-                <w:sz w:val="22"/>
               </w:rPr>
             </w:pPr>
           </w:p>
@@ -1590,23 +2346,21 @@
           <w:p>
             <w:pPr>
               <w:keepNext/>
-              <w:spacing w:after="120"/>
-              <w:rPr>
-                <w:rFonts w:ascii="Book Antiqua" w:hAnsi="Book Antiqua"/>
-                <w:sz w:val="22"/>
+              <w:spacing w:after="180"/>
+              <w:jc w:val="both"/>
+              <w:rPr>
+                <w:rFonts w:ascii="Book Antiqua" w:hAnsi="Book Antiqua"/>
               </w:rPr>
             </w:pPr>
             <w:r>
               <w:rPr>
                 <w:rFonts w:ascii="Book Antiqua" w:hAnsi="Book Antiqua"/>
-                <w:sz w:val="22"/>
               </w:rPr>
               <w:t>Consola 24 canales</w:t>
             </w:r>
             <w:r>
               <w:rPr>
                 <w:rFonts w:ascii="Book Antiqua" w:hAnsi="Book Antiqua"/>
-                <w:sz w:val="22"/>
               </w:rPr>
               <w:t>0</w:t>
             </w:r>
@@ -1622,41 +2376,47 @@
           <w:p>
             <w:pPr>
               <w:keepNext/>
-              <w:spacing w:after="120"/>
-              <w:rPr>
-                <w:rFonts w:ascii="Book Antiqua" w:hAnsi="Book Antiqua"/>
-                <w:sz w:val="22"/>
+              <w:spacing w:after="180"/>
+              <w:jc w:val="both"/>
+              <w:rPr>
+                <w:rFonts w:ascii="Book Antiqua" w:hAnsi="Book Antiqua"/>
               </w:rPr>
             </w:pPr>
-            <w:proofErr w:type="gramStart"/>
-            <w:r>
-              <w:rPr>
-                <w:rFonts w:ascii="Book Antiqua" w:hAnsi="Book Antiqua"/>
-                <w:sz w:val="22"/>
+            <w:r>
+              <w:rPr>
+                <w:rFonts w:ascii="Book Antiqua" w:hAnsi="Book Antiqua"/>
               </w:rPr>
               <w:t>1</w:t>
             </w:r>
             <w:r>
               <w:rPr>
                 <w:rFonts w:ascii="Book Antiqua" w:hAnsi="Book Antiqua"/>
-                <w:sz w:val="22"/>
-              </w:rPr>
-              <w:t xml:space="preserve">  (</w:t>
-            </w:r>
-            <w:proofErr w:type="gramEnd"/>
-            <w:r>
-              <w:rPr>
-                <w:rFonts w:ascii="Book Antiqua" w:hAnsi="Book Antiqua"/>
-                <w:sz w:val="22"/>
+              </w:rPr>
+              <w:t xml:space="preserve"> </w:t>
+            </w:r>
+            <w:r>
+              <w:rPr>
+                <w:rFonts w:ascii="Book Antiqua" w:hAnsi="Book Antiqua"/>
+              </w:rPr>
+              <w:t xml:space="preserve"> (</w:t>
+            </w:r>
+            <w:r>
+              <w:rPr>
+                <w:rFonts w:ascii="Book Antiqua" w:hAnsi="Book Antiqua"/>
               </w:rPr>
               <w:t>una</w:t>
             </w:r>
             <w:r>
               <w:rPr>
                 <w:rFonts w:ascii="Book Antiqua" w:hAnsi="Book Antiqua"/>
-                <w:sz w:val="22"/>
-              </w:rPr>
-              <w:t xml:space="preserve">)  </w:t>
+              </w:rPr>
+              <w:t xml:space="preserve">) </w:t>
+            </w:r>
+            <w:r>
+              <w:rPr>
+                <w:rFonts w:ascii="Book Antiqua" w:hAnsi="Book Antiqua"/>
+              </w:rPr>
+              <w:t xml:space="preserve"> </w:t>
             </w:r>
           </w:p>
         </w:tc>
@@ -1676,18 +2436,17 @@
           <w:p>
             <w:pPr>
               <w:keepNext/>
-              <w:spacing w:after="120"/>
+              <w:spacing w:after="180"/>
+              <w:jc w:val="both"/>
               <w:rPr>
                 <w:rFonts w:ascii="Book Antiqua" w:hAnsi="Book Antiqua"/>
                 <w:bCs/>
-                <w:sz w:val="22"/>
               </w:rPr>
             </w:pPr>
             <w:r>
               <w:rPr>
                 <w:rFonts w:ascii="Book Antiqua" w:hAnsi="Book Antiqua"/>
                 <w:bCs/>
-                <w:sz w:val="22"/>
               </w:rPr>
               <w:t>SONIDO</w:t>
             </w:r>
@@ -1703,34 +2462,29 @@
           <w:p>
             <w:pPr>
               <w:keepNext/>
-              <w:spacing w:after="120"/>
-              <w:rPr>
-                <w:rFonts w:ascii="Book Antiqua" w:hAnsi="Book Antiqua"/>
-                <w:sz w:val="22"/>
+              <w:spacing w:after="180"/>
+              <w:jc w:val="both"/>
+              <w:rPr>
+                <w:rFonts w:ascii="Book Antiqua" w:hAnsi="Book Antiqua"/>
               </w:rPr>
             </w:pPr>
             <w:r>
               <w:rPr>
                 <w:rFonts w:ascii="Book Antiqua" w:hAnsi="Book Antiqua"/>
-                <w:sz w:val="22"/>
-              </w:rPr>
-              <w:t xml:space="preserve">DIGEMER tipo </w:t>
-            </w:r>
-            <w:proofErr w:type="spellStart"/>
-            <w:r>
-              <w:rPr>
-                <w:rFonts w:ascii="Book Antiqua" w:hAnsi="Book Antiqua"/>
-                <w:sz w:val="22"/>
-              </w:rPr>
-              <w:t>prodigy</w:t>
-            </w:r>
-            <w:proofErr w:type="spellEnd"/>
-            <w:r>
-              <w:rPr>
-                <w:rFonts w:ascii="Book Antiqua" w:hAnsi="Book Antiqua"/>
-                <w:sz w:val="22"/>
-              </w:rPr>
-              <w:t xml:space="preserve"> 1220 4,4 KW</w:t>
+              </w:rPr>
+              <w:t>DIGEMER tipo prodigy 1220 4</w:t>
+            </w:r>
+            <w:r>
+              <w:rPr>
+                <w:rFonts w:ascii="Book Antiqua" w:hAnsi="Book Antiqua"/>
+              </w:rPr>
+              <w:t xml:space="preserve">, </w:t>
+            </w:r>
+            <w:r>
+              <w:rPr>
+                <w:rFonts w:ascii="Book Antiqua" w:hAnsi="Book Antiqua"/>
+              </w:rPr>
+              <w:t>4 KW</w:t>
             </w:r>
           </w:p>
         </w:tc>
@@ -1744,41 +2498,47 @@
           <w:p>
             <w:pPr>
               <w:keepNext/>
-              <w:spacing w:after="120"/>
-              <w:rPr>
-                <w:rFonts w:ascii="Book Antiqua" w:hAnsi="Book Antiqua"/>
-                <w:sz w:val="22"/>
+              <w:spacing w:after="180"/>
+              <w:jc w:val="both"/>
+              <w:rPr>
+                <w:rFonts w:ascii="Book Antiqua" w:hAnsi="Book Antiqua"/>
               </w:rPr>
             </w:pPr>
-            <w:proofErr w:type="gramStart"/>
-            <w:r>
-              <w:rPr>
-                <w:rFonts w:ascii="Book Antiqua" w:hAnsi="Book Antiqua"/>
-                <w:sz w:val="22"/>
+            <w:r>
+              <w:rPr>
+                <w:rFonts w:ascii="Book Antiqua" w:hAnsi="Book Antiqua"/>
               </w:rPr>
               <w:t>1</w:t>
             </w:r>
             <w:r>
               <w:rPr>
                 <w:rFonts w:ascii="Book Antiqua" w:hAnsi="Book Antiqua"/>
-                <w:sz w:val="22"/>
-              </w:rPr>
-              <w:t xml:space="preserve">  (</w:t>
-            </w:r>
-            <w:proofErr w:type="gramEnd"/>
-            <w:r>
-              <w:rPr>
-                <w:rFonts w:ascii="Book Antiqua" w:hAnsi="Book Antiqua"/>
-                <w:sz w:val="22"/>
+              </w:rPr>
+              <w:t xml:space="preserve"> </w:t>
+            </w:r>
+            <w:r>
+              <w:rPr>
+                <w:rFonts w:ascii="Book Antiqua" w:hAnsi="Book Antiqua"/>
+              </w:rPr>
+              <w:t xml:space="preserve"> (</w:t>
+            </w:r>
+            <w:r>
+              <w:rPr>
+                <w:rFonts w:ascii="Book Antiqua" w:hAnsi="Book Antiqua"/>
               </w:rPr>
               <w:t>una</w:t>
             </w:r>
             <w:r>
               <w:rPr>
                 <w:rFonts w:ascii="Book Antiqua" w:hAnsi="Book Antiqua"/>
-                <w:sz w:val="22"/>
-              </w:rPr>
-              <w:t xml:space="preserve">)  </w:t>
+              </w:rPr>
+              <w:t xml:space="preserve">) </w:t>
+            </w:r>
+            <w:r>
+              <w:rPr>
+                <w:rFonts w:ascii="Book Antiqua" w:hAnsi="Book Antiqua"/>
+              </w:rPr>
+              <w:t xml:space="preserve"> </w:t>
             </w:r>
           </w:p>
         </w:tc>
@@ -1796,11 +2556,11 @@
           <w:p>
             <w:pPr>
               <w:keepNext/>
-              <w:spacing w:after="120"/>
+              <w:spacing w:after="180"/>
+              <w:jc w:val="both"/>
               <w:rPr>
                 <w:rFonts w:ascii="Book Antiqua" w:hAnsi="Book Antiqua"/>
                 <w:bCs/>
-                <w:sz w:val="22"/>
               </w:rPr>
             </w:pPr>
           </w:p>
@@ -1815,16 +2575,15 @@
           <w:p>
             <w:pPr>
               <w:keepNext/>
-              <w:spacing w:after="120"/>
-              <w:rPr>
-                <w:rFonts w:ascii="Book Antiqua" w:hAnsi="Book Antiqua"/>
-                <w:sz w:val="22"/>
+              <w:spacing w:after="180"/>
+              <w:jc w:val="both"/>
+              <w:rPr>
+                <w:rFonts w:ascii="Book Antiqua" w:hAnsi="Book Antiqua"/>
               </w:rPr>
             </w:pPr>
             <w:r>
               <w:rPr>
                 <w:rFonts w:ascii="Book Antiqua" w:hAnsi="Book Antiqua"/>
-                <w:sz w:val="22"/>
               </w:rPr>
               <w:t xml:space="preserve">Micrófono y juego de cables </w:t>
             </w:r>
@@ -1840,41 +2599,47 @@
           <w:p>
             <w:pPr>
               <w:keepNext/>
-              <w:spacing w:after="120"/>
-              <w:rPr>
-                <w:rFonts w:ascii="Book Antiqua" w:hAnsi="Book Antiqua"/>
-                <w:sz w:val="22"/>
+              <w:spacing w:after="180"/>
+              <w:jc w:val="both"/>
+              <w:rPr>
+                <w:rFonts w:ascii="Book Antiqua" w:hAnsi="Book Antiqua"/>
               </w:rPr>
             </w:pPr>
-            <w:proofErr w:type="gramStart"/>
-            <w:r>
-              <w:rPr>
-                <w:rFonts w:ascii="Book Antiqua" w:hAnsi="Book Antiqua"/>
-                <w:sz w:val="22"/>
+            <w:r>
+              <w:rPr>
+                <w:rFonts w:ascii="Book Antiqua" w:hAnsi="Book Antiqua"/>
               </w:rPr>
               <w:t>3</w:t>
             </w:r>
             <w:r>
               <w:rPr>
                 <w:rFonts w:ascii="Book Antiqua" w:hAnsi="Book Antiqua"/>
-                <w:sz w:val="22"/>
-              </w:rPr>
-              <w:t xml:space="preserve">  (</w:t>
-            </w:r>
-            <w:proofErr w:type="gramEnd"/>
-            <w:r>
-              <w:rPr>
-                <w:rFonts w:ascii="Book Antiqua" w:hAnsi="Book Antiqua"/>
-                <w:sz w:val="22"/>
+              </w:rPr>
+              <w:t xml:space="preserve"> </w:t>
+            </w:r>
+            <w:r>
+              <w:rPr>
+                <w:rFonts w:ascii="Book Antiqua" w:hAnsi="Book Antiqua"/>
+              </w:rPr>
+              <w:t xml:space="preserve"> (</w:t>
+            </w:r>
+            <w:r>
+              <w:rPr>
+                <w:rFonts w:ascii="Book Antiqua" w:hAnsi="Book Antiqua"/>
               </w:rPr>
               <w:t>tres</w:t>
             </w:r>
             <w:r>
               <w:rPr>
                 <w:rFonts w:ascii="Book Antiqua" w:hAnsi="Book Antiqua"/>
-                <w:sz w:val="22"/>
-              </w:rPr>
-              <w:t xml:space="preserve">)  </w:t>
+              </w:rPr>
+              <w:t xml:space="preserve">) </w:t>
+            </w:r>
+            <w:r>
+              <w:rPr>
+                <w:rFonts w:ascii="Book Antiqua" w:hAnsi="Book Antiqua"/>
+              </w:rPr>
+              <w:t xml:space="preserve"> </w:t>
             </w:r>
           </w:p>
         </w:tc>
@@ -1892,11 +2657,11 @@
           <w:p>
             <w:pPr>
               <w:keepNext/>
-              <w:spacing w:after="120"/>
+              <w:spacing w:after="180"/>
+              <w:jc w:val="both"/>
               <w:rPr>
                 <w:rFonts w:ascii="Book Antiqua" w:hAnsi="Book Antiqua"/>
                 <w:bCs/>
-                <w:sz w:val="22"/>
               </w:rPr>
             </w:pPr>
           </w:p>
@@ -1911,27 +2676,17 @@
           <w:p>
             <w:pPr>
               <w:keepNext/>
-              <w:spacing w:after="120"/>
-              <w:rPr>
-                <w:rFonts w:ascii="Book Antiqua" w:hAnsi="Book Antiqua"/>
-                <w:sz w:val="22"/>
+              <w:spacing w:after="180"/>
+              <w:jc w:val="both"/>
+              <w:rPr>
+                <w:rFonts w:ascii="Book Antiqua" w:hAnsi="Book Antiqua"/>
               </w:rPr>
             </w:pPr>
-            <w:proofErr w:type="spellStart"/>
-            <w:r>
-              <w:rPr>
-                <w:rFonts w:ascii="Book Antiqua" w:hAnsi="Book Antiqua"/>
-                <w:sz w:val="22"/>
-              </w:rPr>
-              <w:t>Compactera</w:t>
-            </w:r>
-            <w:proofErr w:type="spellEnd"/>
-            <w:r>
-              <w:rPr>
-                <w:rFonts w:ascii="Book Antiqua" w:hAnsi="Book Antiqua"/>
-                <w:sz w:val="22"/>
-              </w:rPr>
-              <w:t xml:space="preserve"> doble</w:t>
+            <w:r>
+              <w:rPr>
+                <w:rFonts w:ascii="Book Antiqua" w:hAnsi="Book Antiqua"/>
+              </w:rPr>
+              <w:t>Compactera doble</w:t>
             </w:r>
           </w:p>
         </w:tc>
@@ -1945,41 +2700,47 @@
           <w:p>
             <w:pPr>
               <w:keepNext/>
-              <w:spacing w:after="120"/>
-              <w:rPr>
-                <w:rFonts w:ascii="Book Antiqua" w:hAnsi="Book Antiqua"/>
-                <w:sz w:val="22"/>
+              <w:spacing w:after="180"/>
+              <w:jc w:val="both"/>
+              <w:rPr>
+                <w:rFonts w:ascii="Book Antiqua" w:hAnsi="Book Antiqua"/>
               </w:rPr>
             </w:pPr>
-            <w:proofErr w:type="gramStart"/>
-            <w:r>
-              <w:rPr>
-                <w:rFonts w:ascii="Book Antiqua" w:hAnsi="Book Antiqua"/>
-                <w:sz w:val="22"/>
+            <w:r>
+              <w:rPr>
+                <w:rFonts w:ascii="Book Antiqua" w:hAnsi="Book Antiqua"/>
               </w:rPr>
               <w:t>1</w:t>
             </w:r>
             <w:r>
               <w:rPr>
                 <w:rFonts w:ascii="Book Antiqua" w:hAnsi="Book Antiqua"/>
-                <w:sz w:val="22"/>
-              </w:rPr>
-              <w:t xml:space="preserve">  (</w:t>
-            </w:r>
-            <w:proofErr w:type="gramEnd"/>
-            <w:r>
-              <w:rPr>
-                <w:rFonts w:ascii="Book Antiqua" w:hAnsi="Book Antiqua"/>
-                <w:sz w:val="22"/>
+              </w:rPr>
+              <w:t xml:space="preserve"> </w:t>
+            </w:r>
+            <w:r>
+              <w:rPr>
+                <w:rFonts w:ascii="Book Antiqua" w:hAnsi="Book Antiqua"/>
+              </w:rPr>
+              <w:t xml:space="preserve"> (</w:t>
+            </w:r>
+            <w:r>
+              <w:rPr>
+                <w:rFonts w:ascii="Book Antiqua" w:hAnsi="Book Antiqua"/>
               </w:rPr>
               <w:t>una</w:t>
             </w:r>
             <w:r>
               <w:rPr>
                 <w:rFonts w:ascii="Book Antiqua" w:hAnsi="Book Antiqua"/>
-                <w:sz w:val="22"/>
-              </w:rPr>
-              <w:t xml:space="preserve">)  </w:t>
+              </w:rPr>
+              <w:t xml:space="preserve">) </w:t>
+            </w:r>
+            <w:r>
+              <w:rPr>
+                <w:rFonts w:ascii="Book Antiqua" w:hAnsi="Book Antiqua"/>
+              </w:rPr>
+              <w:t xml:space="preserve"> </w:t>
             </w:r>
           </w:p>
         </w:tc>
@@ -1997,11 +2758,11 @@
           <w:p>
             <w:pPr>
               <w:keepNext/>
-              <w:spacing w:after="120"/>
+              <w:spacing w:after="180"/>
+              <w:jc w:val="both"/>
               <w:rPr>
                 <w:rFonts w:ascii="Book Antiqua" w:hAnsi="Book Antiqua"/>
                 <w:bCs/>
-                <w:sz w:val="22"/>
               </w:rPr>
             </w:pPr>
           </w:p>
@@ -2016,16 +2777,15 @@
           <w:p>
             <w:pPr>
               <w:keepNext/>
-              <w:spacing w:after="120"/>
-              <w:rPr>
-                <w:rFonts w:ascii="Book Antiqua" w:hAnsi="Book Antiqua"/>
-                <w:sz w:val="22"/>
+              <w:spacing w:after="180"/>
+              <w:jc w:val="both"/>
+              <w:rPr>
+                <w:rFonts w:ascii="Book Antiqua" w:hAnsi="Book Antiqua"/>
               </w:rPr>
             </w:pPr>
             <w:r>
               <w:rPr>
                 <w:rFonts w:ascii="Book Antiqua" w:hAnsi="Book Antiqua"/>
-                <w:sz w:val="22"/>
               </w:rPr>
               <w:t>Bafles dinámicos</w:t>
             </w:r>
@@ -2041,41 +2801,47 @@
           <w:p>
             <w:pPr>
               <w:keepNext/>
-              <w:spacing w:after="120"/>
-              <w:rPr>
-                <w:rFonts w:ascii="Book Antiqua" w:hAnsi="Book Antiqua"/>
-                <w:sz w:val="22"/>
+              <w:spacing w:after="180"/>
+              <w:jc w:val="both"/>
+              <w:rPr>
+                <w:rFonts w:ascii="Book Antiqua" w:hAnsi="Book Antiqua"/>
               </w:rPr>
             </w:pPr>
-            <w:proofErr w:type="gramStart"/>
-            <w:r>
-              <w:rPr>
-                <w:rFonts w:ascii="Book Antiqua" w:hAnsi="Book Antiqua"/>
-                <w:sz w:val="22"/>
+            <w:r>
+              <w:rPr>
+                <w:rFonts w:ascii="Book Antiqua" w:hAnsi="Book Antiqua"/>
               </w:rPr>
               <w:t>2</w:t>
             </w:r>
             <w:r>
               <w:rPr>
                 <w:rFonts w:ascii="Book Antiqua" w:hAnsi="Book Antiqua"/>
-                <w:sz w:val="22"/>
-              </w:rPr>
-              <w:t xml:space="preserve">  (</w:t>
-            </w:r>
-            <w:proofErr w:type="gramEnd"/>
-            <w:r>
-              <w:rPr>
-                <w:rFonts w:ascii="Book Antiqua" w:hAnsi="Book Antiqua"/>
-                <w:sz w:val="22"/>
+              </w:rPr>
+              <w:t xml:space="preserve"> </w:t>
+            </w:r>
+            <w:r>
+              <w:rPr>
+                <w:rFonts w:ascii="Book Antiqua" w:hAnsi="Book Antiqua"/>
+              </w:rPr>
+              <w:t xml:space="preserve"> (</w:t>
+            </w:r>
+            <w:r>
+              <w:rPr>
+                <w:rFonts w:ascii="Book Antiqua" w:hAnsi="Book Antiqua"/>
               </w:rPr>
               <w:t>dos</w:t>
             </w:r>
             <w:r>
               <w:rPr>
                 <w:rFonts w:ascii="Book Antiqua" w:hAnsi="Book Antiqua"/>
-                <w:sz w:val="22"/>
-              </w:rPr>
-              <w:t xml:space="preserve">)  </w:t>
+              </w:rPr>
+              <w:t xml:space="preserve">) </w:t>
+            </w:r>
+            <w:r>
+              <w:rPr>
+                <w:rFonts w:ascii="Book Antiqua" w:hAnsi="Book Antiqua"/>
+              </w:rPr>
+              <w:t xml:space="preserve"> </w:t>
             </w:r>
           </w:p>
         </w:tc>
@@ -2094,11 +2860,11 @@
           <w:p>
             <w:pPr>
               <w:keepNext/>
-              <w:spacing w:after="120"/>
+              <w:spacing w:after="180"/>
+              <w:jc w:val="both"/>
               <w:rPr>
                 <w:rFonts w:ascii="Book Antiqua" w:hAnsi="Book Antiqua"/>
                 <w:bCs/>
-                <w:sz w:val="22"/>
               </w:rPr>
             </w:pPr>
           </w:p>
@@ -2113,62 +2879,71 @@
           <w:p>
             <w:pPr>
               <w:keepNext/>
-              <w:spacing w:after="120"/>
-              <w:rPr>
-                <w:rFonts w:ascii="Book Antiqua" w:hAnsi="Book Antiqua"/>
-                <w:sz w:val="22"/>
+              <w:spacing w:after="180"/>
+              <w:jc w:val="both"/>
+              <w:rPr>
+                <w:rFonts w:ascii="Book Antiqua" w:hAnsi="Book Antiqua"/>
               </w:rPr>
             </w:pPr>
             <w:r>
               <w:rPr>
                 <w:rFonts w:ascii="Book Antiqua" w:hAnsi="Book Antiqua"/>
-                <w:sz w:val="22"/>
-              </w:rPr>
-              <w:t xml:space="preserve">Consola </w:t>
-            </w:r>
-            <w:proofErr w:type="gramStart"/>
-            <w:r>
-              <w:rPr>
-                <w:rFonts w:ascii="Book Antiqua" w:hAnsi="Book Antiqua"/>
-                <w:sz w:val="22"/>
-              </w:rPr>
-              <w:t>potenciada</w:t>
-            </w:r>
-            <w:r>
-              <w:rPr>
-                <w:rFonts w:ascii="Book Antiqua" w:hAnsi="Book Antiqua"/>
-                <w:sz w:val="22"/>
-              </w:rPr>
-              <w:t xml:space="preserve">  (</w:t>
-            </w:r>
-            <w:proofErr w:type="gramEnd"/>
-            <w:r>
-              <w:rPr>
-                <w:rFonts w:ascii="Book Antiqua" w:hAnsi="Book Antiqua"/>
-                <w:sz w:val="22"/>
+              </w:rPr>
+              <w:t>Consola potenciada</w:t>
+            </w:r>
+            <w:r>
+              <w:rPr>
+                <w:rFonts w:ascii="Book Antiqua" w:hAnsi="Book Antiqua"/>
+              </w:rPr>
+              <w:t xml:space="preserve"> </w:t>
+            </w:r>
+            <w:r>
+              <w:rPr>
+                <w:rFonts w:ascii="Book Antiqua" w:hAnsi="Book Antiqua"/>
+              </w:rPr>
+              <w:t xml:space="preserve"> (</w:t>
+            </w:r>
+            <w:r>
+              <w:rPr>
+                <w:rFonts w:ascii="Book Antiqua" w:hAnsi="Book Antiqua"/>
               </w:rPr>
               <w:t>7 canales + estéreo</w:t>
             </w:r>
             <w:r>
               <w:rPr>
                 <w:rFonts w:ascii="Book Antiqua" w:hAnsi="Book Antiqua"/>
-                <w:sz w:val="22"/>
-              </w:rPr>
-              <w:t>)   (</w:t>
-            </w:r>
-            <w:r>
-              <w:rPr>
-                <w:rFonts w:ascii="Book Antiqua" w:hAnsi="Book Antiqua"/>
-                <w:sz w:val="22"/>
+              </w:rPr>
+              <w:t xml:space="preserve">) </w:t>
+            </w:r>
+            <w:r>
+              <w:rPr>
+                <w:rFonts w:ascii="Book Antiqua" w:hAnsi="Book Antiqua"/>
+              </w:rPr>
+              <w:t xml:space="preserve"> </w:t>
+            </w:r>
+            <w:r>
+              <w:rPr>
+                <w:rFonts w:ascii="Book Antiqua" w:hAnsi="Book Antiqua"/>
+              </w:rPr>
+              <w:t xml:space="preserve"> (</w:t>
+            </w:r>
+            <w:r>
+              <w:rPr>
+                <w:rFonts w:ascii="Book Antiqua" w:hAnsi="Book Antiqua"/>
               </w:rPr>
               <w:t>300 +300 KW</w:t>
             </w:r>
             <w:r>
               <w:rPr>
                 <w:rFonts w:ascii="Book Antiqua" w:hAnsi="Book Antiqua"/>
-                <w:sz w:val="22"/>
-              </w:rPr>
-              <w:t xml:space="preserve">)  </w:t>
+              </w:rPr>
+              <w:t xml:space="preserve">) </w:t>
+            </w:r>
+            <w:r>
+              <w:rPr>
+                <w:rFonts w:ascii="Book Antiqua" w:hAnsi="Book Antiqua"/>
+              </w:rPr>
+              <w:t xml:space="preserve"> </w:t>
             </w:r>
           </w:p>
         </w:tc>
@@ -2182,41 +2957,47 @@
           <w:p>
             <w:pPr>
               <w:keepNext/>
-              <w:spacing w:after="120"/>
-              <w:rPr>
-                <w:rFonts w:ascii="Book Antiqua" w:hAnsi="Book Antiqua"/>
-                <w:sz w:val="22"/>
+              <w:spacing w:after="180"/>
+              <w:jc w:val="both"/>
+              <w:rPr>
+                <w:rFonts w:ascii="Book Antiqua" w:hAnsi="Book Antiqua"/>
               </w:rPr>
             </w:pPr>
-            <w:proofErr w:type="gramStart"/>
-            <w:r>
-              <w:rPr>
-                <w:rFonts w:ascii="Book Antiqua" w:hAnsi="Book Antiqua"/>
-                <w:sz w:val="22"/>
+            <w:r>
+              <w:rPr>
+                <w:rFonts w:ascii="Book Antiqua" w:hAnsi="Book Antiqua"/>
               </w:rPr>
               <w:t>1</w:t>
             </w:r>
             <w:r>
               <w:rPr>
                 <w:rFonts w:ascii="Book Antiqua" w:hAnsi="Book Antiqua"/>
-                <w:sz w:val="22"/>
-              </w:rPr>
-              <w:t xml:space="preserve">  (</w:t>
-            </w:r>
-            <w:proofErr w:type="gramEnd"/>
-            <w:r>
-              <w:rPr>
-                <w:rFonts w:ascii="Book Antiqua" w:hAnsi="Book Antiqua"/>
-                <w:sz w:val="22"/>
+              </w:rPr>
+              <w:t xml:space="preserve"> </w:t>
+            </w:r>
+            <w:r>
+              <w:rPr>
+                <w:rFonts w:ascii="Book Antiqua" w:hAnsi="Book Antiqua"/>
+              </w:rPr>
+              <w:t xml:space="preserve"> (</w:t>
+            </w:r>
+            <w:r>
+              <w:rPr>
+                <w:rFonts w:ascii="Book Antiqua" w:hAnsi="Book Antiqua"/>
               </w:rPr>
               <w:t>una</w:t>
             </w:r>
             <w:r>
               <w:rPr>
                 <w:rFonts w:ascii="Book Antiqua" w:hAnsi="Book Antiqua"/>
-                <w:sz w:val="22"/>
-              </w:rPr>
-              <w:t xml:space="preserve">)  </w:t>
+              </w:rPr>
+              <w:t xml:space="preserve">) </w:t>
+            </w:r>
+            <w:r>
+              <w:rPr>
+                <w:rFonts w:ascii="Book Antiqua" w:hAnsi="Book Antiqua"/>
+              </w:rPr>
+              <w:t xml:space="preserve"> </w:t>
             </w:r>
           </w:p>
         </w:tc>
@@ -2225,228 +3006,383 @@
     <w:p>
       <w:pPr>
         <w:keepNext/>
-        <w:spacing w:after="120"/>
-        <w:rPr>
-          <w:rFonts w:ascii="Book Antiqua" w:hAnsi="Book Antiqua"/>
-          <w:sz w:val="22"/>
+        <w:spacing w:after="180"/>
+        <w:jc w:val="both"/>
+        <w:rPr>
+          <w:rFonts w:ascii="Book Antiqua" w:hAnsi="Book Antiqua"/>
         </w:rPr>
       </w:pPr>
     </w:p>
     <w:p>
       <w:pPr>
         <w:keepNext/>
-        <w:spacing w:after="120"/>
-        <w:rPr>
-          <w:rFonts w:ascii="Book Antiqua" w:hAnsi="Book Antiqua"/>
-          <w:sz w:val="22"/>
+        <w:spacing w:after="180"/>
+        <w:jc w:val="both"/>
+        <w:rPr>
+          <w:rFonts w:ascii="Book Antiqua" w:hAnsi="Book Antiqua"/>
         </w:rPr>
       </w:pPr>
       <w:r>
         <w:rPr>
           <w:rFonts w:ascii="Book Antiqua" w:hAnsi="Book Antiqua"/>
-          <w:sz w:val="22"/>
-        </w:rPr>
-        <w:t>QUINTA: El “ORGANISMO” no podrá variar el destino del aporte especificado en la Cláusula Cuarta del Presente Convenio.</w:t>
+        </w:rPr>
+        <w:t>QUINTA</w:t>
+      </w:r>
+      <w:r>
+        <w:rPr>
+          <w:rFonts w:ascii="Book Antiqua" w:hAnsi="Book Antiqua"/>
+        </w:rPr>
+        <w:t xml:space="preserve">: </w:t>
+      </w:r>
+      <w:r>
+        <w:rPr>
+          <w:rFonts w:ascii="Book Antiqua" w:hAnsi="Book Antiqua"/>
+        </w:rPr>
+        <w:t>El “ORGANISMO” no podrá variar el destino del aporte especificado en la Cláusula Cuarta del Presente Convenio</w:t>
+      </w:r>
+      <w:r>
+        <w:rPr>
+          <w:rFonts w:ascii="Book Antiqua" w:hAnsi="Book Antiqua"/>
+        </w:rPr>
+        <w:t xml:space="preserve">. </w:t>
       </w:r>
     </w:p>
     <w:p>
       <w:pPr>
         <w:keepNext/>
-        <w:spacing w:after="120"/>
-        <w:rPr>
-          <w:rFonts w:ascii="Book Antiqua" w:hAnsi="Book Antiqua"/>
-          <w:sz w:val="22"/>
+        <w:spacing w:after="180"/>
+        <w:jc w:val="both"/>
+        <w:rPr>
+          <w:rFonts w:ascii="Book Antiqua" w:hAnsi="Book Antiqua"/>
         </w:rPr>
       </w:pPr>
       <w:r>
         <w:rPr>
           <w:rFonts w:ascii="Book Antiqua" w:hAnsi="Book Antiqua"/>
-          <w:sz w:val="22"/>
-        </w:rPr>
-        <w:t xml:space="preserve">SEXTA: El </w:t>
-      </w:r>
-      <w:r>
-        <w:rPr>
-          <w:rFonts w:ascii="Book Antiqua" w:hAnsi="Book Antiqua"/>
-          <w:sz w:val="22"/>
+        </w:rPr>
+        <w:t>SEXTA</w:t>
+      </w:r>
+      <w:r>
+        <w:rPr>
+          <w:rFonts w:ascii="Book Antiqua" w:hAnsi="Book Antiqua"/>
+        </w:rPr>
+        <w:t xml:space="preserve">: </w:t>
+      </w:r>
+      <w:r>
+        <w:rPr>
+          <w:rFonts w:ascii="Book Antiqua" w:hAnsi="Book Antiqua"/>
+        </w:rPr>
+        <w:t xml:space="preserve">El </w:t>
+      </w:r>
+      <w:r>
+        <w:rPr>
+          <w:rFonts w:ascii="Book Antiqua" w:hAnsi="Book Antiqua"/>
         </w:rPr>
         <w:t>“</w:t>
       </w:r>
       <w:r>
         <w:rPr>
           <w:rFonts w:ascii="Book Antiqua" w:hAnsi="Book Antiqua"/>
-          <w:sz w:val="22"/>
         </w:rPr>
         <w:t>ORGANISMO” se compromete a rendir mediante la presentación de un recibo oficial y a adjuntar la correspondiente copia de la factura que acredite la compra del equipamiento para la “CASA DE LA HISTORIA Y LA CULTURA DEL BICENTE</w:t>
       </w:r>
       <w:r>
         <w:rPr>
           <w:rFonts w:ascii="Book Antiqua" w:hAnsi="Book Antiqua"/>
-          <w:sz w:val="22"/>
         </w:rPr>
         <w:t>N</w:t>
       </w:r>
       <w:r>
         <w:rPr>
           <w:rFonts w:ascii="Book Antiqua" w:hAnsi="Book Antiqua"/>
-          <w:sz w:val="22"/>
         </w:rPr>
         <w:t>A</w:t>
       </w:r>
       <w:r>
         <w:rPr>
           <w:rFonts w:ascii="Book Antiqua" w:hAnsi="Book Antiqua"/>
-          <w:sz w:val="22"/>
         </w:rPr>
         <w:t xml:space="preserve">RIO” de la ciudad de YERBA </w:t>
       </w:r>
       <w:r>
         <w:rPr>
           <w:rFonts w:ascii="Book Antiqua" w:hAnsi="Book Antiqua"/>
-          <w:sz w:val="22"/>
-        </w:rPr>
-        <w:t xml:space="preserve">BUENA, </w:t>
-      </w:r>
-      <w:r>
-        <w:rPr>
-          <w:rFonts w:ascii="Book Antiqua" w:hAnsi="Book Antiqua"/>
-          <w:sz w:val="22"/>
+        </w:rPr>
+        <w:t>BUENA</w:t>
+      </w:r>
+      <w:r>
+        <w:rPr>
+          <w:rFonts w:ascii="Book Antiqua" w:hAnsi="Book Antiqua"/>
+        </w:rPr>
+        <w:t xml:space="preserve">, </w:t>
+      </w:r>
+      <w:r>
+        <w:rPr>
+          <w:rFonts w:ascii="Book Antiqua" w:hAnsi="Book Antiqua"/>
         </w:rPr>
         <w:t>P</w:t>
       </w:r>
       <w:r>
         <w:rPr>
           <w:rFonts w:ascii="Book Antiqua" w:hAnsi="Book Antiqua"/>
-          <w:sz w:val="22"/>
-        </w:rPr>
-        <w:t>rovincia de TUCUMAN.</w:t>
+        </w:rPr>
+        <w:t>rovincia de TUCUMAN</w:t>
+      </w:r>
+      <w:r>
+        <w:rPr>
+          <w:rFonts w:ascii="Book Antiqua" w:hAnsi="Book Antiqua"/>
+        </w:rPr>
+        <w:t xml:space="preserve">. </w:t>
       </w:r>
     </w:p>
     <w:p>
       <w:pPr>
         <w:keepNext/>
-        <w:spacing w:after="120"/>
-        <w:rPr>
-          <w:rFonts w:ascii="Book Antiqua" w:hAnsi="Book Antiqua"/>
-          <w:sz w:val="22"/>
+        <w:spacing w:after="180"/>
+        <w:jc w:val="both"/>
+        <w:rPr>
+          <w:rFonts w:ascii="Book Antiqua" w:hAnsi="Book Antiqua"/>
         </w:rPr>
       </w:pPr>
       <w:r>
         <w:rPr>
           <w:rFonts w:ascii="Book Antiqua" w:hAnsi="Book Antiqua"/>
-          <w:sz w:val="22"/>
-        </w:rPr>
-        <w:t>SEPTIMA: Las partes se comprometen a extremar sus esfuerzos para solucionar de común acuerdo cualquier controversia que pudiera derivarse del presente Convenio celebrado entre las mismas.</w:t>
+        </w:rPr>
+        <w:t>SEPTIMA</w:t>
+      </w:r>
+      <w:r>
+        <w:rPr>
+          <w:rFonts w:ascii="Book Antiqua" w:hAnsi="Book Antiqua"/>
+        </w:rPr>
+        <w:t xml:space="preserve">: </w:t>
+      </w:r>
+      <w:r>
+        <w:rPr>
+          <w:rFonts w:ascii="Book Antiqua" w:hAnsi="Book Antiqua"/>
+        </w:rPr>
+        <w:t>Las partes se comprometen a extremar sus esfuerzos para solucionar de común acuerdo cualquier controversia que pudiera derivarse del presente Convenio celebrado entre las mismas</w:t>
+      </w:r>
+      <w:r>
+        <w:rPr>
+          <w:rFonts w:ascii="Book Antiqua" w:hAnsi="Book Antiqua"/>
+        </w:rPr>
+        <w:t xml:space="preserve">. </w:t>
       </w:r>
     </w:p>
     <w:p>
       <w:pPr>
         <w:keepNext/>
-        <w:spacing w:after="120"/>
-        <w:rPr>
-          <w:rFonts w:ascii="Book Antiqua" w:hAnsi="Book Antiqua"/>
-          <w:sz w:val="22"/>
+        <w:spacing w:after="180"/>
+        <w:jc w:val="both"/>
+        <w:rPr>
+          <w:rFonts w:ascii="Book Antiqua" w:hAnsi="Book Antiqua"/>
         </w:rPr>
       </w:pPr>
       <w:r>
         <w:rPr>
           <w:rFonts w:ascii="Book Antiqua" w:hAnsi="Book Antiqua"/>
-          <w:sz w:val="22"/>
-        </w:rPr>
-        <w:t xml:space="preserve">A todos los efectos </w:t>
-      </w:r>
-      <w:proofErr w:type="gramStart"/>
-      <w:r>
-        <w:rPr>
-          <w:rFonts w:ascii="Book Antiqua" w:hAnsi="Book Antiqua"/>
-          <w:sz w:val="22"/>
-        </w:rPr>
-        <w:t>legales</w:t>
-      </w:r>
-      <w:r>
-        <w:rPr>
-          <w:rFonts w:ascii="Book Antiqua" w:hAnsi="Book Antiqua"/>
-          <w:sz w:val="22"/>
-        </w:rPr>
-        <w:t xml:space="preserve">  (</w:t>
-      </w:r>
-      <w:proofErr w:type="gramEnd"/>
-      <w:r>
-        <w:rPr>
-          <w:rFonts w:ascii="Book Antiqua" w:hAnsi="Book Antiqua"/>
-          <w:sz w:val="22"/>
+        </w:rPr>
+        <w:t>A todos los efectos legales</w:t>
+      </w:r>
+      <w:r>
+        <w:rPr>
+          <w:rFonts w:ascii="Book Antiqua" w:hAnsi="Book Antiqua"/>
+        </w:rPr>
+        <w:t xml:space="preserve"> </w:t>
+      </w:r>
+      <w:r>
+        <w:rPr>
+          <w:rFonts w:ascii="Book Antiqua" w:hAnsi="Book Antiqua"/>
+        </w:rPr>
+        <w:t xml:space="preserve"> (</w:t>
+      </w:r>
+      <w:r>
+        <w:rPr>
+          <w:rFonts w:ascii="Book Antiqua" w:hAnsi="Book Antiqua"/>
         </w:rPr>
         <w:t>judiciales o administrativos</w:t>
       </w:r>
       <w:r>
         <w:rPr>
           <w:rFonts w:ascii="Book Antiqua" w:hAnsi="Book Antiqua"/>
-          <w:sz w:val="22"/>
-        </w:rPr>
-        <w:t xml:space="preserve">)  </w:t>
-      </w:r>
-      <w:r>
-        <w:rPr>
-          <w:rFonts w:ascii="Book Antiqua" w:hAnsi="Book Antiqua"/>
-          <w:sz w:val="22"/>
-        </w:rPr>
-        <w:t>del presente Convenio, las partes constituyen domicilios en los arriba indicados, en los que serán válidas y eficaces todas las notificaciones, conviniendo, asimismo, someterse a la jurisdicción de los Tribunales Federales con asiento en la Ciudad Autónoma de Buenos Aires.</w:t>
+        </w:rPr>
+        <w:t xml:space="preserve">) </w:t>
+      </w:r>
+      <w:r>
+        <w:rPr>
+          <w:rFonts w:ascii="Book Antiqua" w:hAnsi="Book Antiqua"/>
+        </w:rPr>
+        <w:t xml:space="preserve"> </w:t>
+      </w:r>
+      <w:r>
+        <w:rPr>
+          <w:rFonts w:ascii="Book Antiqua" w:hAnsi="Book Antiqua"/>
+        </w:rPr>
+        <w:t>del presente Convenio</w:t>
+      </w:r>
+      <w:r>
+        <w:rPr>
+          <w:rFonts w:ascii="Book Antiqua" w:hAnsi="Book Antiqua"/>
+        </w:rPr>
+        <w:t xml:space="preserve">, </w:t>
+      </w:r>
+      <w:r>
+        <w:rPr>
+          <w:rFonts w:ascii="Book Antiqua" w:hAnsi="Book Antiqua"/>
+        </w:rPr>
+        <w:t>las partes constituyen domicilios en los arriba indicados</w:t>
+      </w:r>
+      <w:r>
+        <w:rPr>
+          <w:rFonts w:ascii="Book Antiqua" w:hAnsi="Book Antiqua"/>
+        </w:rPr>
+        <w:t xml:space="preserve">, </w:t>
+      </w:r>
+      <w:r>
+        <w:rPr>
+          <w:rFonts w:ascii="Book Antiqua" w:hAnsi="Book Antiqua"/>
+        </w:rPr>
+        <w:t>en los que serán válidas y eficaces todas las notificaciones</w:t>
+      </w:r>
+      <w:r>
+        <w:rPr>
+          <w:rFonts w:ascii="Book Antiqua" w:hAnsi="Book Antiqua"/>
+        </w:rPr>
+        <w:t xml:space="preserve">, </w:t>
+      </w:r>
+      <w:r>
+        <w:rPr>
+          <w:rFonts w:ascii="Book Antiqua" w:hAnsi="Book Antiqua"/>
+        </w:rPr>
+        <w:t>conviniendo</w:t>
+      </w:r>
+      <w:r>
+        <w:rPr>
+          <w:rFonts w:ascii="Book Antiqua" w:hAnsi="Book Antiqua"/>
+        </w:rPr>
+        <w:t xml:space="preserve">, </w:t>
+      </w:r>
+      <w:r>
+        <w:rPr>
+          <w:rFonts w:ascii="Book Antiqua" w:hAnsi="Book Antiqua"/>
+        </w:rPr>
+        <w:t>asimismo</w:t>
+      </w:r>
+      <w:r>
+        <w:rPr>
+          <w:rFonts w:ascii="Book Antiqua" w:hAnsi="Book Antiqua"/>
+        </w:rPr>
+        <w:t xml:space="preserve">, </w:t>
+      </w:r>
+      <w:r>
+        <w:rPr>
+          <w:rFonts w:ascii="Book Antiqua" w:hAnsi="Book Antiqua"/>
+        </w:rPr>
+        <w:t>someterse a la jurisdicción de los Tribunales Federales con asiento en la Ciudad Autónoma de Buenos Aires</w:t>
+      </w:r>
+      <w:r>
+        <w:rPr>
+          <w:rFonts w:ascii="Book Antiqua" w:hAnsi="Book Antiqua"/>
+        </w:rPr>
+        <w:t xml:space="preserve">. </w:t>
       </w:r>
     </w:p>
     <w:p>
       <w:pPr>
         <w:keepNext/>
-        <w:spacing w:after="120"/>
-        <w:rPr>
-          <w:rFonts w:ascii="Book Antiqua" w:hAnsi="Book Antiqua"/>
-          <w:sz w:val="22"/>
+        <w:spacing w:after="180"/>
+        <w:jc w:val="both"/>
+        <w:rPr>
+          <w:rFonts w:ascii="Book Antiqua" w:hAnsi="Book Antiqua"/>
         </w:rPr>
       </w:pPr>
       <w:r>
         <w:rPr>
           <w:rFonts w:ascii="Book Antiqua" w:hAnsi="Book Antiqua"/>
-          <w:sz w:val="22"/>
-        </w:rPr>
-        <w:t>Suscribe la presente, además de las partes, el Representante Regional y/o Provincial correspondiente del INSTITUTO NACIONAL DEL TEATRO.</w:t>
+        </w:rPr>
+        <w:t>Suscribe la presente</w:t>
+      </w:r>
+      <w:r>
+        <w:rPr>
+          <w:rFonts w:ascii="Book Antiqua" w:hAnsi="Book Antiqua"/>
+        </w:rPr>
+        <w:t xml:space="preserve">, </w:t>
+      </w:r>
+      <w:r>
+        <w:rPr>
+          <w:rFonts w:ascii="Book Antiqua" w:hAnsi="Book Antiqua"/>
+        </w:rPr>
+        <w:t>además de las partes</w:t>
+      </w:r>
+      <w:r>
+        <w:rPr>
+          <w:rFonts w:ascii="Book Antiqua" w:hAnsi="Book Antiqua"/>
+        </w:rPr>
+        <w:t xml:space="preserve">, </w:t>
+      </w:r>
+      <w:r>
+        <w:rPr>
+          <w:rFonts w:ascii="Book Antiqua" w:hAnsi="Book Antiqua"/>
+        </w:rPr>
+        <w:t>el Representante Regional y/o Provincial correspondiente del INSTITUTO NACIONAL DEL TEATRO</w:t>
+      </w:r>
+      <w:r>
+        <w:rPr>
+          <w:rFonts w:ascii="Book Antiqua" w:hAnsi="Book Antiqua"/>
+        </w:rPr>
+        <w:t xml:space="preserve">. </w:t>
       </w:r>
     </w:p>
     <w:p>
       <w:pPr>
         <w:keepNext/>
-        <w:spacing w:after="120"/>
-        <w:rPr>
-          <w:rFonts w:ascii="Book Antiqua" w:hAnsi="Book Antiqua"/>
-          <w:sz w:val="22"/>
+        <w:spacing w:after="180"/>
+        <w:jc w:val="both"/>
+        <w:rPr>
+          <w:rFonts w:ascii="Book Antiqua" w:hAnsi="Book Antiqua"/>
         </w:rPr>
       </w:pPr>
       <w:r>
         <w:rPr>
           <w:rFonts w:ascii="Book Antiqua" w:hAnsi="Book Antiqua"/>
-          <w:sz w:val="22"/>
-        </w:rPr>
-        <w:t xml:space="preserve">En prueba de conformidad, se firman dos ejemplares de un mismo tenor y a un solo efecto en la ciudad de………………a </w:t>
-      </w:r>
-      <w:proofErr w:type="gramStart"/>
-      <w:r>
-        <w:rPr>
-          <w:rFonts w:ascii="Book Antiqua" w:hAnsi="Book Antiqua"/>
-          <w:sz w:val="22"/>
-        </w:rPr>
-        <w:t>los….</w:t>
-      </w:r>
-      <w:proofErr w:type="gramEnd"/>
-      <w:r>
-        <w:rPr>
-          <w:rFonts w:ascii="Book Antiqua" w:hAnsi="Book Antiqua"/>
-          <w:sz w:val="22"/>
-        </w:rPr>
-        <w:t>.días del mes de………………del año 2009.</w:t>
+        </w:rPr>
+        <w:t>En prueba de conformidad</w:t>
+      </w:r>
+      <w:r>
+        <w:rPr>
+          <w:rFonts w:ascii="Book Antiqua" w:hAnsi="Book Antiqua"/>
+        </w:rPr>
+        <w:t xml:space="preserve">, </w:t>
+      </w:r>
+      <w:r>
+        <w:rPr>
+          <w:rFonts w:ascii="Book Antiqua" w:hAnsi="Book Antiqua"/>
+        </w:rPr>
+        <w:t>se firman dos ejemplares de un mismo tenor y a un solo efecto en la ciudad de………………a los…</w:t>
+      </w:r>
+      <w:r>
+        <w:rPr>
+          <w:rFonts w:ascii="Book Antiqua" w:hAnsi="Book Antiqua"/>
+        </w:rPr>
+        <w:t xml:space="preserve">. . </w:t>
+      </w:r>
+      <w:r>
+        <w:rPr>
+          <w:rFonts w:ascii="Book Antiqua" w:hAnsi="Book Antiqua"/>
+        </w:rPr>
+        <w:t>días del mes de………………del año 2009</w:t>
+      </w:r>
+      <w:r>
+        <w:rPr>
+          <w:rFonts w:ascii="Book Antiqua" w:hAnsi="Book Antiqua"/>
+        </w:rPr>
+        <w:t xml:space="preserve">. </w:t>
       </w:r>
     </w:p>
     <w:sectPr>
       <w:footerReference w:type="default" r:id="rId6"/>
       <w:pgSz w:w="11906" w:h="16838" w:code="5"/>
-      <w:pgMar w:top="1417" w:right="1701" w:bottom="1417" w:left="1701" w:header="709" w:footer="709" w:gutter="0"/>
+      <w:pgMar w:top="1417" w:right="1134" w:bottom="1134" w:left="1701" w:header="709" w:footer="709" w:gutter="0"/>
       <w:pgNumType w:start="2582"/>
       <w:cols w:space="708"/>
       <w:docGrid w:linePitch="360"/>
@@ -2456,7 +3392,7 @@
 </file>
 
 <file path=word/endnotes.xml><?xml version="1.0" encoding="utf-8"?>
-<w:endnotes xmlns:wpc="http://schemas.microsoft.com/office/word/2010/wordprocessingCanvas" xmlns:cx="http://schemas.microsoft.com/office/drawing/2014/chartex" xmlns:cx1="http://schemas.microsoft.com/office/drawing/2015/9/8/chartex" xmlns:cx2="http://schemas.microsoft.com/office/drawing/2015/10/21/chartex" xmlns:cx3="http://schemas.microsoft.com/office/drawing/2016/5/9/chartex" xmlns:cx4="http://schemas.microsoft.com/office/drawing/2016/5/10/chartex" xmlns:cx5="http://schemas.microsoft.com/office/drawing/2016/5/11/chartex" xmlns:cx6="http://schemas.microsoft.com/office/drawing/2016/5/12/chartex" xmlns:cx7="http://schemas.microsoft.com/office/drawing/2016/5/13/chartex" xmlns:cx8="http://schemas.microsoft.com/office/drawing/2016/5/14/chartex" xmlns:mc="http://schemas.openxmlformats.org/markup-compatibility/2006" xmlns:aink="http://schemas.microsoft.com/office/drawing/2016/ink" xmlns:am3d="http://schemas.microsoft.com/office/drawing/2017/model3d" xmlns:o="urn:schemas-microsoft-com:office:office" xmlns:r="http://schemas.openxmlformats.org/officeDocument/2006/relationships" xmlns:m="http://schemas.openxmlformats.org/officeDocument/2006/math" xmlns:v="urn:schemas-microsoft-com:vml" xmlns:wp14="http://schemas.microsoft.com/office/word/2010/wordprocessingDrawing" xmlns:wp="http://schemas.openxmlformats.org/drawingml/2006/wordprocessingDrawing" xmlns:w10="urn:schemas-microsoft-com:office:word" xmlns:w="http://schemas.openxmlformats.org/wordprocessingml/2006/main" xmlns:w14="http://schemas.microsoft.com/office/word/2010/wordml" xmlns:w15="http://schemas.microsoft.com/office/word/2012/wordml" xmlns:w16cid="http://schemas.microsoft.com/office/word/2016/wordml/cid" xmlns:w16se="http://schemas.microsoft.com/office/word/2015/wordml/symex" xmlns:wpg="http://schemas.microsoft.com/office/word/2010/wordprocessingGroup" xmlns:wpi="http://schemas.microsoft.com/office/word/2010/wordprocessingInk" xmlns:wne="http://schemas.microsoft.com/office/word/2006/wordml" xmlns:wps="http://schemas.microsoft.com/office/word/2010/wordprocessingShape" mc:Ignorable="w14 w15 w16se w16cid wp14">
+<w:endnotes xmlns:wpc="http://schemas.microsoft.com/office/word/2010/wordprocessingCanvas" xmlns:cx="http://schemas.microsoft.com/office/drawing/2014/chartex" xmlns:mc="http://schemas.openxmlformats.org/markup-compatibility/2006" xmlns:o="urn:schemas-microsoft-com:office:office" xmlns:r="http://schemas.openxmlformats.org/officeDocument/2006/relationships" xmlns:m="http://schemas.openxmlformats.org/officeDocument/2006/math" xmlns:v="urn:schemas-microsoft-com:vml" xmlns:wp14="http://schemas.microsoft.com/office/word/2010/wordprocessingDrawing" xmlns:wp="http://schemas.openxmlformats.org/drawingml/2006/wordprocessingDrawing" xmlns:w10="urn:schemas-microsoft-com:office:word" xmlns:w="http://schemas.openxmlformats.org/wordprocessingml/2006/main" xmlns:w14="http://schemas.microsoft.com/office/word/2010/wordml" xmlns:w15="http://schemas.microsoft.com/office/word/2012/wordml" xmlns:w16se="http://schemas.microsoft.com/office/word/2015/wordml/symex" xmlns:wpg="http://schemas.microsoft.com/office/word/2010/wordprocessingGroup" xmlns:wpi="http://schemas.microsoft.com/office/word/2010/wordprocessingInk" xmlns:wne="http://schemas.microsoft.com/office/word/2006/wordml" xmlns:wps="http://schemas.microsoft.com/office/word/2010/wordprocessingShape" mc:Ignorable="w14 w15 w16se wp14">
   <w:endnote w:type="separator" w:id="-1">
     <w:p>
       <w:r>
@@ -2475,7 +3411,7 @@
 </file>
 
 <file path=word/footer1.xml><?xml version="1.0" encoding="utf-8"?>
-<w:ftr xmlns:wpc="http://schemas.microsoft.com/office/word/2010/wordprocessingCanvas" xmlns:cx="http://schemas.microsoft.com/office/drawing/2014/chartex" xmlns:cx1="http://schemas.microsoft.com/office/drawing/2015/9/8/chartex" xmlns:cx2="http://schemas.microsoft.com/office/drawing/2015/10/21/chartex" xmlns:cx3="http://schemas.microsoft.com/office/drawing/2016/5/9/chartex" xmlns:cx4="http://schemas.microsoft.com/office/drawing/2016/5/10/chartex" xmlns:cx5="http://schemas.microsoft.com/office/drawing/2016/5/11/chartex" xmlns:cx6="http://schemas.microsoft.com/office/drawing/2016/5/12/chartex" xmlns:cx7="http://schemas.microsoft.com/office/drawing/2016/5/13/chartex" xmlns:cx8="http://schemas.microsoft.com/office/drawing/2016/5/14/chartex" xmlns:mc="http://schemas.openxmlformats.org/markup-compatibility/2006" xmlns:aink="http://schemas.microsoft.com/office/drawing/2016/ink" xmlns:am3d="http://schemas.microsoft.com/office/drawing/2017/model3d" xmlns:o="urn:schemas-microsoft-com:office:office" xmlns:r="http://schemas.openxmlformats.org/officeDocument/2006/relationships" xmlns:m="http://schemas.openxmlformats.org/officeDocument/2006/math" xmlns:v="urn:schemas-microsoft-com:vml" xmlns:wp14="http://schemas.microsoft.com/office/word/2010/wordprocessingDrawing" xmlns:wp="http://schemas.openxmlformats.org/drawingml/2006/wordprocessingDrawing" xmlns:w10="urn:schemas-microsoft-com:office:word" xmlns:w="http://schemas.openxmlformats.org/wordprocessingml/2006/main" xmlns:w14="http://schemas.microsoft.com/office/word/2010/wordml" xmlns:w15="http://schemas.microsoft.com/office/word/2012/wordml" xmlns:w16cid="http://schemas.microsoft.com/office/word/2016/wordml/cid" xmlns:w16se="http://schemas.microsoft.com/office/word/2015/wordml/symex" xmlns:wpg="http://schemas.microsoft.com/office/word/2010/wordprocessingGroup" xmlns:wpi="http://schemas.microsoft.com/office/word/2010/wordprocessingInk" xmlns:wne="http://schemas.microsoft.com/office/word/2006/wordml" xmlns:wps="http://schemas.microsoft.com/office/word/2010/wordprocessingShape" mc:Ignorable="w14 w15 w16se w16cid wp14">
+<w:ftr xmlns:wpc="http://schemas.microsoft.com/office/word/2010/wordprocessingCanvas" xmlns:cx="http://schemas.microsoft.com/office/drawing/2014/chartex" xmlns:mc="http://schemas.openxmlformats.org/markup-compatibility/2006" xmlns:o="urn:schemas-microsoft-com:office:office" xmlns:r="http://schemas.openxmlformats.org/officeDocument/2006/relationships" xmlns:m="http://schemas.openxmlformats.org/officeDocument/2006/math" xmlns:v="urn:schemas-microsoft-com:vml" xmlns:wp14="http://schemas.microsoft.com/office/word/2010/wordprocessingDrawing" xmlns:wp="http://schemas.openxmlformats.org/drawingml/2006/wordprocessingDrawing" xmlns:w10="urn:schemas-microsoft-com:office:word" xmlns:w="http://schemas.openxmlformats.org/wordprocessingml/2006/main" xmlns:w14="http://schemas.microsoft.com/office/word/2010/wordml" xmlns:w15="http://schemas.microsoft.com/office/word/2012/wordml" xmlns:w16se="http://schemas.microsoft.com/office/word/2015/wordml/symex" xmlns:wpg="http://schemas.microsoft.com/office/word/2010/wordprocessingGroup" xmlns:wpi="http://schemas.microsoft.com/office/word/2010/wordprocessingInk" xmlns:wne="http://schemas.microsoft.com/office/word/2006/wordml" xmlns:wps="http://schemas.microsoft.com/office/word/2010/wordprocessingShape" mc:Ignorable="w14 w15 w16se wp14">
   <w:p>
     <w:pPr>
       <w:pStyle w:val="Piedepgina"/>
@@ -2490,7 +3426,7 @@
 </file>
 
 <file path=word/footnotes.xml><?xml version="1.0" encoding="utf-8"?>
-<w:footnotes xmlns:wpc="http://schemas.microsoft.com/office/word/2010/wordprocessingCanvas" xmlns:cx="http://schemas.microsoft.com/office/drawing/2014/chartex" xmlns:cx1="http://schemas.microsoft.com/office/drawing/2015/9/8/chartex" xmlns:cx2="http://schemas.microsoft.com/office/drawing/2015/10/21/chartex" xmlns:cx3="http://schemas.microsoft.com/office/drawing/2016/5/9/chartex" xmlns:cx4="http://schemas.microsoft.com/office/drawing/2016/5/10/chartex" xmlns:cx5="http://schemas.microsoft.com/office/drawing/2016/5/11/chartex" xmlns:cx6="http://schemas.microsoft.com/office/drawing/2016/5/12/chartex" xmlns:cx7="http://schemas.microsoft.com/office/drawing/2016/5/13/chartex" xmlns:cx8="http://schemas.microsoft.com/office/drawing/2016/5/14/chartex" xmlns:mc="http://schemas.openxmlformats.org/markup-compatibility/2006" xmlns:aink="http://schemas.microsoft.com/office/drawing/2016/ink" xmlns:am3d="http://schemas.microsoft.com/office/drawing/2017/model3d" xmlns:o="urn:schemas-microsoft-com:office:office" xmlns:r="http://schemas.openxmlformats.org/officeDocument/2006/relationships" xmlns:m="http://schemas.openxmlformats.org/officeDocument/2006/math" xmlns:v="urn:schemas-microsoft-com:vml" xmlns:wp14="http://schemas.microsoft.com/office/word/2010/wordprocessingDrawing" xmlns:wp="http://schemas.openxmlformats.org/drawingml/2006/wordprocessingDrawing" xmlns:w10="urn:schemas-microsoft-com:office:word" xmlns:w="http://schemas.openxmlformats.org/wordprocessingml/2006/main" xmlns:w14="http://schemas.microsoft.com/office/word/2010/wordml" xmlns:w15="http://schemas.microsoft.com/office/word/2012/wordml" xmlns:w16cid="http://schemas.microsoft.com/office/word/2016/wordml/cid" xmlns:w16se="http://schemas.microsoft.com/office/word/2015/wordml/symex" xmlns:wpg="http://schemas.microsoft.com/office/word/2010/wordprocessingGroup" xmlns:wpi="http://schemas.microsoft.com/office/word/2010/wordprocessingInk" xmlns:wne="http://schemas.microsoft.com/office/word/2006/wordml" xmlns:wps="http://schemas.microsoft.com/office/word/2010/wordprocessingShape" mc:Ignorable="w14 w15 w16se w16cid wp14">
+<w:footnotes xmlns:wpc="http://schemas.microsoft.com/office/word/2010/wordprocessingCanvas" xmlns:cx="http://schemas.microsoft.com/office/drawing/2014/chartex" xmlns:mc="http://schemas.openxmlformats.org/markup-compatibility/2006" xmlns:o="urn:schemas-microsoft-com:office:office" xmlns:r="http://schemas.openxmlformats.org/officeDocument/2006/relationships" xmlns:m="http://schemas.openxmlformats.org/officeDocument/2006/math" xmlns:v="urn:schemas-microsoft-com:vml" xmlns:wp14="http://schemas.microsoft.com/office/word/2010/wordprocessingDrawing" xmlns:wp="http://schemas.openxmlformats.org/drawingml/2006/wordprocessingDrawing" xmlns:w10="urn:schemas-microsoft-com:office:word" xmlns:w="http://schemas.openxmlformats.org/wordprocessingml/2006/main" xmlns:w14="http://schemas.microsoft.com/office/word/2010/wordml" xmlns:w15="http://schemas.microsoft.com/office/word/2012/wordml" xmlns:w16se="http://schemas.microsoft.com/office/word/2015/wordml/symex" xmlns:wpg="http://schemas.microsoft.com/office/word/2010/wordprocessingGroup" xmlns:wpi="http://schemas.microsoft.com/office/word/2010/wordprocessingInk" xmlns:wne="http://schemas.microsoft.com/office/word/2006/wordml" xmlns:wps="http://schemas.microsoft.com/office/word/2010/wordprocessingShape" mc:Ignorable="w14 w15 w16se wp14">
   <w:footnote w:type="separator" w:id="-1">
     <w:p>
       <w:r>
@@ -2509,7 +3445,7 @@
 </file>
 
 <file path=word/styles.xml><?xml version="1.0" encoding="utf-8"?>
-<w:styles xmlns:mc="http://schemas.openxmlformats.org/markup-compatibility/2006" xmlns:r="http://schemas.openxmlformats.org/officeDocument/2006/relationships" xmlns:w="http://schemas.openxmlformats.org/wordprocessingml/2006/main" xmlns:w14="http://schemas.microsoft.com/office/word/2010/wordml" xmlns:w15="http://schemas.microsoft.com/office/word/2012/wordml" xmlns:w16cid="http://schemas.microsoft.com/office/word/2016/wordml/cid" xmlns:w16se="http://schemas.microsoft.com/office/word/2015/wordml/symex" mc:Ignorable="w14 w15 w16se w16cid">
+<w:styles xmlns:mc="http://schemas.openxmlformats.org/markup-compatibility/2006" xmlns:r="http://schemas.openxmlformats.org/officeDocument/2006/relationships" xmlns:w="http://schemas.openxmlformats.org/wordprocessingml/2006/main" xmlns:w14="http://schemas.microsoft.com/office/word/2010/wordml" xmlns:w15="http://schemas.microsoft.com/office/word/2012/wordml" xmlns:w16se="http://schemas.microsoft.com/office/word/2015/wordml/symex" mc:Ignorable="w14 w15 w16se">
   <w:docDefaults>
     <w:rPrDefault>
       <w:rPr>
@@ -2519,7 +3455,7 @@
     </w:rPrDefault>
     <w:pPrDefault/>
   </w:docDefaults>
-  <w:latentStyles w:defLockedState="0" w:defUIPriority="0" w:defSemiHidden="0" w:defUnhideWhenUsed="0" w:defQFormat="0" w:count="375">
+  <w:latentStyles w:defLockedState="0" w:defUIPriority="0" w:defSemiHidden="0" w:defUnhideWhenUsed="0" w:defQFormat="0" w:count="371">
     <w:lsdException w:name="Normal" w:qFormat="1"/>
     <w:lsdException w:name="heading 1" w:qFormat="1"/>
     <w:lsdException w:name="heading 2" w:semiHidden="1" w:unhideWhenUsed="1" w:qFormat="1"/>
@@ -2658,7 +3594,6 @@
     <w:lsdException w:name="Table Web 2" w:semiHidden="1" w:unhideWhenUsed="1"/>
     <w:lsdException w:name="Table Web 3" w:semiHidden="1" w:unhideWhenUsed="1"/>
     <w:lsdException w:name="Balloon Text" w:semiHidden="1" w:unhideWhenUsed="1"/>
-    <w:lsdException w:name="Table Grid" w:semiHidden="1" w:unhideWhenUsed="1"/>
     <w:lsdException w:name="Table Theme" w:semiHidden="1" w:unhideWhenUsed="1"/>
     <w:lsdException w:name="Placeholder Text" w:semiHidden="1" w:uiPriority="99"/>
     <w:lsdException w:name="No Spacing" w:uiPriority="1" w:qFormat="1"/>
@@ -2875,10 +3810,6 @@
     <w:lsdException w:name="List Table 5 Dark Accent 6" w:uiPriority="50"/>
     <w:lsdException w:name="List Table 6 Colorful Accent 6" w:uiPriority="51"/>
     <w:lsdException w:name="List Table 7 Colorful Accent 6" w:uiPriority="52"/>
-    <w:lsdException w:name="Mention" w:semiHidden="1" w:uiPriority="99" w:unhideWhenUsed="1"/>
-    <w:lsdException w:name="Smart Hyperlink" w:semiHidden="1" w:uiPriority="99" w:unhideWhenUsed="1"/>
-    <w:lsdException w:name="Hashtag" w:semiHidden="1" w:uiPriority="99" w:unhideWhenUsed="1"/>
-    <w:lsdException w:name="Unresolved Mention" w:semiHidden="1" w:uiPriority="99" w:unhideWhenUsed="1"/>
   </w:latentStyles>
   <w:style w:type="paragraph" w:default="1" w:styleId="Normal">
     <w:name w:val="Normal"/>

--- a/limpias/1849.docx
+++ b/limpias/1849.docx
@@ -1,6 +1,6 @@
 
 <file path=word/document.xml><?xml version="1.0" encoding="utf-8"?>
-<w:document xmlns:wpc="http://schemas.microsoft.com/office/word/2010/wordprocessingCanvas" xmlns:cx="http://schemas.microsoft.com/office/drawing/2014/chartex" xmlns:mc="http://schemas.openxmlformats.org/markup-compatibility/2006" xmlns:o="urn:schemas-microsoft-com:office:office" xmlns:r="http://schemas.openxmlformats.org/officeDocument/2006/relationships" xmlns:m="http://schemas.openxmlformats.org/officeDocument/2006/math" xmlns:v="urn:schemas-microsoft-com:vml" xmlns:wp14="http://schemas.microsoft.com/office/word/2010/wordprocessingDrawing" xmlns:wp="http://schemas.openxmlformats.org/drawingml/2006/wordprocessingDrawing" xmlns:w10="urn:schemas-microsoft-com:office:word" xmlns:w="http://schemas.openxmlformats.org/wordprocessingml/2006/main" xmlns:w14="http://schemas.microsoft.com/office/word/2010/wordml" xmlns:w15="http://schemas.microsoft.com/office/word/2012/wordml" xmlns:w16se="http://schemas.microsoft.com/office/word/2015/wordml/symex" xmlns:wpg="http://schemas.microsoft.com/office/word/2010/wordprocessingGroup" xmlns:wpi="http://schemas.microsoft.com/office/word/2010/wordprocessingInk" xmlns:wne="http://schemas.microsoft.com/office/word/2006/wordml" xmlns:wps="http://schemas.microsoft.com/office/word/2010/wordprocessingShape" mc:Ignorable="w14 w15 w16se wp14">
+<w:document xmlns:wpc="http://schemas.microsoft.com/office/word/2010/wordprocessingCanvas" xmlns:cx="http://schemas.microsoft.com/office/drawing/2014/chartex" xmlns:cx1="http://schemas.microsoft.com/office/drawing/2015/9/8/chartex" xmlns:cx2="http://schemas.microsoft.com/office/drawing/2015/10/21/chartex" xmlns:cx3="http://schemas.microsoft.com/office/drawing/2016/5/9/chartex" xmlns:cx4="http://schemas.microsoft.com/office/drawing/2016/5/10/chartex" xmlns:cx5="http://schemas.microsoft.com/office/drawing/2016/5/11/chartex" xmlns:cx6="http://schemas.microsoft.com/office/drawing/2016/5/12/chartex" xmlns:cx7="http://schemas.microsoft.com/office/drawing/2016/5/13/chartex" xmlns:cx8="http://schemas.microsoft.com/office/drawing/2016/5/14/chartex" xmlns:mc="http://schemas.openxmlformats.org/markup-compatibility/2006" xmlns:aink="http://schemas.microsoft.com/office/drawing/2016/ink" xmlns:am3d="http://schemas.microsoft.com/office/drawing/2017/model3d" xmlns:o="urn:schemas-microsoft-com:office:office" xmlns:r="http://schemas.openxmlformats.org/officeDocument/2006/relationships" xmlns:m="http://schemas.openxmlformats.org/officeDocument/2006/math" xmlns:v="urn:schemas-microsoft-com:vml" xmlns:wp14="http://schemas.microsoft.com/office/word/2010/wordprocessingDrawing" xmlns:wp="http://schemas.openxmlformats.org/drawingml/2006/wordprocessingDrawing" xmlns:w10="urn:schemas-microsoft-com:office:word" xmlns:w="http://schemas.openxmlformats.org/wordprocessingml/2006/main" xmlns:w14="http://schemas.microsoft.com/office/word/2010/wordml" xmlns:w15="http://schemas.microsoft.com/office/word/2012/wordml" xmlns:w16cid="http://schemas.microsoft.com/office/word/2016/wordml/cid" xmlns:w16se="http://schemas.microsoft.com/office/word/2015/wordml/symex" xmlns:wpg="http://schemas.microsoft.com/office/word/2010/wordprocessingGroup" xmlns:wpi="http://schemas.microsoft.com/office/word/2010/wordprocessingInk" xmlns:wne="http://schemas.microsoft.com/office/word/2006/wordml" xmlns:wps="http://schemas.microsoft.com/office/word/2010/wordprocessingShape" mc:Ignorable="w14 w15 w16se w16cid wp14">
   <w:body>
     <w:p>
       <w:pPr>
@@ -10,6 +10,7 @@
         </w:tabs>
         <w:spacing w:after="180"/>
         <w:jc w:val="right"/>
+        <w:outlineLvl w:val="0"/>
         <w:rPr>
           <w:rFonts w:ascii="Book Antiqua" w:hAnsi="Book Antiqua"/>
         </w:rPr>
@@ -18,7 +19,21 @@
         <w:rPr>
           <w:rFonts w:ascii="Book Antiqua" w:hAnsi="Book Antiqua"/>
         </w:rPr>
-        <w:t>Yerba Buena, 15 de Marzo de 2012</w:t>
+        <w:t xml:space="preserve">Yerba Buena, 15 de </w:t>
+      </w:r>
+      <w:proofErr w:type="gramStart"/>
+      <w:r>
+        <w:rPr>
+          <w:rFonts w:ascii="Book Antiqua" w:hAnsi="Book Antiqua"/>
+        </w:rPr>
+        <w:t>Marzo</w:t>
+      </w:r>
+      <w:proofErr w:type="gramEnd"/>
+      <w:r>
+        <w:rPr>
+          <w:rFonts w:ascii="Book Antiqua" w:hAnsi="Book Antiqua"/>
+        </w:rPr>
+        <w:t xml:space="preserve"> de 2012</w:t>
       </w:r>
     </w:p>
     <w:p>
@@ -28,6 +43,7 @@
           <w:tab w:val="left" w:pos="720"/>
         </w:tabs>
         <w:spacing w:before="480" w:after="180"/>
+        <w:outlineLvl w:val="0"/>
         <w:rPr>
           <w:rFonts w:ascii="Book Antiqua" w:hAnsi="Book Antiqua"/>
           <w:b/>
@@ -62,9 +78,7 @@
         </w:rPr>
         <w:t>EL CONCEJO DELIBERANTE SANCIONA CON FUERZA DE ORDENANZA</w:t>
       </w:r>
-      <w:bookmarkStart w:id="0" w:name="_GoBack"/>
     </w:p>
-    <w:bookmarkEnd w:id="0"/>
     <w:p>
       <w:pPr>
         <w:pStyle w:val="Sangradetextonormal"/>
@@ -134,6 +148,7 @@
         </w:tabs>
         <w:spacing w:after="180"/>
         <w:jc w:val="both"/>
+        <w:outlineLvl w:val="0"/>
         <w:rPr>
           <w:rFonts w:ascii="Book Antiqua" w:hAnsi="Book Antiqua"/>
         </w:rPr>
@@ -303,6 +318,12 @@
         <w:rPr>
           <w:rFonts w:ascii="Book Antiqua" w:hAnsi="Book Antiqua"/>
         </w:rPr>
+        <w:t xml:space="preserve"> </w:t>
+      </w:r>
+      <w:r>
+        <w:rPr>
+          <w:rFonts w:ascii="Book Antiqua" w:hAnsi="Book Antiqua"/>
+        </w:rPr>
         <w:t>N</w:t>
       </w:r>
       <w:r>
@@ -321,36 +342,36 @@
         <w:rPr>
           <w:rFonts w:ascii="Book Antiqua" w:hAnsi="Book Antiqua"/>
         </w:rPr>
+        <w:t>.</w:t>
+      </w:r>
+      <w:r>
+        <w:rPr>
+          <w:rFonts w:ascii="Book Antiqua" w:hAnsi="Book Antiqua"/>
+        </w:rPr>
+        <w:t>378</w:t>
+      </w:r>
+      <w:r>
+        <w:rPr>
+          <w:rFonts w:ascii="Book Antiqua" w:hAnsi="Book Antiqua"/>
+        </w:rPr>
+        <w:t>.</w:t>
+      </w:r>
+      <w:r>
+        <w:rPr>
+          <w:rFonts w:ascii="Book Antiqua" w:hAnsi="Book Antiqua"/>
+        </w:rPr>
+        <w:t>335 con domicilio en Av</w:t>
+      </w:r>
+      <w:r>
+        <w:rPr>
+          <w:rFonts w:ascii="Book Antiqua" w:hAnsi="Book Antiqua"/>
+        </w:rPr>
         <w:t xml:space="preserve">. </w:t>
       </w:r>
       <w:r>
         <w:rPr>
           <w:rFonts w:ascii="Book Antiqua" w:hAnsi="Book Antiqua"/>
         </w:rPr>
-        <w:t>378</w:t>
-      </w:r>
-      <w:r>
-        <w:rPr>
-          <w:rFonts w:ascii="Book Antiqua" w:hAnsi="Book Antiqua"/>
-        </w:rPr>
-        <w:t xml:space="preserve">. </w:t>
-      </w:r>
-      <w:r>
-        <w:rPr>
-          <w:rFonts w:ascii="Book Antiqua" w:hAnsi="Book Antiqua"/>
-        </w:rPr>
-        <w:t>335 con domicilio en Av</w:t>
-      </w:r>
-      <w:r>
-        <w:rPr>
-          <w:rFonts w:ascii="Book Antiqua" w:hAnsi="Book Antiqua"/>
-        </w:rPr>
-        <w:t xml:space="preserve">. </w:t>
-      </w:r>
-      <w:r>
-        <w:rPr>
-          <w:rFonts w:ascii="Book Antiqua" w:hAnsi="Book Antiqua"/>
-        </w:rPr>
         <w:t>Aconquij</w:t>
       </w:r>
       <w:r>
@@ -459,6 +480,12 @@
         <w:rPr>
           <w:rFonts w:ascii="Book Antiqua" w:hAnsi="Book Antiqua"/>
         </w:rPr>
+        <w:t xml:space="preserve"> </w:t>
+      </w:r>
+      <w:r>
+        <w:rPr>
+          <w:rFonts w:ascii="Book Antiqua" w:hAnsi="Book Antiqua"/>
+        </w:rPr>
         <w:t>N</w:t>
       </w:r>
       <w:r>
@@ -477,7 +504,7 @@
         <w:rPr>
           <w:rFonts w:ascii="Book Antiqua" w:hAnsi="Book Antiqua"/>
         </w:rPr>
-        <w:t xml:space="preserve">. </w:t>
+        <w:t>.</w:t>
       </w:r>
       <w:r>
         <w:rPr>
@@ -489,7 +516,7 @@
         <w:rPr>
           <w:rFonts w:ascii="Book Antiqua" w:hAnsi="Book Antiqua"/>
         </w:rPr>
-        <w:t xml:space="preserve">. </w:t>
+        <w:t>.</w:t>
       </w:r>
       <w:r>
         <w:rPr>
@@ -652,6 +679,7 @@
       <w:pPr>
         <w:keepNext/>
         <w:spacing w:before="240" w:after="60"/>
+        <w:outlineLvl w:val="0"/>
         <w:rPr>
           <w:rFonts w:ascii="Book Antiqua" w:hAnsi="Book Antiqua"/>
           <w:b/>
@@ -684,7 +712,19 @@
         <w:rPr>
           <w:rFonts w:ascii="Book Antiqua" w:hAnsi="Book Antiqua"/>
         </w:rPr>
-        <w:t>Que en el contexto de la acciones que lleva adelante el Gobierno Argentino en torno al Bicentenario</w:t>
+        <w:t>Que en el contexto de la</w:t>
+      </w:r>
+      <w:r>
+        <w:rPr>
+          <w:rFonts w:ascii="Book Antiqua" w:hAnsi="Book Antiqua"/>
+        </w:rPr>
+        <w:t>s</w:t>
+      </w:r>
+      <w:r>
+        <w:rPr>
+          <w:rFonts w:ascii="Book Antiqua" w:hAnsi="Book Antiqua"/>
+        </w:rPr>
+        <w:t xml:space="preserve"> acciones que lleva adelante el Gobierno Argentino en torno al Bicentenario</w:t>
       </w:r>
       <w:r>
         <w:rPr>
@@ -708,7 +748,19 @@
         <w:rPr>
           <w:rFonts w:ascii="Book Antiqua" w:hAnsi="Book Antiqua"/>
         </w:rPr>
-        <w:t>que fomentenla inclusión social y pongan en valor la riqueza histórica y cultural de los pueblos</w:t>
+        <w:t>que fomenten</w:t>
+      </w:r>
+      <w:r>
+        <w:rPr>
+          <w:rFonts w:ascii="Book Antiqua" w:hAnsi="Book Antiqua"/>
+        </w:rPr>
+        <w:t xml:space="preserve"> </w:t>
+      </w:r>
+      <w:r>
+        <w:rPr>
+          <w:rFonts w:ascii="Book Antiqua" w:hAnsi="Book Antiqua"/>
+        </w:rPr>
+        <w:t>la inclusión social y pongan en valor la riqueza histórica y cultural de los pueblos</w:t>
       </w:r>
       <w:r>
         <w:rPr>
@@ -970,6 +1022,7 @@
         <w:keepNext/>
         <w:spacing w:after="180"/>
         <w:jc w:val="both"/>
+        <w:outlineLvl w:val="0"/>
         <w:rPr>
           <w:rFonts w:ascii="Book Antiqua" w:hAnsi="Book Antiqua"/>
         </w:rPr>
@@ -1076,44 +1129,66 @@
         <w:rPr>
           <w:rFonts w:ascii="Book Antiqua" w:hAnsi="Book Antiqua"/>
         </w:rPr>
-        <w:t>ejo de Dirección del “INT” ha resuelto co-participar con la MUNICIPALIDAD de YERBA BUENA …en la ejecución de dichos objetivos</w:t>
-      </w:r>
-      <w:r>
-        <w:rPr>
-          <w:rFonts w:ascii="Book Antiqua" w:hAnsi="Book Antiqua"/>
-        </w:rPr>
-        <w:t xml:space="preserve">, </w:t>
+        <w:t xml:space="preserve">ejo de Dirección del “INT” ha resuelto </w:t>
+      </w:r>
+      <w:proofErr w:type="spellStart"/>
+      <w:r>
+        <w:rPr>
+          <w:rFonts w:ascii="Book Antiqua" w:hAnsi="Book Antiqua"/>
+        </w:rPr>
+        <w:t>co</w:t>
+      </w:r>
+      <w:proofErr w:type="spellEnd"/>
+      <w:r>
+        <w:rPr>
+          <w:rFonts w:ascii="Book Antiqua" w:hAnsi="Book Antiqua"/>
+        </w:rPr>
+        <w:t>-participar con la MUNICIPALI</w:t>
+      </w:r>
+      <w:bookmarkStart w:id="0" w:name="_GoBack"/>
+      <w:bookmarkEnd w:id="0"/>
+      <w:r>
+        <w:rPr>
+          <w:rFonts w:ascii="Book Antiqua" w:hAnsi="Book Antiqua"/>
+        </w:rPr>
+        <w:t>DAD de YERBA BUENA …en la ejecución de dichos objetivos</w:t>
+      </w:r>
+      <w:r>
+        <w:rPr>
+          <w:rFonts w:ascii="Book Antiqua" w:hAnsi="Book Antiqua"/>
+        </w:rPr>
+        <w:t xml:space="preserve">, </w:t>
+      </w:r>
+      <w:r>
+        <w:rPr>
+          <w:rFonts w:ascii="Book Antiqua" w:hAnsi="Book Antiqua"/>
+        </w:rPr>
+        <w:t>mediante el otorgamiento de un aporte especial de PESOS CUAR</w:t>
+      </w:r>
+      <w:r>
+        <w:rPr>
+          <w:rFonts w:ascii="Book Antiqua" w:hAnsi="Book Antiqua"/>
+        </w:rPr>
+        <w:t>EN</w:t>
+      </w:r>
+      <w:r>
+        <w:rPr>
+          <w:rFonts w:ascii="Book Antiqua" w:hAnsi="Book Antiqua"/>
+        </w:rPr>
+        <w:t>TA MIL</w:t>
+      </w:r>
+      <w:r>
+        <w:rPr>
+          <w:rFonts w:ascii="Book Antiqua" w:hAnsi="Book Antiqua"/>
+        </w:rPr>
+        <w:t xml:space="preserve"> </w:t>
       </w:r>
       <w:r>
         <w:rPr>
           <w:rFonts w:ascii="Book Antiqua" w:hAnsi="Book Antiqua"/>
         </w:rPr>
         <w:lastRenderedPageBreak/>
-        <w:t>mediante el otorgamiento de un aporte especial de PESOS CUAR</w:t>
-      </w:r>
-      <w:r>
-        <w:rPr>
-          <w:rFonts w:ascii="Book Antiqua" w:hAnsi="Book Antiqua"/>
-        </w:rPr>
-        <w:t>EN</w:t>
-      </w:r>
-      <w:r>
-        <w:rPr>
-          <w:rFonts w:ascii="Book Antiqua" w:hAnsi="Book Antiqua"/>
-        </w:rPr>
-        <w:t>TA MIL</w:t>
-      </w:r>
-      <w:r>
-        <w:rPr>
-          <w:rFonts w:ascii="Book Antiqua" w:hAnsi="Book Antiqua"/>
-        </w:rPr>
-        <w:t xml:space="preserve"> </w:t>
-      </w:r>
-      <w:r>
-        <w:rPr>
-          <w:rFonts w:ascii="Book Antiqua" w:hAnsi="Book Antiqua"/>
-        </w:rPr>
-        <w:t xml:space="preserve"> (</w:t>
+        <w:t>(</w:t>
       </w:r>
       <w:r>
         <w:rPr>
@@ -1125,7 +1200,7 @@
         <w:rPr>
           <w:rFonts w:ascii="Book Antiqua" w:hAnsi="Book Antiqua"/>
         </w:rPr>
-        <w:t xml:space="preserve">. </w:t>
+        <w:t>.</w:t>
       </w:r>
       <w:r>
         <w:rPr>
@@ -1137,7 +1212,7 @@
         <w:rPr>
           <w:rFonts w:ascii="Book Antiqua" w:hAnsi="Book Antiqua"/>
         </w:rPr>
-        <w:t xml:space="preserve">. </w:t>
+        <w:t>.</w:t>
       </w:r>
       <w:r>
         <w:rPr>
@@ -1149,7 +1224,7 @@
         <w:rPr>
           <w:rFonts w:ascii="Book Antiqua" w:hAnsi="Book Antiqua"/>
         </w:rPr>
-        <w:t xml:space="preserve">) </w:t>
+        <w:t>)</w:t>
       </w:r>
       <w:r>
         <w:rPr>
@@ -1257,6 +1332,26 @@
         </w:rPr>
         <w:t>a</w:t>
       </w:r>
+      <w:proofErr w:type="gramStart"/>
+      <w:r>
+        <w:rPr>
+          <w:rFonts w:ascii="Book Antiqua" w:hAnsi="Book Antiqua"/>
+        </w:rPr>
+        <w:t>) ,</w:t>
+      </w:r>
+      <w:proofErr w:type="gramEnd"/>
+      <w:r>
+        <w:rPr>
+          <w:rFonts w:ascii="Book Antiqua" w:hAnsi="Book Antiqua"/>
+        </w:rPr>
+        <w:t xml:space="preserve"> </w:t>
+      </w:r>
+      <w:r>
+        <w:rPr>
+          <w:rFonts w:ascii="Book Antiqua" w:hAnsi="Book Antiqua"/>
+        </w:rPr>
+        <w:t>b</w:t>
+      </w:r>
       <w:r>
         <w:rPr>
           <w:rFonts w:ascii="Book Antiqua" w:hAnsi="Book Antiqua"/>
@@ -1267,7 +1362,7 @@
         <w:rPr>
           <w:rFonts w:ascii="Book Antiqua" w:hAnsi="Book Antiqua"/>
         </w:rPr>
-        <w:t>b</w:t>
+        <w:t>c</w:t>
       </w:r>
       <w:r>
         <w:rPr>
@@ -1279,7 +1374,7 @@
         <w:rPr>
           <w:rFonts w:ascii="Book Antiqua" w:hAnsi="Book Antiqua"/>
         </w:rPr>
-        <w:t>c</w:t>
+        <w:t>g</w:t>
       </w:r>
       <w:r>
         <w:rPr>
@@ -1291,25 +1386,13 @@
         <w:rPr>
           <w:rFonts w:ascii="Book Antiqua" w:hAnsi="Book Antiqua"/>
         </w:rPr>
-        <w:t>g</w:t>
-      </w:r>
-      <w:r>
-        <w:rPr>
-          <w:rFonts w:ascii="Book Antiqua" w:hAnsi="Book Antiqua"/>
-        </w:rPr>
-        <w:t xml:space="preserve">) , </w:t>
-      </w:r>
-      <w:r>
-        <w:rPr>
-          <w:rFonts w:ascii="Book Antiqua" w:hAnsi="Book Antiqua"/>
-        </w:rPr>
         <w:t>j</w:t>
       </w:r>
       <w:r>
         <w:rPr>
           <w:rFonts w:ascii="Book Antiqua" w:hAnsi="Book Antiqua"/>
         </w:rPr>
-        <w:t xml:space="preserve">) </w:t>
+        <w:t>)</w:t>
       </w:r>
       <w:r>
         <w:rPr>
@@ -1327,7 +1410,7 @@
         <w:rPr>
           <w:rFonts w:ascii="Book Antiqua" w:hAnsi="Book Antiqua"/>
         </w:rPr>
-        <w:t xml:space="preserve">) </w:t>
+        <w:t>)</w:t>
       </w:r>
       <w:r>
         <w:rPr>
@@ -1357,7 +1440,7 @@
         <w:rPr>
           <w:rFonts w:ascii="Book Antiqua" w:hAnsi="Book Antiqua"/>
         </w:rPr>
-        <w:t xml:space="preserve">) </w:t>
+        <w:t>)</w:t>
       </w:r>
       <w:r>
         <w:rPr>
@@ -1851,7 +1934,7 @@
               <w:rPr>
                 <w:rFonts w:ascii="Book Antiqua" w:hAnsi="Book Antiqua"/>
               </w:rPr>
-              <w:t xml:space="preserve"> (</w:t>
+              <w:t>(</w:t>
             </w:r>
             <w:r>
               <w:rPr>
@@ -1863,7 +1946,7 @@
               <w:rPr>
                 <w:rFonts w:ascii="Book Antiqua" w:hAnsi="Book Antiqua"/>
               </w:rPr>
-              <w:t xml:space="preserve">) </w:t>
+              <w:t>)</w:t>
             </w:r>
             <w:r>
               <w:rPr>
@@ -1964,7 +2047,7 @@
               <w:rPr>
                 <w:rFonts w:ascii="Book Antiqua" w:hAnsi="Book Antiqua"/>
               </w:rPr>
-              <w:t xml:space="preserve"> (</w:t>
+              <w:t>(</w:t>
             </w:r>
             <w:r>
               <w:rPr>
@@ -1976,7 +2059,7 @@
               <w:rPr>
                 <w:rFonts w:ascii="Book Antiqua" w:hAnsi="Book Antiqua"/>
               </w:rPr>
-              <w:t xml:space="preserve">) </w:t>
+              <w:t>)</w:t>
             </w:r>
             <w:r>
               <w:rPr>
@@ -2077,7 +2160,7 @@
               <w:rPr>
                 <w:rFonts w:ascii="Book Antiqua" w:hAnsi="Book Antiqua"/>
               </w:rPr>
-              <w:t xml:space="preserve"> (</w:t>
+              <w:t>(</w:t>
             </w:r>
             <w:r>
               <w:rPr>
@@ -2089,7 +2172,7 @@
               <w:rPr>
                 <w:rFonts w:ascii="Book Antiqua" w:hAnsi="Book Antiqua"/>
               </w:rPr>
-              <w:t xml:space="preserve">) </w:t>
+              <w:t>)</w:t>
             </w:r>
             <w:r>
               <w:rPr>
@@ -2138,11 +2221,19 @@
                 <w:rFonts w:ascii="Book Antiqua" w:hAnsi="Book Antiqua"/>
               </w:rPr>
             </w:pPr>
-            <w:r>
-              <w:rPr>
-                <w:rFonts w:ascii="Book Antiqua" w:hAnsi="Book Antiqua"/>
-              </w:rPr>
-              <w:t>Fresneles 1000</w:t>
+            <w:proofErr w:type="spellStart"/>
+            <w:r>
+              <w:rPr>
+                <w:rFonts w:ascii="Book Antiqua" w:hAnsi="Book Antiqua"/>
+              </w:rPr>
+              <w:t>Fresneles</w:t>
+            </w:r>
+            <w:proofErr w:type="spellEnd"/>
+            <w:r>
+              <w:rPr>
+                <w:rFonts w:ascii="Book Antiqua" w:hAnsi="Book Antiqua"/>
+              </w:rPr>
+              <w:t xml:space="preserve"> 1000</w:t>
             </w:r>
             <w:r>
               <w:rPr>
@@ -2190,7 +2281,7 @@
               <w:rPr>
                 <w:rFonts w:ascii="Book Antiqua" w:hAnsi="Book Antiqua"/>
               </w:rPr>
-              <w:t xml:space="preserve"> (</w:t>
+              <w:t>(</w:t>
             </w:r>
             <w:r>
               <w:rPr>
@@ -2202,7 +2293,7 @@
               <w:rPr>
                 <w:rFonts w:ascii="Book Antiqua" w:hAnsi="Book Antiqua"/>
               </w:rPr>
-              <w:t xml:space="preserve">) </w:t>
+              <w:t>)</w:t>
             </w:r>
             <w:r>
               <w:rPr>
@@ -2291,7 +2382,7 @@
               <w:rPr>
                 <w:rFonts w:ascii="Book Antiqua" w:hAnsi="Book Antiqua"/>
               </w:rPr>
-              <w:t xml:space="preserve"> (</w:t>
+              <w:t>(</w:t>
             </w:r>
             <w:r>
               <w:rPr>
@@ -2303,7 +2394,7 @@
               <w:rPr>
                 <w:rFonts w:ascii="Book Antiqua" w:hAnsi="Book Antiqua"/>
               </w:rPr>
-              <w:t xml:space="preserve">) </w:t>
+              <w:t>)</w:t>
             </w:r>
             <w:r>
               <w:rPr>
@@ -2398,7 +2489,7 @@
               <w:rPr>
                 <w:rFonts w:ascii="Book Antiqua" w:hAnsi="Book Antiqua"/>
               </w:rPr>
-              <w:t xml:space="preserve"> (</w:t>
+              <w:t>(</w:t>
             </w:r>
             <w:r>
               <w:rPr>
@@ -2410,7 +2501,7 @@
               <w:rPr>
                 <w:rFonts w:ascii="Book Antiqua" w:hAnsi="Book Antiqua"/>
               </w:rPr>
-              <w:t xml:space="preserve">) </w:t>
+              <w:t>)</w:t>
             </w:r>
             <w:r>
               <w:rPr>
@@ -2472,7 +2563,21 @@
               <w:rPr>
                 <w:rFonts w:ascii="Book Antiqua" w:hAnsi="Book Antiqua"/>
               </w:rPr>
-              <w:t>DIGEMER tipo prodigy 1220 4</w:t>
+              <w:t xml:space="preserve">DIGEMER tipo </w:t>
+            </w:r>
+            <w:proofErr w:type="spellStart"/>
+            <w:r>
+              <w:rPr>
+                <w:rFonts w:ascii="Book Antiqua" w:hAnsi="Book Antiqua"/>
+              </w:rPr>
+              <w:t>prodigy</w:t>
+            </w:r>
+            <w:proofErr w:type="spellEnd"/>
+            <w:r>
+              <w:rPr>
+                <w:rFonts w:ascii="Book Antiqua" w:hAnsi="Book Antiqua"/>
+              </w:rPr>
+              <w:t xml:space="preserve"> 1220 4</w:t>
             </w:r>
             <w:r>
               <w:rPr>
@@ -2520,7 +2625,7 @@
               <w:rPr>
                 <w:rFonts w:ascii="Book Antiqua" w:hAnsi="Book Antiqua"/>
               </w:rPr>
-              <w:t xml:space="preserve"> (</w:t>
+              <w:t>(</w:t>
             </w:r>
             <w:r>
               <w:rPr>
@@ -2532,7 +2637,7 @@
               <w:rPr>
                 <w:rFonts w:ascii="Book Antiqua" w:hAnsi="Book Antiqua"/>
               </w:rPr>
-              <w:t xml:space="preserve">) </w:t>
+              <w:t>)</w:t>
             </w:r>
             <w:r>
               <w:rPr>
@@ -2621,7 +2726,7 @@
               <w:rPr>
                 <w:rFonts w:ascii="Book Antiqua" w:hAnsi="Book Antiqua"/>
               </w:rPr>
-              <w:t xml:space="preserve"> (</w:t>
+              <w:t>(</w:t>
             </w:r>
             <w:r>
               <w:rPr>
@@ -2633,7 +2738,7 @@
               <w:rPr>
                 <w:rFonts w:ascii="Book Antiqua" w:hAnsi="Book Antiqua"/>
               </w:rPr>
-              <w:t xml:space="preserve">) </w:t>
+              <w:t>)</w:t>
             </w:r>
             <w:r>
               <w:rPr>
@@ -2682,11 +2787,19 @@
                 <w:rFonts w:ascii="Book Antiqua" w:hAnsi="Book Antiqua"/>
               </w:rPr>
             </w:pPr>
-            <w:r>
-              <w:rPr>
-                <w:rFonts w:ascii="Book Antiqua" w:hAnsi="Book Antiqua"/>
-              </w:rPr>
-              <w:t>Compactera doble</w:t>
+            <w:proofErr w:type="spellStart"/>
+            <w:r>
+              <w:rPr>
+                <w:rFonts w:ascii="Book Antiqua" w:hAnsi="Book Antiqua"/>
+              </w:rPr>
+              <w:t>Compactera</w:t>
+            </w:r>
+            <w:proofErr w:type="spellEnd"/>
+            <w:r>
+              <w:rPr>
+                <w:rFonts w:ascii="Book Antiqua" w:hAnsi="Book Antiqua"/>
+              </w:rPr>
+              <w:t xml:space="preserve"> doble</w:t>
             </w:r>
           </w:p>
         </w:tc>
@@ -2722,7 +2835,7 @@
               <w:rPr>
                 <w:rFonts w:ascii="Book Antiqua" w:hAnsi="Book Antiqua"/>
               </w:rPr>
-              <w:t xml:space="preserve"> (</w:t>
+              <w:t>(</w:t>
             </w:r>
             <w:r>
               <w:rPr>
@@ -2734,7 +2847,7 @@
               <w:rPr>
                 <w:rFonts w:ascii="Book Antiqua" w:hAnsi="Book Antiqua"/>
               </w:rPr>
-              <w:t xml:space="preserve">) </w:t>
+              <w:t>)</w:t>
             </w:r>
             <w:r>
               <w:rPr>
@@ -2823,7 +2936,7 @@
               <w:rPr>
                 <w:rFonts w:ascii="Book Antiqua" w:hAnsi="Book Antiqua"/>
               </w:rPr>
-              <w:t xml:space="preserve"> (</w:t>
+              <w:t>(</w:t>
             </w:r>
             <w:r>
               <w:rPr>
@@ -2835,7 +2948,7 @@
               <w:rPr>
                 <w:rFonts w:ascii="Book Antiqua" w:hAnsi="Book Antiqua"/>
               </w:rPr>
-              <w:t xml:space="preserve">) </w:t>
+              <w:t>)</w:t>
             </w:r>
             <w:r>
               <w:rPr>
@@ -2901,32 +3014,40 @@
               <w:rPr>
                 <w:rFonts w:ascii="Book Antiqua" w:hAnsi="Book Antiqua"/>
               </w:rPr>
+              <w:t>(</w:t>
+            </w:r>
+            <w:r>
+              <w:rPr>
+                <w:rFonts w:ascii="Book Antiqua" w:hAnsi="Book Antiqua"/>
+              </w:rPr>
+              <w:t xml:space="preserve">7 canales + </w:t>
+            </w:r>
+            <w:proofErr w:type="gramStart"/>
+            <w:r>
+              <w:rPr>
+                <w:rFonts w:ascii="Book Antiqua" w:hAnsi="Book Antiqua"/>
+              </w:rPr>
+              <w:t>estéreo</w:t>
+            </w:r>
+            <w:r>
+              <w:rPr>
+                <w:rFonts w:ascii="Book Antiqua" w:hAnsi="Book Antiqua"/>
+              </w:rPr>
+              <w:t>)</w:t>
+            </w:r>
+            <w:r>
+              <w:rPr>
+                <w:rFonts w:ascii="Book Antiqua" w:hAnsi="Book Antiqua"/>
+              </w:rPr>
+              <w:t xml:space="preserve"> </w:t>
+            </w:r>
+            <w:r>
+              <w:rPr>
+                <w:rFonts w:ascii="Book Antiqua" w:hAnsi="Book Antiqua"/>
+              </w:rPr>
               <w:t xml:space="preserve"> (</w:t>
             </w:r>
-            <w:r>
-              <w:rPr>
-                <w:rFonts w:ascii="Book Antiqua" w:hAnsi="Book Antiqua"/>
-              </w:rPr>
-              <w:t>7 canales + estéreo</w:t>
-            </w:r>
-            <w:r>
-              <w:rPr>
-                <w:rFonts w:ascii="Book Antiqua" w:hAnsi="Book Antiqua"/>
-              </w:rPr>
-              <w:t xml:space="preserve">) </w:t>
-            </w:r>
-            <w:r>
-              <w:rPr>
-                <w:rFonts w:ascii="Book Antiqua" w:hAnsi="Book Antiqua"/>
-              </w:rPr>
-              <w:t xml:space="preserve"> </w:t>
-            </w:r>
-            <w:r>
-              <w:rPr>
-                <w:rFonts w:ascii="Book Antiqua" w:hAnsi="Book Antiqua"/>
-              </w:rPr>
-              <w:t xml:space="preserve"> (</w:t>
-            </w:r>
+            <w:proofErr w:type="gramEnd"/>
             <w:r>
               <w:rPr>
                 <w:rFonts w:ascii="Book Antiqua" w:hAnsi="Book Antiqua"/>
@@ -2937,7 +3058,7 @@
               <w:rPr>
                 <w:rFonts w:ascii="Book Antiqua" w:hAnsi="Book Antiqua"/>
               </w:rPr>
-              <w:t xml:space="preserve">) </w:t>
+              <w:t>)</w:t>
             </w:r>
             <w:r>
               <w:rPr>
@@ -2979,7 +3100,7 @@
               <w:rPr>
                 <w:rFonts w:ascii="Book Antiqua" w:hAnsi="Book Antiqua"/>
               </w:rPr>
-              <w:t xml:space="preserve"> (</w:t>
+              <w:t>(</w:t>
             </w:r>
             <w:r>
               <w:rPr>
@@ -2991,7 +3112,7 @@
               <w:rPr>
                 <w:rFonts w:ascii="Book Antiqua" w:hAnsi="Book Antiqua"/>
               </w:rPr>
-              <w:t xml:space="preserve">) </w:t>
+              <w:t>)</w:t>
             </w:r>
             <w:r>
               <w:rPr>
@@ -3084,7 +3205,14 @@
         <w:rPr>
           <w:rFonts w:ascii="Book Antiqua" w:hAnsi="Book Antiqua"/>
         </w:rPr>
-        <w:t>ORGANISMO” se compromete a rendir mediante la presentación de un recibo oficial y a adjuntar la correspondiente copia de la factura que acredite la compra del equipamiento para la “CASA DE LA HISTORIA Y LA CULTURA DEL BICENTE</w:t>
+        <w:t xml:space="preserve">ORGANISMO” se compromete a rendir mediante la presentación de un recibo oficial y a adjuntar la correspondiente copia de la factura que acredite la </w:t>
+      </w:r>
+      <w:r>
+        <w:rPr>
+          <w:rFonts w:ascii="Book Antiqua" w:hAnsi="Book Antiqua"/>
+        </w:rPr>
+        <w:lastRenderedPageBreak/>
+        <w:t>compra del equipamiento para la “CASA DE LA HISTORIA Y LA CULTURA DEL BICENTE</w:t>
       </w:r>
       <w:r>
         <w:rPr>
@@ -3194,7 +3322,7 @@
         <w:rPr>
           <w:rFonts w:ascii="Book Antiqua" w:hAnsi="Book Antiqua"/>
         </w:rPr>
-        <w:t xml:space="preserve"> (</w:t>
+        <w:t>(</w:t>
       </w:r>
       <w:r>
         <w:rPr>
@@ -3206,7 +3334,7 @@
         <w:rPr>
           <w:rFonts w:ascii="Book Antiqua" w:hAnsi="Book Antiqua"/>
         </w:rPr>
-        <w:t xml:space="preserve">) </w:t>
+        <w:t>)</w:t>
       </w:r>
       <w:r>
         <w:rPr>
@@ -3358,13 +3486,27 @@
         <w:rPr>
           <w:rFonts w:ascii="Book Antiqua" w:hAnsi="Book Antiqua"/>
         </w:rPr>
-        <w:t>se firman dos ejemplares de un mismo tenor y a un solo efecto en la ciudad de………………a los…</w:t>
-      </w:r>
-      <w:r>
-        <w:rPr>
-          <w:rFonts w:ascii="Book Antiqua" w:hAnsi="Book Antiqua"/>
-        </w:rPr>
-        <w:t xml:space="preserve">. . </w:t>
+        <w:t xml:space="preserve">se firman dos ejemplares de un mismo tenor y a un solo efecto en la ciudad de………………a </w:t>
+      </w:r>
+      <w:proofErr w:type="gramStart"/>
+      <w:r>
+        <w:rPr>
+          <w:rFonts w:ascii="Book Antiqua" w:hAnsi="Book Antiqua"/>
+        </w:rPr>
+        <w:t>los…</w:t>
+      </w:r>
+      <w:r>
+        <w:rPr>
+          <w:rFonts w:ascii="Book Antiqua" w:hAnsi="Book Antiqua"/>
+        </w:rPr>
+        <w:t>.</w:t>
+      </w:r>
+      <w:proofErr w:type="gramEnd"/>
+      <w:r>
+        <w:rPr>
+          <w:rFonts w:ascii="Book Antiqua" w:hAnsi="Book Antiqua"/>
+        </w:rPr>
+        <w:t xml:space="preserve"> . </w:t>
       </w:r>
       <w:r>
         <w:rPr>
@@ -3392,7 +3534,7 @@
 </file>
 
 <file path=word/endnotes.xml><?xml version="1.0" encoding="utf-8"?>
-<w:endnotes xmlns:wpc="http://schemas.microsoft.com/office/word/2010/wordprocessingCanvas" xmlns:cx="http://schemas.microsoft.com/office/drawing/2014/chartex" xmlns:mc="http://schemas.openxmlformats.org/markup-compatibility/2006" xmlns:o="urn:schemas-microsoft-com:office:office" xmlns:r="http://schemas.openxmlformats.org/officeDocument/2006/relationships" xmlns:m="http://schemas.openxmlformats.org/officeDocument/2006/math" xmlns:v="urn:schemas-microsoft-com:vml" xmlns:wp14="http://schemas.microsoft.com/office/word/2010/wordprocessingDrawing" xmlns:wp="http://schemas.openxmlformats.org/drawingml/2006/wordprocessingDrawing" xmlns:w10="urn:schemas-microsoft-com:office:word" xmlns:w="http://schemas.openxmlformats.org/wordprocessingml/2006/main" xmlns:w14="http://schemas.microsoft.com/office/word/2010/wordml" xmlns:w15="http://schemas.microsoft.com/office/word/2012/wordml" xmlns:w16se="http://schemas.microsoft.com/office/word/2015/wordml/symex" xmlns:wpg="http://schemas.microsoft.com/office/word/2010/wordprocessingGroup" xmlns:wpi="http://schemas.microsoft.com/office/word/2010/wordprocessingInk" xmlns:wne="http://schemas.microsoft.com/office/word/2006/wordml" xmlns:wps="http://schemas.microsoft.com/office/word/2010/wordprocessingShape" mc:Ignorable="w14 w15 w16se wp14">
+<w:endnotes xmlns:wpc="http://schemas.microsoft.com/office/word/2010/wordprocessingCanvas" xmlns:cx="http://schemas.microsoft.com/office/drawing/2014/chartex" xmlns:cx1="http://schemas.microsoft.com/office/drawing/2015/9/8/chartex" xmlns:cx2="http://schemas.microsoft.com/office/drawing/2015/10/21/chartex" xmlns:cx3="http://schemas.microsoft.com/office/drawing/2016/5/9/chartex" xmlns:cx4="http://schemas.microsoft.com/office/drawing/2016/5/10/chartex" xmlns:cx5="http://schemas.microsoft.com/office/drawing/2016/5/11/chartex" xmlns:cx6="http://schemas.microsoft.com/office/drawing/2016/5/12/chartex" xmlns:cx7="http://schemas.microsoft.com/office/drawing/2016/5/13/chartex" xmlns:cx8="http://schemas.microsoft.com/office/drawing/2016/5/14/chartex" xmlns:mc="http://schemas.openxmlformats.org/markup-compatibility/2006" xmlns:aink="http://schemas.microsoft.com/office/drawing/2016/ink" xmlns:am3d="http://schemas.microsoft.com/office/drawing/2017/model3d" xmlns:o="urn:schemas-microsoft-com:office:office" xmlns:r="http://schemas.openxmlformats.org/officeDocument/2006/relationships" xmlns:m="http://schemas.openxmlformats.org/officeDocument/2006/math" xmlns:v="urn:schemas-microsoft-com:vml" xmlns:wp14="http://schemas.microsoft.com/office/word/2010/wordprocessingDrawing" xmlns:wp="http://schemas.openxmlformats.org/drawingml/2006/wordprocessingDrawing" xmlns:w10="urn:schemas-microsoft-com:office:word" xmlns:w="http://schemas.openxmlformats.org/wordprocessingml/2006/main" xmlns:w14="http://schemas.microsoft.com/office/word/2010/wordml" xmlns:w15="http://schemas.microsoft.com/office/word/2012/wordml" xmlns:w16cid="http://schemas.microsoft.com/office/word/2016/wordml/cid" xmlns:w16se="http://schemas.microsoft.com/office/word/2015/wordml/symex" xmlns:wpg="http://schemas.microsoft.com/office/word/2010/wordprocessingGroup" xmlns:wpi="http://schemas.microsoft.com/office/word/2010/wordprocessingInk" xmlns:wne="http://schemas.microsoft.com/office/word/2006/wordml" xmlns:wps="http://schemas.microsoft.com/office/word/2010/wordprocessingShape" mc:Ignorable="w14 w15 w16se w16cid wp14">
   <w:endnote w:type="separator" w:id="-1">
     <w:p>
       <w:r>
@@ -3411,7 +3553,7 @@
 </file>
 
 <file path=word/footer1.xml><?xml version="1.0" encoding="utf-8"?>
-<w:ftr xmlns:wpc="http://schemas.microsoft.com/office/word/2010/wordprocessingCanvas" xmlns:cx="http://schemas.microsoft.com/office/drawing/2014/chartex" xmlns:mc="http://schemas.openxmlformats.org/markup-compatibility/2006" xmlns:o="urn:schemas-microsoft-com:office:office" xmlns:r="http://schemas.openxmlformats.org/officeDocument/2006/relationships" xmlns:m="http://schemas.openxmlformats.org/officeDocument/2006/math" xmlns:v="urn:schemas-microsoft-com:vml" xmlns:wp14="http://schemas.microsoft.com/office/word/2010/wordprocessingDrawing" xmlns:wp="http://schemas.openxmlformats.org/drawingml/2006/wordprocessingDrawing" xmlns:w10="urn:schemas-microsoft-com:office:word" xmlns:w="http://schemas.openxmlformats.org/wordprocessingml/2006/main" xmlns:w14="http://schemas.microsoft.com/office/word/2010/wordml" xmlns:w15="http://schemas.microsoft.com/office/word/2012/wordml" xmlns:w16se="http://schemas.microsoft.com/office/word/2015/wordml/symex" xmlns:wpg="http://schemas.microsoft.com/office/word/2010/wordprocessingGroup" xmlns:wpi="http://schemas.microsoft.com/office/word/2010/wordprocessingInk" xmlns:wne="http://schemas.microsoft.com/office/word/2006/wordml" xmlns:wps="http://schemas.microsoft.com/office/word/2010/wordprocessingShape" mc:Ignorable="w14 w15 w16se wp14">
+<w:ftr xmlns:wpc="http://schemas.microsoft.com/office/word/2010/wordprocessingCanvas" xmlns:cx="http://schemas.microsoft.com/office/drawing/2014/chartex" xmlns:cx1="http://schemas.microsoft.com/office/drawing/2015/9/8/chartex" xmlns:cx2="http://schemas.microsoft.com/office/drawing/2015/10/21/chartex" xmlns:cx3="http://schemas.microsoft.com/office/drawing/2016/5/9/chartex" xmlns:cx4="http://schemas.microsoft.com/office/drawing/2016/5/10/chartex" xmlns:cx5="http://schemas.microsoft.com/office/drawing/2016/5/11/chartex" xmlns:cx6="http://schemas.microsoft.com/office/drawing/2016/5/12/chartex" xmlns:cx7="http://schemas.microsoft.com/office/drawing/2016/5/13/chartex" xmlns:cx8="http://schemas.microsoft.com/office/drawing/2016/5/14/chartex" xmlns:mc="http://schemas.openxmlformats.org/markup-compatibility/2006" xmlns:aink="http://schemas.microsoft.com/office/drawing/2016/ink" xmlns:am3d="http://schemas.microsoft.com/office/drawing/2017/model3d" xmlns:o="urn:schemas-microsoft-com:office:office" xmlns:r="http://schemas.openxmlformats.org/officeDocument/2006/relationships" xmlns:m="http://schemas.openxmlformats.org/officeDocument/2006/math" xmlns:v="urn:schemas-microsoft-com:vml" xmlns:wp14="http://schemas.microsoft.com/office/word/2010/wordprocessingDrawing" xmlns:wp="http://schemas.openxmlformats.org/drawingml/2006/wordprocessingDrawing" xmlns:w10="urn:schemas-microsoft-com:office:word" xmlns:w="http://schemas.openxmlformats.org/wordprocessingml/2006/main" xmlns:w14="http://schemas.microsoft.com/office/word/2010/wordml" xmlns:w15="http://schemas.microsoft.com/office/word/2012/wordml" xmlns:w16cid="http://schemas.microsoft.com/office/word/2016/wordml/cid" xmlns:w16se="http://schemas.microsoft.com/office/word/2015/wordml/symex" xmlns:wpg="http://schemas.microsoft.com/office/word/2010/wordprocessingGroup" xmlns:wpi="http://schemas.microsoft.com/office/word/2010/wordprocessingInk" xmlns:wne="http://schemas.microsoft.com/office/word/2006/wordml" xmlns:wps="http://schemas.microsoft.com/office/word/2010/wordprocessingShape" mc:Ignorable="w14 w15 w16se w16cid wp14">
   <w:p>
     <w:pPr>
       <w:pStyle w:val="Piedepgina"/>
@@ -3426,7 +3568,7 @@
 </file>
 
 <file path=word/footnotes.xml><?xml version="1.0" encoding="utf-8"?>
-<w:footnotes xmlns:wpc="http://schemas.microsoft.com/office/word/2010/wordprocessingCanvas" xmlns:cx="http://schemas.microsoft.com/office/drawing/2014/chartex" xmlns:mc="http://schemas.openxmlformats.org/markup-compatibility/2006" xmlns:o="urn:schemas-microsoft-com:office:office" xmlns:r="http://schemas.openxmlformats.org/officeDocument/2006/relationships" xmlns:m="http://schemas.openxmlformats.org/officeDocument/2006/math" xmlns:v="urn:schemas-microsoft-com:vml" xmlns:wp14="http://schemas.microsoft.com/office/word/2010/wordprocessingDrawing" xmlns:wp="http://schemas.openxmlformats.org/drawingml/2006/wordprocessingDrawing" xmlns:w10="urn:schemas-microsoft-com:office:word" xmlns:w="http://schemas.openxmlformats.org/wordprocessingml/2006/main" xmlns:w14="http://schemas.microsoft.com/office/word/2010/wordml" xmlns:w15="http://schemas.microsoft.com/office/word/2012/wordml" xmlns:w16se="http://schemas.microsoft.com/office/word/2015/wordml/symex" xmlns:wpg="http://schemas.microsoft.com/office/word/2010/wordprocessingGroup" xmlns:wpi="http://schemas.microsoft.com/office/word/2010/wordprocessingInk" xmlns:wne="http://schemas.microsoft.com/office/word/2006/wordml" xmlns:wps="http://schemas.microsoft.com/office/word/2010/wordprocessingShape" mc:Ignorable="w14 w15 w16se wp14">
+<w:footnotes xmlns:wpc="http://schemas.microsoft.com/office/word/2010/wordprocessingCanvas" xmlns:cx="http://schemas.microsoft.com/office/drawing/2014/chartex" xmlns:cx1="http://schemas.microsoft.com/office/drawing/2015/9/8/chartex" xmlns:cx2="http://schemas.microsoft.com/office/drawing/2015/10/21/chartex" xmlns:cx3="http://schemas.microsoft.com/office/drawing/2016/5/9/chartex" xmlns:cx4="http://schemas.microsoft.com/office/drawing/2016/5/10/chartex" xmlns:cx5="http://schemas.microsoft.com/office/drawing/2016/5/11/chartex" xmlns:cx6="http://schemas.microsoft.com/office/drawing/2016/5/12/chartex" xmlns:cx7="http://schemas.microsoft.com/office/drawing/2016/5/13/chartex" xmlns:cx8="http://schemas.microsoft.com/office/drawing/2016/5/14/chartex" xmlns:mc="http://schemas.openxmlformats.org/markup-compatibility/2006" xmlns:aink="http://schemas.microsoft.com/office/drawing/2016/ink" xmlns:am3d="http://schemas.microsoft.com/office/drawing/2017/model3d" xmlns:o="urn:schemas-microsoft-com:office:office" xmlns:r="http://schemas.openxmlformats.org/officeDocument/2006/relationships" xmlns:m="http://schemas.openxmlformats.org/officeDocument/2006/math" xmlns:v="urn:schemas-microsoft-com:vml" xmlns:wp14="http://schemas.microsoft.com/office/word/2010/wordprocessingDrawing" xmlns:wp="http://schemas.openxmlformats.org/drawingml/2006/wordprocessingDrawing" xmlns:w10="urn:schemas-microsoft-com:office:word" xmlns:w="http://schemas.openxmlformats.org/wordprocessingml/2006/main" xmlns:w14="http://schemas.microsoft.com/office/word/2010/wordml" xmlns:w15="http://schemas.microsoft.com/office/word/2012/wordml" xmlns:w16cid="http://schemas.microsoft.com/office/word/2016/wordml/cid" xmlns:w16se="http://schemas.microsoft.com/office/word/2015/wordml/symex" xmlns:wpg="http://schemas.microsoft.com/office/word/2010/wordprocessingGroup" xmlns:wpi="http://schemas.microsoft.com/office/word/2010/wordprocessingInk" xmlns:wne="http://schemas.microsoft.com/office/word/2006/wordml" xmlns:wps="http://schemas.microsoft.com/office/word/2010/wordprocessingShape" mc:Ignorable="w14 w15 w16se w16cid wp14">
   <w:footnote w:type="separator" w:id="-1">
     <w:p>
       <w:r>
@@ -3445,7 +3587,7 @@
 </file>
 
 <file path=word/styles.xml><?xml version="1.0" encoding="utf-8"?>
-<w:styles xmlns:mc="http://schemas.openxmlformats.org/markup-compatibility/2006" xmlns:r="http://schemas.openxmlformats.org/officeDocument/2006/relationships" xmlns:w="http://schemas.openxmlformats.org/wordprocessingml/2006/main" xmlns:w14="http://schemas.microsoft.com/office/word/2010/wordml" xmlns:w15="http://schemas.microsoft.com/office/word/2012/wordml" xmlns:w16se="http://schemas.microsoft.com/office/word/2015/wordml/symex" mc:Ignorable="w14 w15 w16se">
+<w:styles xmlns:mc="http://schemas.openxmlformats.org/markup-compatibility/2006" xmlns:r="http://schemas.openxmlformats.org/officeDocument/2006/relationships" xmlns:w="http://schemas.openxmlformats.org/wordprocessingml/2006/main" xmlns:w14="http://schemas.microsoft.com/office/word/2010/wordml" xmlns:w15="http://schemas.microsoft.com/office/word/2012/wordml" xmlns:w16cid="http://schemas.microsoft.com/office/word/2016/wordml/cid" xmlns:w16se="http://schemas.microsoft.com/office/word/2015/wordml/symex" mc:Ignorable="w14 w15 w16se w16cid">
   <w:docDefaults>
     <w:rPrDefault>
       <w:rPr>
@@ -3455,7 +3597,7 @@
     </w:rPrDefault>
     <w:pPrDefault/>
   </w:docDefaults>
-  <w:latentStyles w:defLockedState="0" w:defUIPriority="0" w:defSemiHidden="0" w:defUnhideWhenUsed="0" w:defQFormat="0" w:count="371">
+  <w:latentStyles w:defLockedState="0" w:defUIPriority="0" w:defSemiHidden="0" w:defUnhideWhenUsed="0" w:defQFormat="0" w:count="375">
     <w:lsdException w:name="Normal" w:qFormat="1"/>
     <w:lsdException w:name="heading 1" w:qFormat="1"/>
     <w:lsdException w:name="heading 2" w:semiHidden="1" w:unhideWhenUsed="1" w:qFormat="1"/>
@@ -3545,7 +3687,6 @@
     <w:lsdException w:name="HTML Sample" w:semiHidden="1" w:unhideWhenUsed="1"/>
     <w:lsdException w:name="HTML Typewriter" w:semiHidden="1" w:unhideWhenUsed="1"/>
     <w:lsdException w:name="HTML Variable" w:semiHidden="1" w:unhideWhenUsed="1"/>
-    <w:lsdException w:name="Normal Table" w:semiHidden="1" w:unhideWhenUsed="1"/>
     <w:lsdException w:name="annotation subject" w:semiHidden="1" w:unhideWhenUsed="1"/>
     <w:lsdException w:name="No List" w:semiHidden="1" w:unhideWhenUsed="1"/>
     <w:lsdException w:name="Outline List 1" w:semiHidden="1" w:unhideWhenUsed="1"/>
@@ -3589,10 +3730,8 @@
     <w:lsdException w:name="Table Elegant" w:semiHidden="1" w:unhideWhenUsed="1"/>
     <w:lsdException w:name="Table Professional" w:semiHidden="1" w:unhideWhenUsed="1"/>
     <w:lsdException w:name="Table Subtle 1" w:semiHidden="1" w:unhideWhenUsed="1"/>
-    <w:lsdException w:name="Table Subtle 2" w:semiHidden="1" w:unhideWhenUsed="1"/>
     <w:lsdException w:name="Table Web 1" w:semiHidden="1" w:unhideWhenUsed="1"/>
     <w:lsdException w:name="Table Web 2" w:semiHidden="1" w:unhideWhenUsed="1"/>
-    <w:lsdException w:name="Table Web 3" w:semiHidden="1" w:unhideWhenUsed="1"/>
     <w:lsdException w:name="Balloon Text" w:semiHidden="1" w:unhideWhenUsed="1"/>
     <w:lsdException w:name="Table Theme" w:semiHidden="1" w:unhideWhenUsed="1"/>
     <w:lsdException w:name="Placeholder Text" w:semiHidden="1" w:uiPriority="99"/>
@@ -3810,6 +3949,10 @@
     <w:lsdException w:name="List Table 5 Dark Accent 6" w:uiPriority="50"/>
     <w:lsdException w:name="List Table 6 Colorful Accent 6" w:uiPriority="51"/>
     <w:lsdException w:name="List Table 7 Colorful Accent 6" w:uiPriority="52"/>
+    <w:lsdException w:name="Mention" w:semiHidden="1" w:uiPriority="99" w:unhideWhenUsed="1"/>
+    <w:lsdException w:name="Smart Hyperlink" w:semiHidden="1" w:uiPriority="99" w:unhideWhenUsed="1"/>
+    <w:lsdException w:name="Hashtag" w:semiHidden="1" w:uiPriority="99" w:unhideWhenUsed="1"/>
+    <w:lsdException w:name="Unresolved Mention" w:semiHidden="1" w:uiPriority="99" w:unhideWhenUsed="1"/>
   </w:latentStyles>
   <w:style w:type="paragraph" w:default="1" w:styleId="Normal">
     <w:name w:val="Normal"/>
